--- a/Doc/DOCUMENTO DI SPECIFICA DEI REQUISITI SOFTWARE LOGOS.docx
+++ b/Doc/DOCUMENTO DI SPECIFICA DEI REQUISITI SOFTWARE LOGOS.docx
@@ -2,6 +2,15 @@
 <file path=word/document.xml><?xml version="1.0" encoding="utf-8"?>
 <w:document xmlns:wpc="http://schemas.microsoft.com/office/word/2010/wordprocessingCanvas" xmlns:mc="http://schemas.openxmlformats.org/markup-compatibility/2006" xmlns:o="urn:schemas-microsoft-com:office:office" xmlns:r="http://schemas.openxmlformats.org/officeDocument/2006/relationships" xmlns:m="http://schemas.openxmlformats.org/officeDocument/2006/math" xmlns:v="urn:schemas-microsoft-com:vml" xmlns:wp14="http://schemas.microsoft.com/office/word/2010/wordprocessingDrawing" xmlns:wp="http://schemas.openxmlformats.org/drawingml/2006/wordprocessingDrawing" xmlns:w10="urn:schemas-microsoft-com:office:word" xmlns:w="http://schemas.openxmlformats.org/wordprocessingml/2006/main" xmlns:w14="http://schemas.microsoft.com/office/word/2010/wordml" xmlns:wpg="http://schemas.microsoft.com/office/word/2010/wordprocessingGroup" xmlns:wpi="http://schemas.microsoft.com/office/word/2010/wordprocessingInk" xmlns:wne="http://schemas.microsoft.com/office/word/2006/wordml" xmlns:wps="http://schemas.microsoft.com/office/word/2010/wordprocessingShape" mc:Ignorable="w14 wp14">
   <w:body>
+    <w:p>
+      <w:pPr>
+        <w:jc w:val="center"/>
+        <w:rPr>
+          <w:sz w:val="32"/>
+          <w:szCs w:val="32"/>
+        </w:rPr>
+      </w:pPr>
+    </w:p>
     <w:p>
       <w:pPr>
         <w:jc w:val="center"/>
@@ -783,7 +792,6 @@
           <w:sz w:val="24"/>
           <w:szCs w:val="24"/>
         </w:rPr>
-        <w:lastRenderedPageBreak/>
         <w:t xml:space="preserve">Gestire una </w:t>
       </w:r>
       <w:proofErr w:type="spellStart"/>
@@ -1321,77 +1329,28 @@
     <w:p>
       <w:pPr>
         <w:spacing w:after="0"/>
-        <w:ind w:firstLine="1413"/>
-        <w:rPr>
-          <w:sz w:val="24"/>
-          <w:szCs w:val="24"/>
-        </w:rPr>
-      </w:pPr>
-    </w:p>
-    <w:p>
-      <w:pPr>
-        <w:spacing w:after="0"/>
-        <w:ind w:firstLine="1413"/>
-        <w:rPr>
-          <w:sz w:val="24"/>
-          <w:szCs w:val="24"/>
-        </w:rPr>
-      </w:pPr>
-    </w:p>
-    <w:p>
-      <w:pPr>
-        <w:spacing w:after="0"/>
-        <w:ind w:firstLine="1413"/>
-        <w:rPr>
-          <w:sz w:val="24"/>
-          <w:szCs w:val="24"/>
-        </w:rPr>
-      </w:pPr>
-    </w:p>
-    <w:p>
-      <w:pPr>
-        <w:spacing w:after="0"/>
-        <w:ind w:firstLine="1413"/>
-        <w:rPr>
-          <w:sz w:val="24"/>
-          <w:szCs w:val="24"/>
-        </w:rPr>
-      </w:pPr>
-    </w:p>
-    <w:p>
-      <w:pPr>
-        <w:spacing w:after="0"/>
-        <w:ind w:firstLine="1413"/>
-        <w:rPr>
-          <w:sz w:val="24"/>
-          <w:szCs w:val="24"/>
-        </w:rPr>
-      </w:pPr>
-    </w:p>
-    <w:p>
-      <w:pPr>
-        <w:spacing w:after="0"/>
-        <w:ind w:firstLine="1413"/>
-        <w:rPr>
-          <w:sz w:val="24"/>
-          <w:szCs w:val="24"/>
-        </w:rPr>
-      </w:pPr>
-    </w:p>
-    <w:p>
-      <w:pPr>
-        <w:spacing w:after="0"/>
         <w:ind w:left="1416"/>
         <w:rPr>
           <w:sz w:val="24"/>
           <w:szCs w:val="24"/>
         </w:rPr>
       </w:pPr>
-      <w:r>
-        <w:rPr>
-          <w:sz w:val="24"/>
-          <w:szCs w:val="24"/>
-        </w:rPr>
+    </w:p>
+    <w:p>
+      <w:pPr>
+        <w:spacing w:after="0"/>
+        <w:ind w:left="1416"/>
+        <w:rPr>
+          <w:sz w:val="24"/>
+          <w:szCs w:val="24"/>
+        </w:rPr>
+      </w:pPr>
+      <w:r>
+        <w:rPr>
+          <w:sz w:val="24"/>
+          <w:szCs w:val="24"/>
+        </w:rPr>
+        <w:lastRenderedPageBreak/>
         <w:t xml:space="preserve">Per poter effettuare la </w:t>
       </w:r>
       <w:r>
@@ -1639,16 +1598,6 @@
           <w:szCs w:val="24"/>
         </w:rPr>
       </w:pPr>
-    </w:p>
-    <w:p>
-      <w:pPr>
-        <w:spacing w:after="0"/>
-        <w:ind w:firstLine="1413"/>
-        <w:rPr>
-          <w:sz w:val="24"/>
-          <w:szCs w:val="24"/>
-        </w:rPr>
-      </w:pPr>
       <w:r>
         <w:rPr>
           <w:sz w:val="24"/>
@@ -1818,6 +1767,7 @@
           <w:sz w:val="24"/>
           <w:szCs w:val="24"/>
         </w:rPr>
+        <w:lastRenderedPageBreak/>
         <w:t xml:space="preserve">I vincoli da rispettare per </w:t>
       </w:r>
       <w:r>
@@ -2045,8 +1995,34 @@
           <w:sz w:val="24"/>
           <w:szCs w:val="24"/>
         </w:rPr>
+        <w:tab/>
+      </w:r>
+    </w:p>
+    <w:p>
+      <w:pPr>
+        <w:spacing w:after="0"/>
+        <w:ind w:left="708"/>
+        <w:rPr>
+          <w:sz w:val="24"/>
+          <w:szCs w:val="24"/>
+        </w:rPr>
+      </w:pPr>
+    </w:p>
+    <w:p>
+      <w:pPr>
+        <w:spacing w:after="0"/>
+        <w:ind w:left="708"/>
+        <w:rPr>
+          <w:sz w:val="24"/>
+          <w:szCs w:val="24"/>
+        </w:rPr>
+      </w:pPr>
+      <w:r>
+        <w:rPr>
+          <w:sz w:val="24"/>
+          <w:szCs w:val="24"/>
+        </w:rPr>
         <w:lastRenderedPageBreak/>
-        <w:tab/>
         <w:t xml:space="preserve">La funzione di </w:t>
       </w:r>
       <w:r>
@@ -2605,6 +2581,46 @@
         <w:rPr>
           <w:sz w:val="24"/>
           <w:szCs w:val="24"/>
+        </w:rPr>
+      </w:pPr>
+    </w:p>
+    <w:p>
+      <w:pPr>
+        <w:spacing w:after="0"/>
+        <w:ind w:left="1412"/>
+        <w:rPr>
+          <w:sz w:val="24"/>
+          <w:szCs w:val="24"/>
+        </w:rPr>
+      </w:pPr>
+    </w:p>
+    <w:p>
+      <w:pPr>
+        <w:spacing w:after="0"/>
+        <w:ind w:left="1412"/>
+        <w:rPr>
+          <w:sz w:val="24"/>
+          <w:szCs w:val="24"/>
+        </w:rPr>
+      </w:pPr>
+    </w:p>
+    <w:p>
+      <w:pPr>
+        <w:spacing w:after="0"/>
+        <w:ind w:left="1412"/>
+        <w:rPr>
+          <w:sz w:val="24"/>
+          <w:szCs w:val="24"/>
+        </w:rPr>
+      </w:pPr>
+    </w:p>
+    <w:p>
+      <w:pPr>
+        <w:spacing w:after="0"/>
+        <w:ind w:left="1412"/>
+        <w:rPr>
+          <w:sz w:val="24"/>
+          <w:szCs w:val="24"/>
           <w:u w:val="single"/>
         </w:rPr>
       </w:pPr>
@@ -2614,6 +2630,7 @@
           <w:szCs w:val="24"/>
           <w:u w:val="single"/>
         </w:rPr>
+        <w:lastRenderedPageBreak/>
         <w:t>3.2) Requisiti funzionali</w:t>
       </w:r>
     </w:p>
@@ -2721,23 +2738,798 @@
           <w:sz w:val="24"/>
           <w:szCs w:val="24"/>
         </w:rPr>
+        <w:t xml:space="preserve">Elaborazione: verrà controllato che i dati inseriti corrispondono alle specifiche di </w:t>
+      </w:r>
+      <w:r>
+        <w:rPr>
+          <w:sz w:val="24"/>
+          <w:szCs w:val="24"/>
+        </w:rPr>
+        <w:tab/>
+      </w:r>
+      <w:r>
+        <w:rPr>
+          <w:sz w:val="24"/>
+          <w:szCs w:val="24"/>
+        </w:rPr>
+        <w:tab/>
+        <w:t>accesso dell’utente presenti su database.</w:t>
+      </w:r>
+    </w:p>
+    <w:p>
+      <w:pPr>
+        <w:spacing w:after="0"/>
+        <w:ind w:left="1412"/>
+        <w:rPr>
+          <w:sz w:val="24"/>
+          <w:szCs w:val="24"/>
+        </w:rPr>
+      </w:pPr>
+      <w:r>
+        <w:rPr>
+          <w:sz w:val="24"/>
+          <w:szCs w:val="24"/>
+        </w:rPr>
+        <w:t xml:space="preserve">Output: in caso di corretto inserimento dei dati il sistema mostrerà la </w:t>
+      </w:r>
+      <w:proofErr w:type="spellStart"/>
+      <w:r>
+        <w:rPr>
+          <w:sz w:val="24"/>
+          <w:szCs w:val="24"/>
+        </w:rPr>
+        <w:t>dashboard</w:t>
+      </w:r>
+      <w:proofErr w:type="spellEnd"/>
+      <w:r>
+        <w:rPr>
+          <w:sz w:val="24"/>
+          <w:szCs w:val="24"/>
+        </w:rPr>
+        <w:t xml:space="preserve"> </w:t>
+      </w:r>
+      <w:r>
+        <w:rPr>
+          <w:sz w:val="24"/>
+          <w:szCs w:val="24"/>
+        </w:rPr>
+        <w:tab/>
+      </w:r>
+      <w:r>
+        <w:rPr>
+          <w:sz w:val="24"/>
+          <w:szCs w:val="24"/>
+        </w:rPr>
+        <w:tab/>
+        <w:t xml:space="preserve">relativa all’utente ed i suoi relativi menu, altrimenti stampa un messaggio di </w:t>
+      </w:r>
+      <w:r>
+        <w:rPr>
+          <w:sz w:val="24"/>
+          <w:szCs w:val="24"/>
+        </w:rPr>
+        <w:tab/>
+      </w:r>
+      <w:r>
+        <w:rPr>
+          <w:sz w:val="24"/>
+          <w:szCs w:val="24"/>
+        </w:rPr>
+        <w:tab/>
+        <w:t>errore e la richiesta di reinserimento dei dati o registrazione.</w:t>
+      </w:r>
+    </w:p>
+    <w:p>
+      <w:pPr>
+        <w:spacing w:after="0"/>
+        <w:ind w:left="1412"/>
+        <w:rPr>
+          <w:b/>
+          <w:sz w:val="24"/>
+          <w:szCs w:val="24"/>
+        </w:rPr>
+      </w:pPr>
+      <w:r>
+        <w:rPr>
+          <w:b/>
+          <w:sz w:val="24"/>
+          <w:szCs w:val="24"/>
+        </w:rPr>
+        <w:t xml:space="preserve">Registrazione: </w:t>
+      </w:r>
+    </w:p>
+    <w:p>
+      <w:pPr>
+        <w:spacing w:after="0"/>
+        <w:ind w:left="1412"/>
+        <w:rPr>
+          <w:sz w:val="24"/>
+          <w:szCs w:val="24"/>
+        </w:rPr>
+      </w:pPr>
+      <w:r>
+        <w:rPr>
+          <w:sz w:val="24"/>
+          <w:szCs w:val="24"/>
+        </w:rPr>
+        <w:t>Introduzione: registrazione di un utente.</w:t>
+      </w:r>
+    </w:p>
+    <w:p>
+      <w:pPr>
+        <w:spacing w:after="0"/>
+        <w:ind w:left="1412"/>
+        <w:rPr>
+          <w:sz w:val="24"/>
+          <w:szCs w:val="24"/>
+        </w:rPr>
+      </w:pPr>
+      <w:r>
+        <w:rPr>
+          <w:sz w:val="24"/>
+          <w:szCs w:val="24"/>
+        </w:rPr>
+        <w:t>Input: si forniscono</w:t>
+      </w:r>
+      <w:r>
+        <w:rPr>
+          <w:sz w:val="24"/>
+          <w:szCs w:val="24"/>
+        </w:rPr>
+        <w:t xml:space="preserve"> il nome, il cognome,</w:t>
+      </w:r>
+      <w:r>
+        <w:rPr>
+          <w:sz w:val="24"/>
+          <w:szCs w:val="24"/>
+        </w:rPr>
+        <w:t xml:space="preserve"> l</w:t>
+      </w:r>
+      <w:r>
+        <w:rPr>
+          <w:sz w:val="24"/>
+          <w:szCs w:val="24"/>
+        </w:rPr>
+        <w:t>a mail,</w:t>
+      </w:r>
+      <w:r>
+        <w:rPr>
+          <w:sz w:val="24"/>
+          <w:szCs w:val="24"/>
+        </w:rPr>
+        <w:t xml:space="preserve"> la password dell</w:t>
+      </w:r>
+      <w:r>
+        <w:rPr>
+          <w:sz w:val="24"/>
+          <w:szCs w:val="24"/>
+        </w:rPr>
+        <w:t xml:space="preserve">’utente e la </w:t>
+      </w:r>
+      <w:r>
+        <w:rPr>
+          <w:sz w:val="24"/>
+          <w:szCs w:val="24"/>
+        </w:rPr>
+        <w:tab/>
+      </w:r>
+      <w:r>
+        <w:rPr>
+          <w:sz w:val="24"/>
+          <w:szCs w:val="24"/>
+        </w:rPr>
+        <w:tab/>
+      </w:r>
+      <w:r>
+        <w:rPr>
+          <w:sz w:val="24"/>
+          <w:szCs w:val="24"/>
+        </w:rPr>
+        <w:tab/>
+        <w:t xml:space="preserve">selezione di uno dei due bottoni per selezionare il tipo di utente (studente o </w:t>
+      </w:r>
+      <w:r>
+        <w:rPr>
+          <w:sz w:val="24"/>
+          <w:szCs w:val="24"/>
+        </w:rPr>
+        <w:tab/>
+      </w:r>
+      <w:r>
+        <w:rPr>
+          <w:sz w:val="24"/>
+          <w:szCs w:val="24"/>
+        </w:rPr>
+        <w:tab/>
+        <w:t>docente).</w:t>
+      </w:r>
+    </w:p>
+    <w:p>
+      <w:pPr>
+        <w:spacing w:after="0"/>
+        <w:ind w:left="1412"/>
+        <w:rPr>
+          <w:sz w:val="24"/>
+          <w:szCs w:val="24"/>
+        </w:rPr>
+      </w:pPr>
+      <w:r>
+        <w:rPr>
+          <w:sz w:val="24"/>
+          <w:szCs w:val="24"/>
+        </w:rPr>
+        <w:t>Elaborazione: verrà controllato che i dati inseriti</w:t>
+      </w:r>
+      <w:r>
+        <w:rPr>
+          <w:sz w:val="24"/>
+          <w:szCs w:val="24"/>
+        </w:rPr>
+        <w:t xml:space="preserve"> non</w:t>
+      </w:r>
+      <w:r>
+        <w:rPr>
+          <w:sz w:val="24"/>
+          <w:szCs w:val="24"/>
+        </w:rPr>
+        <w:t xml:space="preserve"> corrispondono alle specifiche </w:t>
+      </w:r>
+      <w:r>
+        <w:rPr>
+          <w:sz w:val="24"/>
+          <w:szCs w:val="24"/>
+        </w:rPr>
+        <w:tab/>
+      </w:r>
+      <w:r>
+        <w:rPr>
+          <w:sz w:val="24"/>
+          <w:szCs w:val="24"/>
+        </w:rPr>
+        <w:tab/>
+      </w:r>
+      <w:r>
+        <w:rPr>
+          <w:sz w:val="24"/>
+          <w:szCs w:val="24"/>
+        </w:rPr>
+        <w:tab/>
+      </w:r>
+      <w:r>
+        <w:rPr>
+          <w:sz w:val="24"/>
+          <w:szCs w:val="24"/>
+        </w:rPr>
+        <w:t>di accesso</w:t>
+      </w:r>
+      <w:r>
+        <w:rPr>
+          <w:sz w:val="24"/>
+          <w:szCs w:val="24"/>
+        </w:rPr>
+        <w:t xml:space="preserve"> di un </w:t>
+      </w:r>
+      <w:r>
+        <w:rPr>
+          <w:sz w:val="24"/>
+          <w:szCs w:val="24"/>
+        </w:rPr>
+        <w:t>utente</w:t>
+      </w:r>
+      <w:r>
+        <w:rPr>
+          <w:sz w:val="24"/>
+          <w:szCs w:val="24"/>
+        </w:rPr>
+        <w:t xml:space="preserve"> già presente</w:t>
+      </w:r>
+      <w:r>
+        <w:rPr>
+          <w:sz w:val="24"/>
+          <w:szCs w:val="24"/>
+        </w:rPr>
+        <w:t xml:space="preserve"> nel database e quindi aggiunti in </w:t>
+      </w:r>
+      <w:r>
+        <w:rPr>
+          <w:sz w:val="24"/>
+          <w:szCs w:val="24"/>
+        </w:rPr>
+        <w:tab/>
+      </w:r>
+      <w:r>
+        <w:rPr>
+          <w:sz w:val="24"/>
+          <w:szCs w:val="24"/>
+        </w:rPr>
+        <w:tab/>
+      </w:r>
+      <w:r>
+        <w:rPr>
+          <w:sz w:val="24"/>
+          <w:szCs w:val="24"/>
+        </w:rPr>
+        <w:tab/>
+        <w:t>quest’ultimo.</w:t>
+      </w:r>
+    </w:p>
+    <w:p>
+      <w:pPr>
+        <w:spacing w:after="0"/>
+        <w:ind w:left="1412"/>
+        <w:rPr>
+          <w:sz w:val="24"/>
+          <w:szCs w:val="24"/>
+        </w:rPr>
+      </w:pPr>
+      <w:r>
+        <w:rPr>
+          <w:sz w:val="24"/>
+          <w:szCs w:val="24"/>
+        </w:rPr>
+        <w:t xml:space="preserve">Output: in caso di corretto inserimento dei dati il sistema mostrerà la </w:t>
+      </w:r>
+      <w:proofErr w:type="spellStart"/>
+      <w:r>
+        <w:rPr>
+          <w:sz w:val="24"/>
+          <w:szCs w:val="24"/>
+        </w:rPr>
+        <w:t>dashboard</w:t>
+      </w:r>
+      <w:proofErr w:type="spellEnd"/>
+      <w:r>
+        <w:rPr>
+          <w:sz w:val="24"/>
+          <w:szCs w:val="24"/>
+        </w:rPr>
+        <w:t xml:space="preserve"> </w:t>
+      </w:r>
+      <w:r>
+        <w:rPr>
+          <w:sz w:val="24"/>
+          <w:szCs w:val="24"/>
+        </w:rPr>
+        <w:tab/>
+      </w:r>
+      <w:r>
+        <w:rPr>
+          <w:sz w:val="24"/>
+          <w:szCs w:val="24"/>
+        </w:rPr>
+        <w:tab/>
+        <w:t xml:space="preserve">relativa all’utente ed i suoi relativi menu, altrimenti stampa un messaggio di </w:t>
+      </w:r>
+      <w:r>
+        <w:rPr>
+          <w:sz w:val="24"/>
+          <w:szCs w:val="24"/>
+        </w:rPr>
+        <w:tab/>
+      </w:r>
+      <w:r>
+        <w:rPr>
+          <w:sz w:val="24"/>
+          <w:szCs w:val="24"/>
+        </w:rPr>
+        <w:tab/>
+        <w:t>errore e la richi</w:t>
+      </w:r>
+      <w:r>
+        <w:rPr>
+          <w:sz w:val="24"/>
+          <w:szCs w:val="24"/>
+        </w:rPr>
+        <w:t>esta di reinserimento dei dati di</w:t>
+      </w:r>
+      <w:r>
+        <w:rPr>
+          <w:sz w:val="24"/>
+          <w:szCs w:val="24"/>
+        </w:rPr>
+        <w:t xml:space="preserve"> registrazione.</w:t>
+      </w:r>
+    </w:p>
+    <w:p>
+      <w:pPr>
+        <w:spacing w:after="0"/>
+        <w:ind w:left="1412"/>
+        <w:rPr>
+          <w:b/>
+          <w:sz w:val="24"/>
+          <w:szCs w:val="24"/>
+        </w:rPr>
+      </w:pPr>
+      <w:r>
+        <w:rPr>
+          <w:b/>
+          <w:sz w:val="24"/>
+          <w:szCs w:val="24"/>
+        </w:rPr>
+        <w:t>Cambia Password</w:t>
+      </w:r>
+    </w:p>
+    <w:p>
+      <w:pPr>
+        <w:spacing w:after="0"/>
+        <w:ind w:left="1412"/>
+        <w:rPr>
+          <w:sz w:val="24"/>
+          <w:szCs w:val="24"/>
+        </w:rPr>
+      </w:pPr>
+      <w:r>
+        <w:rPr>
+          <w:sz w:val="24"/>
+          <w:szCs w:val="24"/>
+        </w:rPr>
+        <w:t>Introduzione: permette agli utenti di cambiare la propria password.</w:t>
+      </w:r>
+    </w:p>
+    <w:p>
+      <w:pPr>
+        <w:spacing w:after="0"/>
+        <w:ind w:left="1412"/>
+        <w:rPr>
+          <w:sz w:val="24"/>
+          <w:szCs w:val="24"/>
+        </w:rPr>
+      </w:pPr>
+      <w:r>
+        <w:rPr>
+          <w:sz w:val="24"/>
+          <w:szCs w:val="24"/>
+        </w:rPr>
+        <w:t>Input: richiede la vecchia password e l’inserimento della nuova password.</w:t>
+      </w:r>
+    </w:p>
+    <w:p>
+      <w:pPr>
+        <w:spacing w:after="0"/>
+        <w:ind w:firstLine="1412"/>
+        <w:rPr>
+          <w:sz w:val="24"/>
+          <w:szCs w:val="24"/>
+        </w:rPr>
+      </w:pPr>
+      <w:r>
+        <w:rPr>
+          <w:sz w:val="24"/>
+          <w:szCs w:val="24"/>
+        </w:rPr>
+        <w:t xml:space="preserve">Elaborazione: verrà controllato che i dati inseriti siano corretti ed infine li </w:t>
+      </w:r>
+      <w:r>
+        <w:rPr>
+          <w:sz w:val="24"/>
+          <w:szCs w:val="24"/>
+        </w:rPr>
+        <w:tab/>
+      </w:r>
+      <w:r>
+        <w:rPr>
+          <w:sz w:val="24"/>
+          <w:szCs w:val="24"/>
+        </w:rPr>
+        <w:tab/>
+      </w:r>
+      <w:r>
+        <w:rPr>
+          <w:sz w:val="24"/>
+          <w:szCs w:val="24"/>
+        </w:rPr>
+        <w:tab/>
+      </w:r>
+      <w:r>
+        <w:rPr>
+          <w:sz w:val="24"/>
+          <w:szCs w:val="24"/>
+        </w:rPr>
+        <w:tab/>
+      </w:r>
+      <w:r>
+        <w:rPr>
+          <w:sz w:val="24"/>
+          <w:szCs w:val="24"/>
+        </w:rPr>
+        <w:t xml:space="preserve">aggiornerà. </w:t>
+      </w:r>
+    </w:p>
+    <w:p>
+      <w:pPr>
+        <w:spacing w:after="0"/>
+        <w:ind w:left="1412"/>
+        <w:rPr>
+          <w:sz w:val="24"/>
+          <w:szCs w:val="24"/>
+        </w:rPr>
+      </w:pPr>
+      <w:r>
+        <w:rPr>
+          <w:sz w:val="24"/>
+          <w:szCs w:val="24"/>
+        </w:rPr>
+        <w:t xml:space="preserve">Output: in caso di corretto inserimento, il sistema stamperà un messaggio di </w:t>
+      </w:r>
+      <w:r>
+        <w:rPr>
+          <w:sz w:val="24"/>
+          <w:szCs w:val="24"/>
+        </w:rPr>
+        <w:tab/>
+      </w:r>
+      <w:r>
+        <w:rPr>
+          <w:sz w:val="24"/>
+          <w:szCs w:val="24"/>
+        </w:rPr>
+        <w:tab/>
+      </w:r>
+      <w:r>
+        <w:rPr>
+          <w:sz w:val="24"/>
+          <w:szCs w:val="24"/>
+        </w:rPr>
+        <w:tab/>
+      </w:r>
+      <w:r>
+        <w:rPr>
+          <w:sz w:val="24"/>
+          <w:szCs w:val="24"/>
+        </w:rPr>
+        <w:t xml:space="preserve">successo ed il relativo menu del corso, altrimenti stampa un messaggio di </w:t>
+      </w:r>
+      <w:r>
+        <w:rPr>
+          <w:sz w:val="24"/>
+          <w:szCs w:val="24"/>
+        </w:rPr>
+        <w:tab/>
+      </w:r>
+      <w:r>
+        <w:rPr>
+          <w:sz w:val="24"/>
+          <w:szCs w:val="24"/>
+        </w:rPr>
+        <w:tab/>
+        <w:t>errore e la richiesta di reinserimento dei dati.</w:t>
+      </w:r>
+    </w:p>
+    <w:p>
+      <w:pPr>
+        <w:spacing w:after="0"/>
+        <w:ind w:firstLine="1412"/>
+        <w:rPr>
+          <w:sz w:val="24"/>
+          <w:szCs w:val="24"/>
+        </w:rPr>
+      </w:pPr>
+    </w:p>
+    <w:p>
+      <w:pPr>
+        <w:spacing w:after="0"/>
+        <w:ind w:firstLine="1412"/>
+        <w:rPr>
+          <w:b/>
+          <w:sz w:val="24"/>
+          <w:szCs w:val="24"/>
+        </w:rPr>
+      </w:pPr>
+      <w:r>
+        <w:rPr>
+          <w:b/>
+          <w:sz w:val="24"/>
+          <w:szCs w:val="24"/>
+        </w:rPr>
+        <w:t>Lato docente: cancella studente</w:t>
+      </w:r>
+    </w:p>
+    <w:p>
+      <w:pPr>
+        <w:spacing w:after="0"/>
+        <w:ind w:firstLine="1412"/>
+        <w:rPr>
+          <w:sz w:val="24"/>
+          <w:szCs w:val="24"/>
+        </w:rPr>
+      </w:pPr>
+      <w:r>
+        <w:rPr>
+          <w:sz w:val="24"/>
+          <w:szCs w:val="24"/>
+        </w:rPr>
+        <w:t>Introduzione: consente di rimuovere uno studente dal corso.</w:t>
+      </w:r>
+    </w:p>
+    <w:p>
+      <w:pPr>
+        <w:spacing w:after="0"/>
+        <w:ind w:firstLine="1412"/>
+        <w:rPr>
+          <w:sz w:val="24"/>
+          <w:szCs w:val="24"/>
+        </w:rPr>
+      </w:pPr>
+      <w:r>
+        <w:rPr>
+          <w:sz w:val="24"/>
+          <w:szCs w:val="24"/>
+        </w:rPr>
+        <w:t>Input: chiede la mail del docente</w:t>
+      </w:r>
+      <w:r>
+        <w:rPr>
+          <w:sz w:val="24"/>
+          <w:szCs w:val="24"/>
+        </w:rPr>
+        <w:t>, la mail dello studente e l’ID del corso.</w:t>
+      </w:r>
+    </w:p>
+    <w:p>
+      <w:pPr>
+        <w:spacing w:after="0"/>
+        <w:ind w:left="1412"/>
+        <w:rPr>
+          <w:sz w:val="24"/>
+          <w:szCs w:val="24"/>
+        </w:rPr>
+      </w:pPr>
+      <w:r>
+        <w:rPr>
+          <w:sz w:val="24"/>
+          <w:szCs w:val="24"/>
+        </w:rPr>
+        <w:t>Elaborazione: si assicura che gli attributi passati siano corretti.</w:t>
+      </w:r>
+    </w:p>
+    <w:p>
+      <w:pPr>
+        <w:spacing w:after="0"/>
+        <w:ind w:left="1412"/>
+        <w:rPr>
+          <w:sz w:val="24"/>
+          <w:szCs w:val="24"/>
+        </w:rPr>
+      </w:pPr>
+      <w:r>
+        <w:rPr>
+          <w:sz w:val="24"/>
+          <w:szCs w:val="24"/>
+        </w:rPr>
+        <w:t xml:space="preserve">Output: stamperà un </w:t>
+      </w:r>
+      <w:r>
+        <w:rPr>
+          <w:sz w:val="24"/>
+          <w:szCs w:val="24"/>
+        </w:rPr>
+        <w:tab/>
+        <w:t xml:space="preserve">messaggio di successo. In </w:t>
+      </w:r>
+      <w:r>
+        <w:rPr>
+          <w:sz w:val="24"/>
+          <w:szCs w:val="24"/>
+        </w:rPr>
+        <w:t>caso di errore nell’</w:t>
+      </w:r>
+      <w:r>
+        <w:rPr>
+          <w:sz w:val="24"/>
+          <w:szCs w:val="24"/>
+        </w:rPr>
+        <w:t xml:space="preserve">inserimento dei </w:t>
+      </w:r>
+      <w:r>
+        <w:rPr>
+          <w:sz w:val="24"/>
+          <w:szCs w:val="24"/>
+        </w:rPr>
+        <w:tab/>
+      </w:r>
+      <w:r>
+        <w:rPr>
+          <w:sz w:val="24"/>
+          <w:szCs w:val="24"/>
+        </w:rPr>
+        <w:tab/>
+        <w:t>dati stampa un messaggio di errore e la richiesta di reinserimento dei dati.</w:t>
+      </w:r>
+    </w:p>
+    <w:p>
+      <w:pPr>
+        <w:spacing w:after="0"/>
+        <w:ind w:firstLine="1412"/>
+        <w:rPr>
+          <w:sz w:val="24"/>
+          <w:szCs w:val="24"/>
+        </w:rPr>
+      </w:pPr>
+    </w:p>
+    <w:p>
+      <w:pPr>
+        <w:spacing w:after="0"/>
+        <w:ind w:left="1412"/>
+        <w:rPr>
+          <w:b/>
+          <w:sz w:val="24"/>
+          <w:szCs w:val="24"/>
+        </w:rPr>
+      </w:pPr>
+    </w:p>
+    <w:p>
+      <w:pPr>
+        <w:spacing w:after="0"/>
+        <w:ind w:left="1412"/>
+        <w:rPr>
+          <w:b/>
+          <w:sz w:val="24"/>
+          <w:szCs w:val="24"/>
+        </w:rPr>
+      </w:pPr>
+    </w:p>
+    <w:p>
+      <w:pPr>
+        <w:spacing w:after="0"/>
+        <w:ind w:left="1412"/>
+        <w:rPr>
+          <w:b/>
+          <w:sz w:val="24"/>
+          <w:szCs w:val="24"/>
+        </w:rPr>
+      </w:pPr>
+    </w:p>
+    <w:p>
+      <w:pPr>
+        <w:spacing w:after="0"/>
+        <w:ind w:left="1412"/>
+        <w:rPr>
+          <w:b/>
+          <w:sz w:val="24"/>
+          <w:szCs w:val="24"/>
+        </w:rPr>
+      </w:pPr>
+    </w:p>
+    <w:p>
+      <w:pPr>
+        <w:spacing w:after="0"/>
+        <w:ind w:left="1412"/>
+        <w:rPr>
+          <w:b/>
+          <w:sz w:val="24"/>
+          <w:szCs w:val="24"/>
+        </w:rPr>
+      </w:pPr>
+    </w:p>
+    <w:p>
+      <w:pPr>
+        <w:spacing w:after="0"/>
+        <w:ind w:left="1412"/>
+        <w:rPr>
+          <w:b/>
+          <w:sz w:val="24"/>
+          <w:szCs w:val="24"/>
+        </w:rPr>
+      </w:pPr>
+    </w:p>
+    <w:p>
+      <w:pPr>
+        <w:spacing w:after="0"/>
+        <w:ind w:left="1412"/>
+        <w:rPr>
+          <w:b/>
+          <w:sz w:val="24"/>
+          <w:szCs w:val="24"/>
+        </w:rPr>
+      </w:pPr>
+      <w:r>
+        <w:rPr>
+          <w:b/>
+          <w:sz w:val="24"/>
+          <w:szCs w:val="24"/>
+        </w:rPr>
         <w:lastRenderedPageBreak/>
-        <w:t xml:space="preserve">Elaborazione: verrà controllato che i dati inseriti corrispondono alle specifiche di </w:t>
-      </w:r>
-      <w:r>
-        <w:rPr>
-          <w:sz w:val="24"/>
-          <w:szCs w:val="24"/>
-        </w:rPr>
-        <w:tab/>
-      </w:r>
-      <w:r>
-        <w:rPr>
-          <w:sz w:val="24"/>
-          <w:szCs w:val="24"/>
-        </w:rPr>
-        <w:tab/>
-        <w:t>accesso dell’utente presenti su database.</w:t>
+        <w:t>Lato docente: crea nuovo corso</w:t>
       </w:r>
     </w:p>
     <w:p>
@@ -2754,7 +3546,110 @@
           <w:sz w:val="24"/>
           <w:szCs w:val="24"/>
         </w:rPr>
-        <w:t xml:space="preserve">Output: in caso di corretto inserimento dei dati il sistema mostrerà la </w:t>
+        <w:t>Introduzione: consente al docente di creare un nuovo corso.</w:t>
+      </w:r>
+    </w:p>
+    <w:p>
+      <w:pPr>
+        <w:spacing w:after="0"/>
+        <w:ind w:firstLine="1416"/>
+        <w:rPr>
+          <w:sz w:val="24"/>
+          <w:szCs w:val="24"/>
+        </w:rPr>
+      </w:pPr>
+      <w:r>
+        <w:rPr>
+          <w:sz w:val="24"/>
+          <w:szCs w:val="24"/>
+        </w:rPr>
+        <w:t xml:space="preserve">Input: si dovrà fornire il titolo del corso, il numero di lezioni, ore per lezione,                                 </w:t>
+      </w:r>
+      <w:r>
+        <w:rPr>
+          <w:sz w:val="24"/>
+          <w:szCs w:val="24"/>
+        </w:rPr>
+        <w:tab/>
+      </w:r>
+      <w:r>
+        <w:rPr>
+          <w:sz w:val="24"/>
+          <w:szCs w:val="24"/>
+        </w:rPr>
+        <w:tab/>
+      </w:r>
+      <w:r>
+        <w:rPr>
+          <w:sz w:val="24"/>
+          <w:szCs w:val="24"/>
+        </w:rPr>
+        <w:tab/>
+        <w:t xml:space="preserve">numero di lezioni per giorno, la descrizione del corso, il numero massimo di </w:t>
+      </w:r>
+      <w:r>
+        <w:rPr>
+          <w:sz w:val="24"/>
+          <w:szCs w:val="24"/>
+        </w:rPr>
+        <w:tab/>
+      </w:r>
+      <w:r>
+        <w:rPr>
+          <w:sz w:val="24"/>
+          <w:szCs w:val="24"/>
+        </w:rPr>
+        <w:tab/>
+      </w:r>
+      <w:r>
+        <w:rPr>
+          <w:sz w:val="24"/>
+          <w:szCs w:val="24"/>
+        </w:rPr>
+        <w:tab/>
+        <w:t>studenti, la sede dove si terrà il corso, requisiti minimi degli studenti.</w:t>
+      </w:r>
+    </w:p>
+    <w:p>
+      <w:pPr>
+        <w:spacing w:after="0"/>
+        <w:ind w:firstLine="1416"/>
+        <w:rPr>
+          <w:sz w:val="24"/>
+          <w:szCs w:val="24"/>
+        </w:rPr>
+      </w:pPr>
+      <w:r>
+        <w:rPr>
+          <w:sz w:val="24"/>
+          <w:szCs w:val="24"/>
+        </w:rPr>
+        <w:t xml:space="preserve">Elaborazione: verrà generato un oggetto JSON contenente le informazioni che </w:t>
+      </w:r>
+      <w:r>
+        <w:rPr>
+          <w:sz w:val="24"/>
+          <w:szCs w:val="24"/>
+        </w:rPr>
+        <w:tab/>
+      </w:r>
+    </w:p>
+    <w:p>
+      <w:pPr>
+        <w:spacing w:after="0"/>
+        <w:ind w:firstLine="1416"/>
+        <w:rPr>
+          <w:sz w:val="24"/>
+          <w:szCs w:val="24"/>
+        </w:rPr>
+      </w:pPr>
+      <w:r>
+        <w:rPr>
+          <w:sz w:val="24"/>
+          <w:szCs w:val="24"/>
+        </w:rPr>
+        <w:tab/>
+        <w:t xml:space="preserve">verranno inviate tramite </w:t>
       </w:r>
       <w:proofErr w:type="spellStart"/>
       <w:r>
@@ -2762,6 +3657,2054 @@
           <w:sz w:val="24"/>
           <w:szCs w:val="24"/>
         </w:rPr>
+        <w:t>Servlet</w:t>
+      </w:r>
+      <w:proofErr w:type="spellEnd"/>
+      <w:r>
+        <w:rPr>
+          <w:sz w:val="24"/>
+          <w:szCs w:val="24"/>
+        </w:rPr>
+        <w:t xml:space="preserve">, creando un oggetto contenente la </w:t>
+      </w:r>
+      <w:r>
+        <w:rPr>
+          <w:sz w:val="24"/>
+          <w:szCs w:val="24"/>
+        </w:rPr>
+        <w:tab/>
+      </w:r>
+      <w:r>
+        <w:rPr>
+          <w:sz w:val="24"/>
+          <w:szCs w:val="24"/>
+        </w:rPr>
+        <w:tab/>
+      </w:r>
+      <w:r>
+        <w:rPr>
+          <w:sz w:val="24"/>
+          <w:szCs w:val="24"/>
+        </w:rPr>
+        <w:tab/>
+      </w:r>
+      <w:r>
+        <w:rPr>
+          <w:sz w:val="24"/>
+          <w:szCs w:val="24"/>
+        </w:rPr>
+        <w:tab/>
+        <w:t>tabella del database.</w:t>
+      </w:r>
+    </w:p>
+    <w:p>
+      <w:pPr>
+        <w:spacing w:after="0"/>
+        <w:ind w:firstLine="1416"/>
+        <w:rPr>
+          <w:sz w:val="24"/>
+          <w:szCs w:val="24"/>
+        </w:rPr>
+      </w:pPr>
+      <w:r>
+        <w:rPr>
+          <w:sz w:val="24"/>
+          <w:szCs w:val="24"/>
+        </w:rPr>
+        <w:t xml:space="preserve">Output: </w:t>
+      </w:r>
+      <w:r>
+        <w:rPr>
+          <w:sz w:val="24"/>
+          <w:szCs w:val="24"/>
+        </w:rPr>
+        <w:t>r</w:t>
+      </w:r>
+      <w:r>
+        <w:rPr>
+          <w:sz w:val="24"/>
+          <w:szCs w:val="24"/>
+        </w:rPr>
+        <w:t xml:space="preserve">egistrazione dei dati relativi </w:t>
+      </w:r>
+      <w:r>
+        <w:rPr>
+          <w:sz w:val="24"/>
+          <w:szCs w:val="24"/>
+        </w:rPr>
+        <w:t>al corso creato</w:t>
+      </w:r>
+      <w:r>
+        <w:rPr>
+          <w:sz w:val="24"/>
+          <w:szCs w:val="24"/>
+        </w:rPr>
+        <w:t xml:space="preserve"> nell’archivio destinato a </w:t>
+      </w:r>
+      <w:r>
+        <w:rPr>
+          <w:sz w:val="24"/>
+          <w:szCs w:val="24"/>
+        </w:rPr>
+        <w:tab/>
+      </w:r>
+      <w:r>
+        <w:rPr>
+          <w:sz w:val="24"/>
+          <w:szCs w:val="24"/>
+        </w:rPr>
+        <w:tab/>
+      </w:r>
+      <w:r>
+        <w:rPr>
+          <w:sz w:val="24"/>
+          <w:szCs w:val="24"/>
+        </w:rPr>
+        <w:tab/>
+      </w:r>
+      <w:r>
+        <w:rPr>
+          <w:sz w:val="24"/>
+          <w:szCs w:val="24"/>
+        </w:rPr>
+        <w:tab/>
+      </w:r>
+      <w:r>
+        <w:rPr>
+          <w:sz w:val="24"/>
+          <w:szCs w:val="24"/>
+        </w:rPr>
+        <w:t>contenerli.</w:t>
+      </w:r>
+      <w:r>
+        <w:rPr>
+          <w:sz w:val="24"/>
+          <w:szCs w:val="24"/>
+        </w:rPr>
+        <w:t xml:space="preserve"> Sarà stampato un messaggio che conferma la creazione.</w:t>
+      </w:r>
+    </w:p>
+    <w:p>
+      <w:pPr>
+        <w:spacing w:after="0"/>
+        <w:ind w:firstLine="1412"/>
+        <w:rPr>
+          <w:b/>
+          <w:sz w:val="24"/>
+          <w:szCs w:val="24"/>
+        </w:rPr>
+      </w:pPr>
+    </w:p>
+    <w:p>
+      <w:pPr>
+        <w:spacing w:after="0"/>
+        <w:ind w:firstLine="1412"/>
+        <w:rPr>
+          <w:b/>
+          <w:sz w:val="24"/>
+          <w:szCs w:val="24"/>
+        </w:rPr>
+      </w:pPr>
+      <w:r>
+        <w:rPr>
+          <w:b/>
+          <w:sz w:val="24"/>
+          <w:szCs w:val="24"/>
+        </w:rPr>
+        <w:t>Lato docente: elimina corso</w:t>
+      </w:r>
+    </w:p>
+    <w:p>
+      <w:pPr>
+        <w:spacing w:after="0"/>
+        <w:ind w:firstLine="1412"/>
+        <w:rPr>
+          <w:sz w:val="24"/>
+          <w:szCs w:val="24"/>
+        </w:rPr>
+      </w:pPr>
+      <w:r>
+        <w:rPr>
+          <w:sz w:val="24"/>
+          <w:szCs w:val="24"/>
+        </w:rPr>
+        <w:t>Introduzione:</w:t>
+      </w:r>
+      <w:r>
+        <w:rPr>
+          <w:sz w:val="24"/>
+          <w:szCs w:val="24"/>
+        </w:rPr>
+        <w:t xml:space="preserve"> il docente elimina un corso.</w:t>
+      </w:r>
+    </w:p>
+    <w:p>
+      <w:pPr>
+        <w:spacing w:after="0"/>
+        <w:ind w:firstLine="1412"/>
+        <w:rPr>
+          <w:sz w:val="24"/>
+          <w:szCs w:val="24"/>
+        </w:rPr>
+      </w:pPr>
+      <w:r>
+        <w:rPr>
+          <w:sz w:val="24"/>
+          <w:szCs w:val="24"/>
+        </w:rPr>
+        <w:t>Input: ha bisogno della mail del docente, l’ID del corso</w:t>
+      </w:r>
+    </w:p>
+    <w:p>
+      <w:pPr>
+        <w:spacing w:after="0"/>
+        <w:ind w:firstLine="1412"/>
+        <w:rPr>
+          <w:sz w:val="24"/>
+          <w:szCs w:val="24"/>
+        </w:rPr>
+      </w:pPr>
+      <w:r>
+        <w:rPr>
+          <w:sz w:val="24"/>
+          <w:szCs w:val="24"/>
+        </w:rPr>
+        <w:t xml:space="preserve">Elaborazione : controlla che i dati passati siano giusti ed elimina il corso tra quelli </w:t>
+      </w:r>
+      <w:r>
+        <w:rPr>
+          <w:sz w:val="24"/>
+          <w:szCs w:val="24"/>
+        </w:rPr>
+        <w:tab/>
+      </w:r>
+      <w:r>
+        <w:rPr>
+          <w:sz w:val="24"/>
+          <w:szCs w:val="24"/>
+        </w:rPr>
+        <w:tab/>
+      </w:r>
+      <w:r>
+        <w:rPr>
+          <w:sz w:val="24"/>
+          <w:szCs w:val="24"/>
+        </w:rPr>
+        <w:tab/>
+        <w:t>disponibili.</w:t>
+      </w:r>
+    </w:p>
+    <w:p>
+      <w:pPr>
+        <w:spacing w:after="0"/>
+        <w:ind w:firstLine="1412"/>
+        <w:rPr>
+          <w:sz w:val="24"/>
+          <w:szCs w:val="24"/>
+        </w:rPr>
+      </w:pPr>
+      <w:r>
+        <w:rPr>
+          <w:sz w:val="24"/>
+          <w:szCs w:val="24"/>
+        </w:rPr>
+        <w:t xml:space="preserve">Output: manda un messaggio di successo o , in caso di errore, richiede l’inserimento </w:t>
+      </w:r>
+      <w:r>
+        <w:rPr>
+          <w:sz w:val="24"/>
+          <w:szCs w:val="24"/>
+        </w:rPr>
+        <w:tab/>
+      </w:r>
+      <w:r>
+        <w:rPr>
+          <w:sz w:val="24"/>
+          <w:szCs w:val="24"/>
+        </w:rPr>
+        <w:tab/>
+      </w:r>
+      <w:r>
+        <w:rPr>
+          <w:sz w:val="24"/>
+          <w:szCs w:val="24"/>
+        </w:rPr>
+        <w:tab/>
+        <w:t>dei precedenti dati.</w:t>
+      </w:r>
+    </w:p>
+    <w:p>
+      <w:pPr>
+        <w:spacing w:after="0"/>
+        <w:ind w:firstLine="1412"/>
+        <w:rPr>
+          <w:sz w:val="24"/>
+          <w:szCs w:val="24"/>
+        </w:rPr>
+      </w:pPr>
+    </w:p>
+    <w:p>
+      <w:pPr>
+        <w:spacing w:after="0"/>
+        <w:ind w:firstLine="1412"/>
+        <w:rPr>
+          <w:b/>
+          <w:sz w:val="24"/>
+          <w:szCs w:val="24"/>
+        </w:rPr>
+      </w:pPr>
+      <w:r>
+        <w:rPr>
+          <w:b/>
+          <w:sz w:val="24"/>
+          <w:szCs w:val="24"/>
+        </w:rPr>
+        <w:t>Lato docente: modifica corso</w:t>
+      </w:r>
+    </w:p>
+    <w:p>
+      <w:pPr>
+        <w:spacing w:after="0"/>
+        <w:ind w:firstLine="1412"/>
+        <w:rPr>
+          <w:sz w:val="24"/>
+          <w:szCs w:val="24"/>
+        </w:rPr>
+      </w:pPr>
+      <w:r>
+        <w:rPr>
+          <w:sz w:val="24"/>
+          <w:szCs w:val="24"/>
+        </w:rPr>
+        <w:t xml:space="preserve">Introduzione: consente al docente di modificare </w:t>
+      </w:r>
+      <w:r>
+        <w:rPr>
+          <w:sz w:val="24"/>
+          <w:szCs w:val="24"/>
+        </w:rPr>
+        <w:t xml:space="preserve">le caratteristiche del corso riguardo </w:t>
+      </w:r>
+      <w:r>
+        <w:rPr>
+          <w:sz w:val="24"/>
+          <w:szCs w:val="24"/>
+        </w:rPr>
+        <w:tab/>
+      </w:r>
+      <w:r>
+        <w:rPr>
+          <w:sz w:val="24"/>
+          <w:szCs w:val="24"/>
+        </w:rPr>
+        <w:tab/>
+      </w:r>
+      <w:r>
+        <w:rPr>
+          <w:sz w:val="24"/>
+          <w:szCs w:val="24"/>
+        </w:rPr>
+        <w:tab/>
+        <w:t xml:space="preserve">alla data di inizio, l’ora di inizio lezione, la descrizione, l’immagine, la lezione </w:t>
+      </w:r>
+      <w:r>
+        <w:rPr>
+          <w:sz w:val="24"/>
+          <w:szCs w:val="24"/>
+        </w:rPr>
+        <w:tab/>
+      </w:r>
+      <w:r>
+        <w:rPr>
+          <w:sz w:val="24"/>
+          <w:szCs w:val="24"/>
+        </w:rPr>
+        <w:tab/>
+      </w:r>
+      <w:r>
+        <w:rPr>
+          <w:sz w:val="24"/>
+          <w:szCs w:val="24"/>
+        </w:rPr>
+        <w:tab/>
+        <w:t>corrente, le lezioni effettuate,</w:t>
+      </w:r>
+      <w:r>
+        <w:rPr>
+          <w:sz w:val="24"/>
+          <w:szCs w:val="24"/>
+        </w:rPr>
+        <w:t xml:space="preserve"> il numero di lezioni, numero studenti iscritti, </w:t>
+      </w:r>
+      <w:r>
+        <w:rPr>
+          <w:sz w:val="24"/>
+          <w:szCs w:val="24"/>
+        </w:rPr>
+        <w:tab/>
+      </w:r>
+      <w:r>
+        <w:rPr>
+          <w:sz w:val="24"/>
+          <w:szCs w:val="24"/>
+        </w:rPr>
+        <w:tab/>
+      </w:r>
+      <w:r>
+        <w:rPr>
+          <w:sz w:val="24"/>
+          <w:szCs w:val="24"/>
+        </w:rPr>
+        <w:tab/>
+        <w:t xml:space="preserve">numero massimo di studenti, la durata delle lezioni, le ore totali, le ore </w:t>
+      </w:r>
+      <w:r>
+        <w:rPr>
+          <w:sz w:val="24"/>
+          <w:szCs w:val="24"/>
+        </w:rPr>
+        <w:tab/>
+      </w:r>
+      <w:r>
+        <w:rPr>
+          <w:sz w:val="24"/>
+          <w:szCs w:val="24"/>
+        </w:rPr>
+        <w:tab/>
+      </w:r>
+      <w:r>
+        <w:rPr>
+          <w:sz w:val="24"/>
+          <w:szCs w:val="24"/>
+        </w:rPr>
+        <w:tab/>
+      </w:r>
+      <w:r>
+        <w:rPr>
+          <w:sz w:val="24"/>
+          <w:szCs w:val="24"/>
+        </w:rPr>
+        <w:tab/>
+        <w:t>trascorse, la sede, lezione per giorno, il titolo.</w:t>
+      </w:r>
+    </w:p>
+    <w:p>
+      <w:pPr>
+        <w:spacing w:after="0"/>
+        <w:ind w:firstLine="1412"/>
+        <w:rPr>
+          <w:sz w:val="24"/>
+          <w:szCs w:val="24"/>
+        </w:rPr>
+      </w:pPr>
+      <w:r>
+        <w:rPr>
+          <w:sz w:val="24"/>
+          <w:szCs w:val="24"/>
+        </w:rPr>
+        <w:t>Input: richiede la mail del docente e l’ID del corso.</w:t>
+      </w:r>
+    </w:p>
+    <w:p>
+      <w:pPr>
+        <w:spacing w:after="0"/>
+        <w:ind w:firstLine="1412"/>
+        <w:rPr>
+          <w:sz w:val="24"/>
+          <w:szCs w:val="24"/>
+        </w:rPr>
+      </w:pPr>
+      <w:r>
+        <w:rPr>
+          <w:sz w:val="24"/>
+          <w:szCs w:val="24"/>
+        </w:rPr>
+        <w:t xml:space="preserve">Elaborazione : controlla che i dati passati siano giusti e modifica l’attributo </w:t>
+      </w:r>
+      <w:r>
+        <w:rPr>
+          <w:sz w:val="24"/>
+          <w:szCs w:val="24"/>
+        </w:rPr>
+        <w:tab/>
+      </w:r>
+      <w:r>
+        <w:rPr>
+          <w:sz w:val="24"/>
+          <w:szCs w:val="24"/>
+        </w:rPr>
+        <w:tab/>
+      </w:r>
+      <w:r>
+        <w:rPr>
+          <w:sz w:val="24"/>
+          <w:szCs w:val="24"/>
+        </w:rPr>
+        <w:tab/>
+      </w:r>
+      <w:r>
+        <w:rPr>
+          <w:sz w:val="24"/>
+          <w:szCs w:val="24"/>
+        </w:rPr>
+        <w:tab/>
+        <w:t>interessato del corso tra quelli disponibili.</w:t>
+      </w:r>
+    </w:p>
+    <w:p>
+      <w:pPr>
+        <w:spacing w:after="0"/>
+        <w:ind w:firstLine="1412"/>
+        <w:rPr>
+          <w:sz w:val="24"/>
+          <w:szCs w:val="24"/>
+        </w:rPr>
+      </w:pPr>
+      <w:r>
+        <w:rPr>
+          <w:sz w:val="24"/>
+          <w:szCs w:val="24"/>
+        </w:rPr>
+        <w:t xml:space="preserve">Output: stampa un messaggio di successo o , in caso di errore, richiede </w:t>
+      </w:r>
+      <w:r>
+        <w:rPr>
+          <w:sz w:val="24"/>
+          <w:szCs w:val="24"/>
+        </w:rPr>
+        <w:tab/>
+      </w:r>
+      <w:r>
+        <w:rPr>
+          <w:sz w:val="24"/>
+          <w:szCs w:val="24"/>
+        </w:rPr>
+        <w:tab/>
+      </w:r>
+      <w:r>
+        <w:rPr>
+          <w:sz w:val="24"/>
+          <w:szCs w:val="24"/>
+        </w:rPr>
+        <w:tab/>
+      </w:r>
+      <w:r>
+        <w:rPr>
+          <w:sz w:val="24"/>
+          <w:szCs w:val="24"/>
+        </w:rPr>
+        <w:tab/>
+      </w:r>
+      <w:r>
+        <w:rPr>
+          <w:sz w:val="24"/>
+          <w:szCs w:val="24"/>
+        </w:rPr>
+        <w:tab/>
+        <w:t xml:space="preserve">l’inserimento </w:t>
+      </w:r>
+      <w:r>
+        <w:rPr>
+          <w:sz w:val="24"/>
+          <w:szCs w:val="24"/>
+        </w:rPr>
+        <w:tab/>
+        <w:t>dei precedenti dati.</w:t>
+      </w:r>
+    </w:p>
+    <w:p>
+      <w:pPr>
+        <w:spacing w:after="0"/>
+        <w:ind w:firstLine="1412"/>
+        <w:rPr>
+          <w:sz w:val="24"/>
+          <w:szCs w:val="24"/>
+        </w:rPr>
+      </w:pPr>
+    </w:p>
+    <w:p>
+      <w:pPr>
+        <w:spacing w:after="0"/>
+        <w:ind w:firstLine="1412"/>
+        <w:rPr>
+          <w:b/>
+          <w:sz w:val="24"/>
+          <w:szCs w:val="24"/>
+        </w:rPr>
+      </w:pPr>
+      <w:r>
+        <w:rPr>
+          <w:b/>
+          <w:sz w:val="24"/>
+          <w:szCs w:val="24"/>
+        </w:rPr>
+        <w:t>Lato docente: iscrivi studente</w:t>
+      </w:r>
+    </w:p>
+    <w:p>
+      <w:pPr>
+        <w:spacing w:after="0"/>
+        <w:ind w:firstLine="1412"/>
+        <w:rPr>
+          <w:sz w:val="24"/>
+          <w:szCs w:val="24"/>
+        </w:rPr>
+      </w:pPr>
+      <w:r>
+        <w:rPr>
+          <w:sz w:val="24"/>
+          <w:szCs w:val="24"/>
+        </w:rPr>
+        <w:t>Introduzione: il docente iscrive uno studente</w:t>
+      </w:r>
+    </w:p>
+    <w:p>
+      <w:pPr>
+        <w:spacing w:after="0"/>
+        <w:ind w:firstLine="1412"/>
+        <w:rPr>
+          <w:sz w:val="24"/>
+          <w:szCs w:val="24"/>
+        </w:rPr>
+      </w:pPr>
+      <w:r>
+        <w:rPr>
+          <w:sz w:val="24"/>
+          <w:szCs w:val="24"/>
+        </w:rPr>
+        <w:t>Input: richiede la mail del docente, l’ID del corso e la mail dello studente.</w:t>
+      </w:r>
+    </w:p>
+    <w:p>
+      <w:pPr>
+        <w:spacing w:after="0"/>
+        <w:ind w:firstLine="1412"/>
+        <w:rPr>
+          <w:sz w:val="24"/>
+          <w:szCs w:val="24"/>
+        </w:rPr>
+      </w:pPr>
+      <w:r>
+        <w:rPr>
+          <w:sz w:val="24"/>
+          <w:szCs w:val="24"/>
+        </w:rPr>
+        <w:t>Elaborazione:</w:t>
+      </w:r>
+      <w:r>
+        <w:rPr>
+          <w:sz w:val="24"/>
+          <w:szCs w:val="24"/>
+        </w:rPr>
+        <w:t xml:space="preserve"> controlla che i dati siano corretti e aggiunge lo studente al corso.</w:t>
+      </w:r>
+    </w:p>
+    <w:p>
+      <w:pPr>
+        <w:spacing w:after="0"/>
+        <w:ind w:firstLine="1412"/>
+        <w:rPr>
+          <w:sz w:val="24"/>
+          <w:szCs w:val="24"/>
+        </w:rPr>
+      </w:pPr>
+      <w:r>
+        <w:rPr>
+          <w:sz w:val="24"/>
+          <w:szCs w:val="24"/>
+        </w:rPr>
+        <w:t xml:space="preserve">Output: manda un messaggio di successo o , in caso di errore, richiede l’inserimento </w:t>
+      </w:r>
+      <w:r>
+        <w:rPr>
+          <w:sz w:val="24"/>
+          <w:szCs w:val="24"/>
+        </w:rPr>
+        <w:tab/>
+      </w:r>
+      <w:r>
+        <w:rPr>
+          <w:sz w:val="24"/>
+          <w:szCs w:val="24"/>
+        </w:rPr>
+        <w:tab/>
+      </w:r>
+      <w:r>
+        <w:rPr>
+          <w:sz w:val="24"/>
+          <w:szCs w:val="24"/>
+        </w:rPr>
+        <w:tab/>
+        <w:t>dei dati.</w:t>
+      </w:r>
+    </w:p>
+    <w:p>
+      <w:pPr>
+        <w:spacing w:after="0"/>
+        <w:ind w:firstLine="1412"/>
+        <w:rPr>
+          <w:b/>
+          <w:sz w:val="24"/>
+          <w:szCs w:val="24"/>
+        </w:rPr>
+      </w:pPr>
+    </w:p>
+    <w:p>
+      <w:pPr>
+        <w:spacing w:after="0"/>
+        <w:ind w:firstLine="1412"/>
+        <w:rPr>
+          <w:b/>
+          <w:sz w:val="24"/>
+          <w:szCs w:val="24"/>
+        </w:rPr>
+      </w:pPr>
+    </w:p>
+    <w:p>
+      <w:pPr>
+        <w:spacing w:after="0"/>
+        <w:ind w:firstLine="1412"/>
+        <w:rPr>
+          <w:b/>
+          <w:sz w:val="24"/>
+          <w:szCs w:val="24"/>
+        </w:rPr>
+      </w:pPr>
+    </w:p>
+    <w:p>
+      <w:pPr>
+        <w:spacing w:after="0"/>
+        <w:ind w:firstLine="1412"/>
+        <w:rPr>
+          <w:b/>
+          <w:sz w:val="24"/>
+          <w:szCs w:val="24"/>
+        </w:rPr>
+      </w:pPr>
+    </w:p>
+    <w:p>
+      <w:pPr>
+        <w:spacing w:after="0"/>
+        <w:ind w:firstLine="1412"/>
+        <w:rPr>
+          <w:b/>
+          <w:sz w:val="24"/>
+          <w:szCs w:val="24"/>
+        </w:rPr>
+      </w:pPr>
+    </w:p>
+    <w:p>
+      <w:pPr>
+        <w:spacing w:after="0"/>
+        <w:ind w:firstLine="1412"/>
+        <w:rPr>
+          <w:sz w:val="24"/>
+          <w:szCs w:val="24"/>
+        </w:rPr>
+      </w:pPr>
+      <w:r>
+        <w:rPr>
+          <w:b/>
+          <w:sz w:val="24"/>
+          <w:szCs w:val="24"/>
+        </w:rPr>
+        <w:lastRenderedPageBreak/>
+        <w:t>Lato docente: crea</w:t>
+      </w:r>
+      <w:r>
+        <w:rPr>
+          <w:b/>
+          <w:sz w:val="24"/>
+          <w:szCs w:val="24"/>
+        </w:rPr>
+        <w:t xml:space="preserve"> lezione</w:t>
+      </w:r>
+    </w:p>
+    <w:p>
+      <w:pPr>
+        <w:spacing w:after="0"/>
+        <w:ind w:left="1412"/>
+        <w:rPr>
+          <w:sz w:val="24"/>
+          <w:szCs w:val="24"/>
+        </w:rPr>
+      </w:pPr>
+      <w:r>
+        <w:rPr>
+          <w:sz w:val="24"/>
+          <w:szCs w:val="24"/>
+        </w:rPr>
+        <w:t>Introduzione: p</w:t>
+      </w:r>
+      <w:r>
+        <w:rPr>
+          <w:sz w:val="24"/>
+          <w:szCs w:val="24"/>
+        </w:rPr>
+        <w:t>ermette al docente di creare</w:t>
+      </w:r>
+      <w:r>
+        <w:rPr>
+          <w:sz w:val="24"/>
+          <w:szCs w:val="24"/>
+        </w:rPr>
+        <w:t xml:space="preserve"> una lezione al corso.</w:t>
+      </w:r>
+    </w:p>
+    <w:p>
+      <w:pPr>
+        <w:spacing w:after="0"/>
+        <w:ind w:left="1412"/>
+        <w:rPr>
+          <w:sz w:val="24"/>
+          <w:szCs w:val="24"/>
+        </w:rPr>
+      </w:pPr>
+      <w:r>
+        <w:rPr>
+          <w:sz w:val="24"/>
+          <w:szCs w:val="24"/>
+        </w:rPr>
+        <w:t xml:space="preserve">Input: si passano gli argomenti della lezione, l’aula dove si terrà la lezione, la data, la </w:t>
+      </w:r>
+      <w:r>
+        <w:rPr>
+          <w:sz w:val="24"/>
+          <w:szCs w:val="24"/>
+        </w:rPr>
+        <w:tab/>
+      </w:r>
+      <w:r>
+        <w:rPr>
+          <w:sz w:val="24"/>
+          <w:szCs w:val="24"/>
+        </w:rPr>
+        <w:tab/>
+        <w:t>la durata e l’ora di inizio.</w:t>
+      </w:r>
+    </w:p>
+    <w:p>
+      <w:pPr>
+        <w:spacing w:after="0"/>
+        <w:ind w:left="1412"/>
+        <w:rPr>
+          <w:sz w:val="24"/>
+          <w:szCs w:val="24"/>
+        </w:rPr>
+      </w:pPr>
+      <w:r>
+        <w:rPr>
+          <w:sz w:val="24"/>
+          <w:szCs w:val="24"/>
+        </w:rPr>
+        <w:t>Elaborazione: aggiunge gli argomenti passati e crea la lezione nel corso indicato.</w:t>
+      </w:r>
+    </w:p>
+    <w:p>
+      <w:pPr>
+        <w:spacing w:after="0"/>
+        <w:ind w:left="1412"/>
+        <w:rPr>
+          <w:sz w:val="24"/>
+          <w:szCs w:val="24"/>
+        </w:rPr>
+      </w:pPr>
+      <w:r>
+        <w:rPr>
+          <w:sz w:val="24"/>
+          <w:szCs w:val="24"/>
+        </w:rPr>
+        <w:t xml:space="preserve">Output: visualizza un messaggio di successo di creazione della lezione. </w:t>
+      </w:r>
+    </w:p>
+    <w:p>
+      <w:pPr>
+        <w:spacing w:after="0"/>
+        <w:ind w:left="1412"/>
+        <w:rPr>
+          <w:sz w:val="24"/>
+          <w:szCs w:val="24"/>
+        </w:rPr>
+      </w:pPr>
+      <w:r>
+        <w:rPr>
+          <w:sz w:val="24"/>
+          <w:szCs w:val="24"/>
+        </w:rPr>
+        <w:t xml:space="preserve"> </w:t>
+      </w:r>
+    </w:p>
+    <w:p>
+      <w:pPr>
+        <w:spacing w:after="0"/>
+        <w:ind w:left="1412"/>
+        <w:rPr>
+          <w:b/>
+          <w:sz w:val="24"/>
+          <w:szCs w:val="24"/>
+        </w:rPr>
+      </w:pPr>
+      <w:r>
+        <w:rPr>
+          <w:b/>
+          <w:sz w:val="24"/>
+          <w:szCs w:val="24"/>
+        </w:rPr>
+        <w:t>Lato docente: modifica lezione</w:t>
+      </w:r>
+    </w:p>
+    <w:p>
+      <w:pPr>
+        <w:spacing w:after="0"/>
+        <w:ind w:left="1412"/>
+        <w:rPr>
+          <w:sz w:val="24"/>
+          <w:szCs w:val="24"/>
+        </w:rPr>
+      </w:pPr>
+      <w:r>
+        <w:rPr>
+          <w:sz w:val="24"/>
+          <w:szCs w:val="24"/>
+        </w:rPr>
+        <w:t>Introduzione: consente al docente di modificare una lezione creata nel corso.</w:t>
+      </w:r>
+    </w:p>
+    <w:p>
+      <w:pPr>
+        <w:spacing w:after="0"/>
+        <w:ind w:left="1412"/>
+        <w:rPr>
+          <w:sz w:val="24"/>
+          <w:szCs w:val="24"/>
+        </w:rPr>
+      </w:pPr>
+      <w:r>
+        <w:rPr>
+          <w:sz w:val="24"/>
+          <w:szCs w:val="24"/>
+        </w:rPr>
+        <w:t xml:space="preserve">Input: </w:t>
+      </w:r>
+    </w:p>
+    <w:p>
+      <w:pPr>
+        <w:spacing w:after="0"/>
+        <w:ind w:left="1412"/>
+        <w:rPr>
+          <w:sz w:val="24"/>
+          <w:szCs w:val="24"/>
+        </w:rPr>
+      </w:pPr>
+      <w:r>
+        <w:rPr>
+          <w:sz w:val="24"/>
+          <w:szCs w:val="24"/>
+        </w:rPr>
+        <w:t>Elaborazione:</w:t>
+      </w:r>
+    </w:p>
+    <w:p>
+      <w:pPr>
+        <w:spacing w:after="0"/>
+        <w:ind w:left="1412"/>
+        <w:rPr>
+          <w:sz w:val="24"/>
+          <w:szCs w:val="24"/>
+        </w:rPr>
+      </w:pPr>
+      <w:r>
+        <w:rPr>
+          <w:sz w:val="24"/>
+          <w:szCs w:val="24"/>
+        </w:rPr>
+        <w:t>Output:----------------------------------------------------------------------------------------</w:t>
+      </w:r>
+    </w:p>
+    <w:p>
+      <w:pPr>
+        <w:spacing w:after="0"/>
+        <w:ind w:left="1412"/>
+        <w:rPr>
+          <w:b/>
+          <w:sz w:val="24"/>
+          <w:szCs w:val="24"/>
+        </w:rPr>
+      </w:pPr>
+    </w:p>
+    <w:p>
+      <w:pPr>
+        <w:spacing w:after="0"/>
+        <w:ind w:left="1412"/>
+        <w:rPr>
+          <w:b/>
+          <w:sz w:val="24"/>
+          <w:szCs w:val="24"/>
+        </w:rPr>
+      </w:pPr>
+      <w:r>
+        <w:rPr>
+          <w:b/>
+          <w:sz w:val="24"/>
+          <w:szCs w:val="24"/>
+        </w:rPr>
+        <w:t xml:space="preserve">Lato docente: </w:t>
+      </w:r>
+      <w:proofErr w:type="spellStart"/>
+      <w:r>
+        <w:rPr>
+          <w:b/>
+          <w:sz w:val="24"/>
+          <w:szCs w:val="24"/>
+        </w:rPr>
+        <w:t>elimna</w:t>
+      </w:r>
+      <w:proofErr w:type="spellEnd"/>
+      <w:r>
+        <w:rPr>
+          <w:b/>
+          <w:sz w:val="24"/>
+          <w:szCs w:val="24"/>
+        </w:rPr>
+        <w:t xml:space="preserve"> lezione</w:t>
+      </w:r>
+    </w:p>
+    <w:p>
+      <w:pPr>
+        <w:spacing w:after="0"/>
+        <w:ind w:left="1412"/>
+        <w:rPr>
+          <w:sz w:val="24"/>
+          <w:szCs w:val="24"/>
+        </w:rPr>
+      </w:pPr>
+      <w:r>
+        <w:rPr>
+          <w:sz w:val="24"/>
+          <w:szCs w:val="24"/>
+        </w:rPr>
+        <w:t>Introduzione: consente al docente di modificare una lezione creata nel corso.</w:t>
+      </w:r>
+    </w:p>
+    <w:p>
+      <w:pPr>
+        <w:spacing w:after="0"/>
+        <w:ind w:left="1412"/>
+        <w:rPr>
+          <w:sz w:val="24"/>
+          <w:szCs w:val="24"/>
+        </w:rPr>
+      </w:pPr>
+      <w:r>
+        <w:rPr>
+          <w:sz w:val="24"/>
+          <w:szCs w:val="24"/>
+        </w:rPr>
+        <w:t xml:space="preserve">Input: </w:t>
+      </w:r>
+    </w:p>
+    <w:p>
+      <w:pPr>
+        <w:spacing w:after="0"/>
+        <w:ind w:left="1412"/>
+        <w:rPr>
+          <w:sz w:val="24"/>
+          <w:szCs w:val="24"/>
+        </w:rPr>
+      </w:pPr>
+      <w:r>
+        <w:rPr>
+          <w:sz w:val="24"/>
+          <w:szCs w:val="24"/>
+        </w:rPr>
+        <w:t>Elaborazione:</w:t>
+      </w:r>
+    </w:p>
+    <w:p>
+      <w:pPr>
+        <w:spacing w:after="0"/>
+        <w:ind w:left="1412"/>
+        <w:rPr>
+          <w:sz w:val="24"/>
+          <w:szCs w:val="24"/>
+        </w:rPr>
+      </w:pPr>
+      <w:r>
+        <w:rPr>
+          <w:sz w:val="24"/>
+          <w:szCs w:val="24"/>
+        </w:rPr>
+        <w:t>Output:</w:t>
+      </w:r>
+      <w:r>
+        <w:rPr>
+          <w:sz w:val="24"/>
+          <w:szCs w:val="24"/>
+        </w:rPr>
+        <w:t>---------------------------------------------------------------------------------------</w:t>
+      </w:r>
+    </w:p>
+    <w:p>
+      <w:pPr>
+        <w:spacing w:after="0"/>
+        <w:ind w:left="1412"/>
+        <w:rPr>
+          <w:b/>
+          <w:sz w:val="24"/>
+          <w:szCs w:val="24"/>
+        </w:rPr>
+      </w:pPr>
+    </w:p>
+    <w:p>
+      <w:pPr>
+        <w:spacing w:after="0"/>
+        <w:ind w:firstLine="1416"/>
+        <w:rPr>
+          <w:b/>
+          <w:sz w:val="24"/>
+          <w:szCs w:val="24"/>
+        </w:rPr>
+      </w:pPr>
+      <w:r>
+        <w:rPr>
+          <w:b/>
+          <w:sz w:val="24"/>
+          <w:szCs w:val="24"/>
+        </w:rPr>
+        <w:t>Lato docente: segna studente assente\presente</w:t>
+      </w:r>
+    </w:p>
+    <w:p>
+      <w:pPr>
+        <w:spacing w:after="0"/>
+        <w:ind w:left="1412"/>
+        <w:rPr>
+          <w:sz w:val="24"/>
+          <w:szCs w:val="24"/>
+        </w:rPr>
+      </w:pPr>
+      <w:r>
+        <w:rPr>
+          <w:sz w:val="24"/>
+          <w:szCs w:val="24"/>
+        </w:rPr>
+        <w:t xml:space="preserve">Introduzione: consente al </w:t>
+      </w:r>
+      <w:r>
+        <w:rPr>
+          <w:sz w:val="24"/>
+          <w:szCs w:val="24"/>
+        </w:rPr>
+        <w:t xml:space="preserve">docente di segnare le assenze e le presenze degli studenti </w:t>
+      </w:r>
+      <w:r>
+        <w:rPr>
+          <w:sz w:val="24"/>
+          <w:szCs w:val="24"/>
+        </w:rPr>
+        <w:tab/>
+      </w:r>
+      <w:r>
+        <w:rPr>
+          <w:sz w:val="24"/>
+          <w:szCs w:val="24"/>
+        </w:rPr>
+        <w:tab/>
+        <w:t>alle lezioni</w:t>
+      </w:r>
+      <w:r>
+        <w:rPr>
+          <w:sz w:val="24"/>
+          <w:szCs w:val="24"/>
+        </w:rPr>
+        <w:t>.</w:t>
+      </w:r>
+    </w:p>
+    <w:p>
+      <w:pPr>
+        <w:spacing w:after="0"/>
+        <w:ind w:firstLine="1416"/>
+        <w:rPr>
+          <w:sz w:val="24"/>
+          <w:szCs w:val="24"/>
+        </w:rPr>
+      </w:pPr>
+      <w:r>
+        <w:rPr>
+          <w:sz w:val="24"/>
+          <w:szCs w:val="24"/>
+        </w:rPr>
+        <w:t xml:space="preserve">Input: </w:t>
+      </w:r>
+      <w:r>
+        <w:rPr>
+          <w:sz w:val="24"/>
+          <w:szCs w:val="24"/>
+        </w:rPr>
+        <w:t xml:space="preserve">è rappresentato da uno </w:t>
+      </w:r>
+      <w:proofErr w:type="spellStart"/>
+      <w:r>
+        <w:rPr>
+          <w:sz w:val="24"/>
+          <w:szCs w:val="24"/>
+        </w:rPr>
+        <w:t>switch</w:t>
+      </w:r>
+      <w:proofErr w:type="spellEnd"/>
+      <w:r>
+        <w:rPr>
+          <w:sz w:val="24"/>
+          <w:szCs w:val="24"/>
+        </w:rPr>
+        <w:t xml:space="preserve"> </w:t>
+      </w:r>
+      <w:proofErr w:type="spellStart"/>
+      <w:r>
+        <w:rPr>
+          <w:sz w:val="24"/>
+          <w:szCs w:val="24"/>
+        </w:rPr>
+        <w:t>button</w:t>
+      </w:r>
+      <w:proofErr w:type="spellEnd"/>
+      <w:r>
+        <w:rPr>
+          <w:sz w:val="24"/>
+          <w:szCs w:val="24"/>
+        </w:rPr>
+        <w:t xml:space="preserve"> per ogni studente che ne regola le </w:t>
+      </w:r>
+      <w:r>
+        <w:rPr>
+          <w:sz w:val="24"/>
+          <w:szCs w:val="24"/>
+        </w:rPr>
+        <w:tab/>
+      </w:r>
+      <w:r>
+        <w:rPr>
+          <w:sz w:val="24"/>
+          <w:szCs w:val="24"/>
+        </w:rPr>
+        <w:tab/>
+      </w:r>
+      <w:r>
+        <w:rPr>
+          <w:sz w:val="24"/>
+          <w:szCs w:val="24"/>
+        </w:rPr>
+        <w:tab/>
+      </w:r>
+      <w:r>
+        <w:rPr>
+          <w:sz w:val="24"/>
+          <w:szCs w:val="24"/>
+        </w:rPr>
+        <w:tab/>
+        <w:t>assenze e le presenze per ogni lezione</w:t>
+      </w:r>
+      <w:r>
+        <w:rPr>
+          <w:sz w:val="24"/>
+          <w:szCs w:val="24"/>
+        </w:rPr>
+        <w:t>.</w:t>
+      </w:r>
+    </w:p>
+    <w:p>
+      <w:pPr>
+        <w:spacing w:after="0"/>
+        <w:ind w:firstLine="1416"/>
+        <w:rPr>
+          <w:sz w:val="24"/>
+          <w:szCs w:val="24"/>
+        </w:rPr>
+      </w:pPr>
+      <w:r>
+        <w:rPr>
+          <w:sz w:val="24"/>
+          <w:szCs w:val="24"/>
+        </w:rPr>
+        <w:t xml:space="preserve">Elaborazione: </w:t>
+      </w:r>
+      <w:r>
+        <w:rPr>
+          <w:sz w:val="24"/>
+          <w:szCs w:val="24"/>
+        </w:rPr>
+        <w:t xml:space="preserve">modifica lo stato di assente e presente dello studente a seconda </w:t>
+      </w:r>
+      <w:r>
+        <w:rPr>
+          <w:sz w:val="24"/>
+          <w:szCs w:val="24"/>
+        </w:rPr>
+        <w:tab/>
+      </w:r>
+      <w:r>
+        <w:rPr>
+          <w:sz w:val="24"/>
+          <w:szCs w:val="24"/>
+        </w:rPr>
+        <w:tab/>
+      </w:r>
+      <w:r>
+        <w:rPr>
+          <w:sz w:val="24"/>
+          <w:szCs w:val="24"/>
+        </w:rPr>
+        <w:tab/>
+      </w:r>
+      <w:r>
+        <w:rPr>
+          <w:sz w:val="24"/>
+          <w:szCs w:val="24"/>
+        </w:rPr>
+        <w:tab/>
+        <w:t xml:space="preserve">dell’utilizzo dello </w:t>
+      </w:r>
+      <w:proofErr w:type="spellStart"/>
+      <w:r>
+        <w:rPr>
+          <w:sz w:val="24"/>
+          <w:szCs w:val="24"/>
+        </w:rPr>
+        <w:t>switch</w:t>
+      </w:r>
+      <w:proofErr w:type="spellEnd"/>
+      <w:r>
+        <w:rPr>
+          <w:sz w:val="24"/>
+          <w:szCs w:val="24"/>
+        </w:rPr>
+        <w:t xml:space="preserve"> </w:t>
+      </w:r>
+      <w:proofErr w:type="spellStart"/>
+      <w:r>
+        <w:rPr>
+          <w:sz w:val="24"/>
+          <w:szCs w:val="24"/>
+        </w:rPr>
+        <w:t>button</w:t>
+      </w:r>
+      <w:proofErr w:type="spellEnd"/>
+      <w:r>
+        <w:rPr>
+          <w:sz w:val="24"/>
+          <w:szCs w:val="24"/>
+        </w:rPr>
+        <w:t>.</w:t>
+      </w:r>
+      <w:r>
+        <w:rPr>
+          <w:sz w:val="24"/>
+          <w:szCs w:val="24"/>
+        </w:rPr>
+        <w:tab/>
+      </w:r>
+      <w:r>
+        <w:rPr>
+          <w:sz w:val="24"/>
+          <w:szCs w:val="24"/>
+        </w:rPr>
+        <w:tab/>
+      </w:r>
+      <w:r>
+        <w:rPr>
+          <w:sz w:val="24"/>
+          <w:szCs w:val="24"/>
+        </w:rPr>
+        <w:tab/>
+        <w:t xml:space="preserve"> </w:t>
+      </w:r>
+    </w:p>
+    <w:p>
+      <w:pPr>
+        <w:spacing w:after="0"/>
+        <w:ind w:firstLine="1416"/>
+        <w:rPr>
+          <w:sz w:val="24"/>
+          <w:szCs w:val="24"/>
+        </w:rPr>
+      </w:pPr>
+      <w:r>
+        <w:rPr>
+          <w:sz w:val="24"/>
+          <w:szCs w:val="24"/>
+        </w:rPr>
+        <w:t xml:space="preserve">Output: </w:t>
+      </w:r>
+      <w:r>
+        <w:rPr>
+          <w:sz w:val="24"/>
+          <w:szCs w:val="24"/>
+        </w:rPr>
+        <w:t>fa visualizzare a monitor una lista completa degli studenti iscritti al corso</w:t>
+      </w:r>
+      <w:r>
+        <w:rPr>
+          <w:sz w:val="24"/>
+          <w:szCs w:val="24"/>
+        </w:rPr>
+        <w:tab/>
+      </w:r>
+      <w:r>
+        <w:rPr>
+          <w:sz w:val="24"/>
+          <w:szCs w:val="24"/>
+        </w:rPr>
+        <w:tab/>
+      </w:r>
+      <w:r>
+        <w:rPr>
+          <w:sz w:val="24"/>
+          <w:szCs w:val="24"/>
+        </w:rPr>
+        <w:tab/>
+        <w:t>che sono assenti e presenti nella lezione specifica.</w:t>
+      </w:r>
+    </w:p>
+    <w:p>
+      <w:pPr>
+        <w:spacing w:after="0"/>
+        <w:ind w:left="1412"/>
+        <w:rPr>
+          <w:sz w:val="24"/>
+          <w:szCs w:val="24"/>
+        </w:rPr>
+      </w:pPr>
+    </w:p>
+    <w:p>
+      <w:pPr>
+        <w:spacing w:after="0"/>
+        <w:ind w:left="1412"/>
+        <w:rPr>
+          <w:b/>
+          <w:sz w:val="24"/>
+          <w:szCs w:val="24"/>
+        </w:rPr>
+      </w:pPr>
+      <w:r>
+        <w:rPr>
+          <w:b/>
+          <w:sz w:val="24"/>
+          <w:szCs w:val="24"/>
+        </w:rPr>
+        <w:t>Lato studente: iscriviti ad un corso</w:t>
+      </w:r>
+    </w:p>
+    <w:p>
+      <w:pPr>
+        <w:spacing w:after="0"/>
+        <w:ind w:left="1412"/>
+        <w:rPr>
+          <w:sz w:val="24"/>
+          <w:szCs w:val="24"/>
+        </w:rPr>
+      </w:pPr>
+      <w:r>
+        <w:rPr>
+          <w:sz w:val="24"/>
+          <w:szCs w:val="24"/>
+        </w:rPr>
+        <w:t>Introduzione: permette allo studente di iscriversi ad un corso</w:t>
+      </w:r>
+    </w:p>
+    <w:p>
+      <w:pPr>
+        <w:spacing w:after="0"/>
+        <w:ind w:left="1412"/>
+        <w:rPr>
+          <w:sz w:val="24"/>
+          <w:szCs w:val="24"/>
+        </w:rPr>
+      </w:pPr>
+      <w:r>
+        <w:rPr>
+          <w:sz w:val="24"/>
+          <w:szCs w:val="24"/>
+        </w:rPr>
+        <w:t>Input: si fornisce il codice del corso alla quale si vuole iscriversi.</w:t>
+      </w:r>
+    </w:p>
+    <w:p>
+      <w:pPr>
+        <w:spacing w:after="0"/>
+        <w:ind w:left="1412"/>
+        <w:rPr>
+          <w:sz w:val="24"/>
+          <w:szCs w:val="24"/>
+        </w:rPr>
+      </w:pPr>
+      <w:r>
+        <w:rPr>
+          <w:sz w:val="24"/>
+          <w:szCs w:val="24"/>
+        </w:rPr>
+        <w:t xml:space="preserve">Elaborazione: verrà controllato che il codice del corso inserito corrispondono al  </w:t>
+      </w:r>
+      <w:r>
+        <w:rPr>
+          <w:sz w:val="24"/>
+          <w:szCs w:val="24"/>
+        </w:rPr>
+        <w:tab/>
+      </w:r>
+      <w:r>
+        <w:rPr>
+          <w:sz w:val="24"/>
+          <w:szCs w:val="24"/>
+        </w:rPr>
+        <w:tab/>
+        <w:t>codice di un corso presente nel database.</w:t>
+      </w:r>
+    </w:p>
+    <w:p>
+      <w:pPr>
+        <w:spacing w:after="0"/>
+        <w:ind w:left="1412"/>
+        <w:rPr>
+          <w:sz w:val="24"/>
+          <w:szCs w:val="24"/>
+        </w:rPr>
+      </w:pPr>
+      <w:r>
+        <w:rPr>
+          <w:sz w:val="24"/>
+          <w:szCs w:val="24"/>
+        </w:rPr>
+        <w:t xml:space="preserve">Output: in caso di corretto inserimento, il sistema stamperà un messaggio di </w:t>
+      </w:r>
+      <w:r>
+        <w:rPr>
+          <w:sz w:val="24"/>
+          <w:szCs w:val="24"/>
+        </w:rPr>
+        <w:tab/>
+      </w:r>
+      <w:r>
+        <w:rPr>
+          <w:sz w:val="24"/>
+          <w:szCs w:val="24"/>
+        </w:rPr>
+        <w:tab/>
+      </w:r>
+      <w:r>
+        <w:rPr>
+          <w:sz w:val="24"/>
+          <w:szCs w:val="24"/>
+        </w:rPr>
+        <w:tab/>
+        <w:t xml:space="preserve">successo ed il relativo menu del corso, altrimenti stampa un messaggio di </w:t>
+      </w:r>
+      <w:r>
+        <w:rPr>
+          <w:sz w:val="24"/>
+          <w:szCs w:val="24"/>
+        </w:rPr>
+        <w:tab/>
+      </w:r>
+      <w:r>
+        <w:rPr>
+          <w:sz w:val="24"/>
+          <w:szCs w:val="24"/>
+        </w:rPr>
+        <w:tab/>
+        <w:t>errore e la richiesta di reinserimento dei dati.</w:t>
+      </w:r>
+    </w:p>
+    <w:p>
+      <w:pPr>
+        <w:spacing w:after="0"/>
+        <w:ind w:left="1412"/>
+        <w:rPr>
+          <w:sz w:val="24"/>
+          <w:szCs w:val="24"/>
+        </w:rPr>
+      </w:pPr>
+    </w:p>
+    <w:p>
+      <w:pPr>
+        <w:spacing w:after="0"/>
+        <w:ind w:left="1412"/>
+        <w:rPr>
+          <w:b/>
+          <w:sz w:val="24"/>
+          <w:szCs w:val="24"/>
+        </w:rPr>
+      </w:pPr>
+    </w:p>
+    <w:p>
+      <w:pPr>
+        <w:spacing w:after="0"/>
+        <w:ind w:left="1412"/>
+        <w:rPr>
+          <w:b/>
+          <w:sz w:val="24"/>
+          <w:szCs w:val="24"/>
+        </w:rPr>
+      </w:pPr>
+    </w:p>
+    <w:p>
+      <w:pPr>
+        <w:spacing w:after="0"/>
+        <w:ind w:left="1412"/>
+        <w:rPr>
+          <w:b/>
+          <w:sz w:val="24"/>
+          <w:szCs w:val="24"/>
+        </w:rPr>
+      </w:pPr>
+    </w:p>
+    <w:p>
+      <w:pPr>
+        <w:spacing w:after="0"/>
+        <w:ind w:left="1412"/>
+        <w:rPr>
+          <w:b/>
+          <w:sz w:val="24"/>
+          <w:szCs w:val="24"/>
+        </w:rPr>
+      </w:pPr>
+    </w:p>
+    <w:p>
+      <w:pPr>
+        <w:spacing w:after="0"/>
+        <w:ind w:left="1412"/>
+        <w:rPr>
+          <w:b/>
+          <w:sz w:val="24"/>
+          <w:szCs w:val="24"/>
+        </w:rPr>
+      </w:pPr>
+      <w:r>
+        <w:rPr>
+          <w:b/>
+          <w:sz w:val="24"/>
+          <w:szCs w:val="24"/>
+        </w:rPr>
+        <w:lastRenderedPageBreak/>
+        <w:t>Lato studente: visualizza lista corsi disponibili</w:t>
+      </w:r>
+    </w:p>
+    <w:p>
+      <w:pPr>
+        <w:spacing w:after="0"/>
+        <w:ind w:left="1412"/>
+        <w:rPr>
+          <w:sz w:val="24"/>
+          <w:szCs w:val="24"/>
+        </w:rPr>
+      </w:pPr>
+      <w:r>
+        <w:rPr>
+          <w:sz w:val="24"/>
+          <w:szCs w:val="24"/>
+        </w:rPr>
+        <w:t xml:space="preserve">Introduzione: consente allo studente di visualizzare una lista completa dei corsi </w:t>
+      </w:r>
+      <w:r>
+        <w:rPr>
+          <w:sz w:val="24"/>
+          <w:szCs w:val="24"/>
+        </w:rPr>
+        <w:tab/>
+      </w:r>
+      <w:r>
+        <w:rPr>
+          <w:sz w:val="24"/>
+          <w:szCs w:val="24"/>
+        </w:rPr>
+        <w:tab/>
+      </w:r>
+      <w:r>
+        <w:rPr>
+          <w:sz w:val="24"/>
+          <w:szCs w:val="24"/>
+        </w:rPr>
+        <w:tab/>
+        <w:t>disponibili per lo studente in questione</w:t>
+      </w:r>
+    </w:p>
+    <w:p>
+      <w:pPr>
+        <w:spacing w:after="0"/>
+        <w:ind w:left="1412"/>
+        <w:rPr>
+          <w:sz w:val="24"/>
+          <w:szCs w:val="24"/>
+        </w:rPr>
+      </w:pPr>
+      <w:r>
+        <w:rPr>
+          <w:sz w:val="24"/>
+          <w:szCs w:val="24"/>
+        </w:rPr>
+        <w:t>Input:</w:t>
+      </w:r>
+    </w:p>
+    <w:p>
+      <w:pPr>
+        <w:spacing w:after="0"/>
+        <w:ind w:left="1412"/>
+        <w:rPr>
+          <w:sz w:val="24"/>
+          <w:szCs w:val="24"/>
+        </w:rPr>
+      </w:pPr>
+      <w:r>
+        <w:rPr>
+          <w:sz w:val="24"/>
+          <w:szCs w:val="24"/>
+        </w:rPr>
+        <w:t>Elaborazione:</w:t>
+      </w:r>
+    </w:p>
+    <w:p>
+      <w:pPr>
+        <w:spacing w:after="0"/>
+        <w:ind w:left="1412"/>
+        <w:rPr>
+          <w:sz w:val="24"/>
+          <w:szCs w:val="24"/>
+        </w:rPr>
+      </w:pPr>
+      <w:r>
+        <w:rPr>
+          <w:sz w:val="24"/>
+          <w:szCs w:val="24"/>
+        </w:rPr>
+        <w:t>Output:---------------------------------------------------------------------------------------</w:t>
+      </w:r>
+    </w:p>
+    <w:p>
+      <w:pPr>
+        <w:spacing w:after="0"/>
+        <w:rPr>
+          <w:b/>
+          <w:sz w:val="24"/>
+          <w:szCs w:val="24"/>
+        </w:rPr>
+      </w:pPr>
+    </w:p>
+    <w:p>
+      <w:pPr>
+        <w:spacing w:after="0"/>
+        <w:rPr>
+          <w:sz w:val="24"/>
+          <w:szCs w:val="24"/>
+          <w:u w:val="single"/>
+        </w:rPr>
+      </w:pPr>
+      <w:r>
+        <w:rPr>
+          <w:b/>
+          <w:sz w:val="24"/>
+          <w:szCs w:val="24"/>
+        </w:rPr>
+        <w:tab/>
+      </w:r>
+      <w:r>
+        <w:rPr>
+          <w:b/>
+          <w:sz w:val="24"/>
+          <w:szCs w:val="24"/>
+        </w:rPr>
+        <w:tab/>
+      </w:r>
+      <w:r>
+        <w:rPr>
+          <w:sz w:val="24"/>
+          <w:szCs w:val="24"/>
+          <w:u w:val="single"/>
+        </w:rPr>
+        <w:t>3.3)Requisiti di prestazione</w:t>
+      </w:r>
+    </w:p>
+    <w:p>
+      <w:pPr>
+        <w:spacing w:after="0"/>
+        <w:rPr>
+          <w:sz w:val="24"/>
+          <w:szCs w:val="24"/>
+        </w:rPr>
+      </w:pPr>
+      <w:r>
+        <w:rPr>
+          <w:sz w:val="24"/>
+          <w:szCs w:val="24"/>
+        </w:rPr>
+        <w:t xml:space="preserve"> </w:t>
+      </w:r>
+      <w:r>
+        <w:rPr>
+          <w:sz w:val="24"/>
+          <w:szCs w:val="24"/>
+        </w:rPr>
+        <w:tab/>
+      </w:r>
+      <w:r>
+        <w:rPr>
+          <w:sz w:val="24"/>
+          <w:szCs w:val="24"/>
+        </w:rPr>
+        <w:tab/>
+        <w:t xml:space="preserve">Sono richiesti tempi di risposta ragionevolmente contenuti sia per le operazioni </w:t>
+      </w:r>
+      <w:r>
+        <w:rPr>
+          <w:sz w:val="24"/>
+          <w:szCs w:val="24"/>
+        </w:rPr>
+        <w:tab/>
+      </w:r>
+      <w:r>
+        <w:rPr>
+          <w:sz w:val="24"/>
+          <w:szCs w:val="24"/>
+        </w:rPr>
+        <w:tab/>
+        <w:t xml:space="preserve">sugli archivi </w:t>
+      </w:r>
+      <w:r>
+        <w:rPr>
+          <w:sz w:val="24"/>
+          <w:szCs w:val="24"/>
+        </w:rPr>
+        <w:t>che per l’inizio di una stampa.</w:t>
+      </w:r>
+    </w:p>
+    <w:p>
+      <w:pPr>
+        <w:spacing w:after="0"/>
+        <w:rPr>
+          <w:sz w:val="24"/>
+          <w:szCs w:val="24"/>
+        </w:rPr>
+      </w:pPr>
+      <w:r>
+        <w:rPr>
+          <w:sz w:val="24"/>
+          <w:szCs w:val="24"/>
+        </w:rPr>
+        <w:t xml:space="preserve"> </w:t>
+      </w:r>
+      <w:r>
+        <w:rPr>
+          <w:sz w:val="24"/>
+          <w:szCs w:val="24"/>
+        </w:rPr>
+        <w:tab/>
+      </w:r>
+      <w:r>
+        <w:rPr>
+          <w:sz w:val="24"/>
+          <w:szCs w:val="24"/>
+        </w:rPr>
+        <w:tab/>
+      </w:r>
+    </w:p>
+    <w:p>
+      <w:pPr>
+        <w:spacing w:after="0"/>
+        <w:rPr>
+          <w:sz w:val="24"/>
+          <w:szCs w:val="24"/>
+        </w:rPr>
+      </w:pPr>
+      <w:r>
+        <w:rPr>
+          <w:sz w:val="24"/>
+          <w:szCs w:val="24"/>
+        </w:rPr>
+        <w:tab/>
+      </w:r>
+      <w:r>
+        <w:rPr>
+          <w:sz w:val="24"/>
+          <w:szCs w:val="24"/>
+        </w:rPr>
+        <w:tab/>
+      </w:r>
+      <w:r>
+        <w:rPr>
+          <w:sz w:val="24"/>
+          <w:szCs w:val="24"/>
+          <w:u w:val="single"/>
+        </w:rPr>
+        <w:t>3.4) Vincoli di progetto:</w:t>
+      </w:r>
+      <w:r>
+        <w:rPr>
+          <w:sz w:val="24"/>
+          <w:szCs w:val="24"/>
+        </w:rPr>
+        <w:t xml:space="preserve"> Nessuno. </w:t>
+      </w:r>
+    </w:p>
+    <w:p>
+      <w:pPr>
+        <w:spacing w:after="0"/>
+        <w:rPr>
+          <w:sz w:val="24"/>
+          <w:szCs w:val="24"/>
+        </w:rPr>
+      </w:pPr>
+      <w:r>
+        <w:rPr>
+          <w:sz w:val="24"/>
+          <w:szCs w:val="24"/>
+        </w:rPr>
+        <w:tab/>
+      </w:r>
+      <w:r>
+        <w:rPr>
+          <w:sz w:val="24"/>
+          <w:szCs w:val="24"/>
+        </w:rPr>
+        <w:tab/>
+      </w:r>
+    </w:p>
+    <w:p>
+      <w:pPr>
+        <w:spacing w:after="0"/>
+        <w:rPr>
+          <w:sz w:val="24"/>
+          <w:szCs w:val="24"/>
+        </w:rPr>
+      </w:pPr>
+      <w:r>
+        <w:rPr>
+          <w:sz w:val="24"/>
+          <w:szCs w:val="24"/>
+        </w:rPr>
+        <w:tab/>
+      </w:r>
+      <w:r>
+        <w:rPr>
+          <w:sz w:val="24"/>
+          <w:szCs w:val="24"/>
+        </w:rPr>
+        <w:tab/>
+      </w:r>
+      <w:r>
+        <w:rPr>
+          <w:sz w:val="24"/>
+          <w:szCs w:val="24"/>
+          <w:u w:val="single"/>
+        </w:rPr>
+        <w:t>3.5) Attributi del sistema software:</w:t>
+      </w:r>
+    </w:p>
+    <w:p>
+      <w:pPr>
+        <w:spacing w:after="0"/>
+        <w:rPr>
+          <w:sz w:val="24"/>
+          <w:szCs w:val="24"/>
+        </w:rPr>
+      </w:pPr>
+      <w:r>
+        <w:rPr>
+          <w:sz w:val="24"/>
+          <w:szCs w:val="24"/>
+        </w:rPr>
+        <w:tab/>
+      </w:r>
+      <w:r>
+        <w:rPr>
+          <w:sz w:val="24"/>
+          <w:szCs w:val="24"/>
+        </w:rPr>
+        <w:tab/>
+      </w:r>
+      <w:r>
+        <w:rPr>
+          <w:sz w:val="24"/>
+          <w:szCs w:val="24"/>
+        </w:rPr>
+        <w:tab/>
+      </w:r>
+      <w:r>
+        <w:rPr>
+          <w:b/>
+          <w:sz w:val="24"/>
+          <w:szCs w:val="24"/>
+        </w:rPr>
+        <w:t>Multiutenza:</w:t>
+      </w:r>
+      <w:r>
+        <w:rPr>
+          <w:sz w:val="24"/>
+          <w:szCs w:val="24"/>
+        </w:rPr>
+        <w:t xml:space="preserve"> Le informazioni trattate dal sistema software “Logos” </w:t>
+      </w:r>
+      <w:r>
+        <w:rPr>
+          <w:sz w:val="24"/>
+          <w:szCs w:val="24"/>
+        </w:rPr>
+        <w:tab/>
+      </w:r>
+      <w:r>
+        <w:rPr>
+          <w:sz w:val="24"/>
+          <w:szCs w:val="24"/>
+        </w:rPr>
+        <w:tab/>
+      </w:r>
+      <w:r>
+        <w:rPr>
+          <w:sz w:val="24"/>
+          <w:szCs w:val="24"/>
+        </w:rPr>
+        <w:tab/>
+      </w:r>
+      <w:r>
+        <w:rPr>
+          <w:sz w:val="24"/>
+          <w:szCs w:val="24"/>
+        </w:rPr>
+        <w:tab/>
+        <w:t xml:space="preserve">devono poter essere gestite da diverse postazioni (terminali). Ciascun </w:t>
+      </w:r>
+      <w:r>
+        <w:rPr>
+          <w:sz w:val="24"/>
+          <w:szCs w:val="24"/>
+        </w:rPr>
+        <w:tab/>
+      </w:r>
+      <w:r>
+        <w:rPr>
+          <w:sz w:val="24"/>
+          <w:szCs w:val="24"/>
+        </w:rPr>
+        <w:tab/>
+      </w:r>
+      <w:r>
+        <w:rPr>
+          <w:sz w:val="24"/>
+          <w:szCs w:val="24"/>
+        </w:rPr>
+        <w:tab/>
+      </w:r>
+      <w:r>
+        <w:rPr>
+          <w:sz w:val="24"/>
+          <w:szCs w:val="24"/>
+        </w:rPr>
+        <w:tab/>
+        <w:t xml:space="preserve">utente dispone di una </w:t>
+      </w:r>
+      <w:proofErr w:type="spellStart"/>
+      <w:r>
+        <w:rPr>
+          <w:sz w:val="24"/>
+          <w:szCs w:val="24"/>
+        </w:rPr>
         <w:t>dashboard</w:t>
       </w:r>
       <w:proofErr w:type="spellEnd"/>
@@ -2770,1683 +5713,1003 @@
           <w:sz w:val="24"/>
           <w:szCs w:val="24"/>
         </w:rPr>
+        <w:t xml:space="preserve"> con diverse funzionalità, limitatamente a </w:t>
+      </w:r>
+      <w:r>
+        <w:rPr>
+          <w:sz w:val="24"/>
+          <w:szCs w:val="24"/>
+        </w:rPr>
+        <w:tab/>
+      </w:r>
+      <w:r>
+        <w:rPr>
+          <w:sz w:val="24"/>
+          <w:szCs w:val="24"/>
+        </w:rPr>
+        <w:tab/>
+      </w:r>
+      <w:r>
+        <w:rPr>
+          <w:sz w:val="24"/>
+          <w:szCs w:val="24"/>
+        </w:rPr>
+        <w:tab/>
+      </w:r>
+      <w:r>
+        <w:rPr>
+          <w:sz w:val="24"/>
+          <w:szCs w:val="24"/>
+        </w:rPr>
+        <w:t>seconda se si è dal lato docente o dal lato studente.</w:t>
+      </w:r>
+    </w:p>
+    <w:p>
+      <w:pPr>
+        <w:spacing w:after="0"/>
+        <w:rPr>
+          <w:sz w:val="24"/>
+          <w:szCs w:val="24"/>
+        </w:rPr>
+      </w:pPr>
+      <w:r>
+        <w:rPr>
+          <w:sz w:val="24"/>
+          <w:szCs w:val="24"/>
+        </w:rPr>
+        <w:tab/>
+      </w:r>
+      <w:r>
+        <w:rPr>
+          <w:sz w:val="24"/>
+          <w:szCs w:val="24"/>
+        </w:rPr>
+        <w:tab/>
+      </w:r>
+      <w:r>
+        <w:rPr>
+          <w:sz w:val="24"/>
+          <w:szCs w:val="24"/>
+        </w:rPr>
+        <w:tab/>
+      </w:r>
+      <w:r>
+        <w:rPr>
+          <w:b/>
+          <w:sz w:val="24"/>
+          <w:szCs w:val="24"/>
+        </w:rPr>
+        <w:t>Sicurezza</w:t>
+      </w:r>
+      <w:r>
+        <w:rPr>
+          <w:b/>
+          <w:sz w:val="24"/>
+          <w:szCs w:val="24"/>
+        </w:rPr>
+        <w:t>:</w:t>
+      </w:r>
+      <w:r>
+        <w:rPr>
+          <w:sz w:val="24"/>
+          <w:szCs w:val="24"/>
+        </w:rPr>
+        <w:t xml:space="preserve"> Il sistema software “</w:t>
+      </w:r>
+      <w:r>
+        <w:rPr>
+          <w:sz w:val="24"/>
+          <w:szCs w:val="24"/>
+        </w:rPr>
+        <w:t>Logos</w:t>
+      </w:r>
+      <w:r>
+        <w:rPr>
+          <w:sz w:val="24"/>
+          <w:szCs w:val="24"/>
+        </w:rPr>
+        <w:t xml:space="preserve">” tratta informazioni </w:t>
+      </w:r>
+      <w:r>
+        <w:rPr>
+          <w:sz w:val="24"/>
+          <w:szCs w:val="24"/>
+        </w:rPr>
+        <w:tab/>
+      </w:r>
+      <w:r>
+        <w:rPr>
+          <w:sz w:val="24"/>
+          <w:szCs w:val="24"/>
+        </w:rPr>
+        <w:tab/>
+      </w:r>
+      <w:r>
+        <w:rPr>
+          <w:sz w:val="24"/>
+          <w:szCs w:val="24"/>
+        </w:rPr>
+        <w:tab/>
+      </w:r>
+      <w:r>
+        <w:rPr>
+          <w:sz w:val="24"/>
+          <w:szCs w:val="24"/>
+        </w:rPr>
+        <w:tab/>
+      </w:r>
+      <w:r>
+        <w:rPr>
+          <w:sz w:val="24"/>
+          <w:szCs w:val="24"/>
+        </w:rPr>
+        <w:tab/>
+      </w:r>
+      <w:r>
+        <w:rPr>
+          <w:sz w:val="24"/>
+          <w:szCs w:val="24"/>
+        </w:rPr>
+        <w:tab/>
+      </w:r>
+      <w:r>
+        <w:rPr>
+          <w:sz w:val="24"/>
+          <w:szCs w:val="24"/>
+        </w:rPr>
+        <w:t xml:space="preserve">strettamente </w:t>
+      </w:r>
+      <w:r>
+        <w:rPr>
+          <w:sz w:val="24"/>
+          <w:szCs w:val="24"/>
+        </w:rPr>
+        <w:tab/>
+      </w:r>
+      <w:r>
+        <w:rPr>
+          <w:sz w:val="24"/>
+          <w:szCs w:val="24"/>
+        </w:rPr>
+        <w:t xml:space="preserve">riservate che devono essere accessibili solamente al personale </w:t>
+      </w:r>
+      <w:r>
+        <w:rPr>
+          <w:sz w:val="24"/>
+          <w:szCs w:val="24"/>
+        </w:rPr>
+        <w:tab/>
+      </w:r>
+      <w:r>
+        <w:rPr>
+          <w:sz w:val="24"/>
+          <w:szCs w:val="24"/>
+        </w:rPr>
+        <w:tab/>
+      </w:r>
+      <w:r>
+        <w:rPr>
+          <w:sz w:val="24"/>
+          <w:szCs w:val="24"/>
+        </w:rPr>
+        <w:tab/>
+      </w:r>
+      <w:r>
+        <w:rPr>
+          <w:sz w:val="24"/>
+          <w:szCs w:val="24"/>
+        </w:rPr>
+        <w:t xml:space="preserve">autorizzato. A </w:t>
+      </w:r>
+      <w:r>
+        <w:rPr>
+          <w:sz w:val="24"/>
+          <w:szCs w:val="24"/>
+        </w:rPr>
+        <w:tab/>
+        <w:t>ciascun utente</w:t>
+      </w:r>
+      <w:r>
+        <w:rPr>
+          <w:sz w:val="24"/>
+          <w:szCs w:val="24"/>
+        </w:rPr>
+        <w:t xml:space="preserve"> è consentito di accedere solo ed </w:t>
+      </w:r>
+      <w:r>
+        <w:rPr>
+          <w:sz w:val="24"/>
+          <w:szCs w:val="24"/>
+        </w:rPr>
+        <w:tab/>
+      </w:r>
+      <w:r>
+        <w:rPr>
+          <w:sz w:val="24"/>
+          <w:szCs w:val="24"/>
+        </w:rPr>
+        <w:tab/>
+      </w:r>
+      <w:r>
+        <w:rPr>
+          <w:sz w:val="24"/>
+          <w:szCs w:val="24"/>
+        </w:rPr>
+        <w:tab/>
+      </w:r>
+      <w:r>
+        <w:rPr>
+          <w:sz w:val="24"/>
+          <w:szCs w:val="24"/>
+        </w:rPr>
+        <w:tab/>
+      </w:r>
+      <w:r>
+        <w:rPr>
+          <w:sz w:val="24"/>
+          <w:szCs w:val="24"/>
+        </w:rPr>
+        <w:tab/>
+      </w:r>
+      <w:r>
+        <w:rPr>
+          <w:sz w:val="24"/>
+          <w:szCs w:val="24"/>
+        </w:rPr>
+        <w:t xml:space="preserve">esclusivamente ai dati della propria </w:t>
+      </w:r>
+      <w:proofErr w:type="spellStart"/>
+      <w:r>
+        <w:rPr>
+          <w:sz w:val="24"/>
+          <w:szCs w:val="24"/>
+        </w:rPr>
+        <w:t>dashboard</w:t>
+      </w:r>
+      <w:proofErr w:type="spellEnd"/>
+      <w:r>
+        <w:rPr>
+          <w:sz w:val="24"/>
+          <w:szCs w:val="24"/>
+        </w:rPr>
+        <w:t xml:space="preserve">. E’ richiesto l’uso di una </w:t>
+      </w:r>
+      <w:r>
+        <w:rPr>
+          <w:sz w:val="24"/>
+          <w:szCs w:val="24"/>
+        </w:rPr>
+        <w:tab/>
+      </w:r>
+      <w:r>
+        <w:rPr>
+          <w:sz w:val="24"/>
+          <w:szCs w:val="24"/>
+        </w:rPr>
+        <w:tab/>
+      </w:r>
+      <w:r>
+        <w:rPr>
+          <w:sz w:val="24"/>
+          <w:szCs w:val="24"/>
+        </w:rPr>
+        <w:tab/>
+      </w:r>
+      <w:r>
+        <w:rPr>
+          <w:sz w:val="24"/>
+          <w:szCs w:val="24"/>
+        </w:rPr>
+        <w:tab/>
+      </w:r>
+      <w:r>
+        <w:rPr>
+          <w:sz w:val="24"/>
+          <w:szCs w:val="24"/>
+        </w:rPr>
+        <w:t>password</w:t>
+      </w:r>
+      <w:r>
+        <w:rPr>
+          <w:sz w:val="24"/>
+          <w:szCs w:val="24"/>
+        </w:rPr>
+        <w:t xml:space="preserve"> e l’e-mail(attributo univoca)</w:t>
+      </w:r>
+      <w:r>
+        <w:rPr>
+          <w:sz w:val="24"/>
+          <w:szCs w:val="24"/>
+        </w:rPr>
+        <w:t xml:space="preserve"> per accedere ai servizi forniti dal </w:t>
+      </w:r>
+      <w:r>
+        <w:rPr>
+          <w:sz w:val="24"/>
+          <w:szCs w:val="24"/>
+        </w:rPr>
+        <w:tab/>
+      </w:r>
+      <w:r>
+        <w:rPr>
+          <w:sz w:val="24"/>
+          <w:szCs w:val="24"/>
+        </w:rPr>
+        <w:tab/>
+      </w:r>
+      <w:r>
+        <w:rPr>
+          <w:sz w:val="24"/>
+          <w:szCs w:val="24"/>
+        </w:rPr>
+        <w:tab/>
+      </w:r>
+      <w:r>
+        <w:rPr>
+          <w:sz w:val="24"/>
+          <w:szCs w:val="24"/>
+        </w:rPr>
+        <w:tab/>
+      </w:r>
+      <w:r>
+        <w:rPr>
+          <w:sz w:val="24"/>
+          <w:szCs w:val="24"/>
+        </w:rPr>
+        <w:t>sistema.</w:t>
+      </w:r>
+    </w:p>
+    <w:p>
+      <w:pPr>
+        <w:spacing w:after="0"/>
+        <w:rPr>
+          <w:sz w:val="24"/>
+          <w:szCs w:val="24"/>
+        </w:rPr>
+      </w:pPr>
+    </w:p>
+    <w:p>
+      <w:pPr>
+        <w:spacing w:after="0"/>
+        <w:rPr>
+          <w:sz w:val="24"/>
+          <w:szCs w:val="24"/>
+          <w:u w:val="single"/>
+        </w:rPr>
+      </w:pPr>
+      <w:r>
+        <w:rPr>
+          <w:sz w:val="24"/>
+          <w:szCs w:val="24"/>
+        </w:rPr>
+        <w:tab/>
+      </w:r>
+      <w:r>
+        <w:rPr>
+          <w:sz w:val="24"/>
+          <w:szCs w:val="24"/>
+        </w:rPr>
+        <w:tab/>
+      </w:r>
+      <w:r>
+        <w:rPr>
+          <w:sz w:val="24"/>
+          <w:szCs w:val="24"/>
+          <w:u w:val="single"/>
+        </w:rPr>
+        <w:t>3.6) Altri requisiti:</w:t>
+      </w:r>
+    </w:p>
+    <w:p>
+      <w:pPr>
+        <w:spacing w:after="0"/>
+        <w:rPr>
+          <w:b/>
+          <w:sz w:val="24"/>
+          <w:szCs w:val="24"/>
+        </w:rPr>
+      </w:pPr>
+      <w:r>
+        <w:rPr>
+          <w:sz w:val="24"/>
+          <w:szCs w:val="24"/>
+        </w:rPr>
+        <w:tab/>
+      </w:r>
+      <w:r>
+        <w:rPr>
+          <w:sz w:val="24"/>
+          <w:szCs w:val="24"/>
+        </w:rPr>
+        <w:tab/>
+      </w:r>
+      <w:r>
+        <w:rPr>
+          <w:sz w:val="24"/>
+          <w:szCs w:val="24"/>
+        </w:rPr>
+        <w:tab/>
+      </w:r>
+      <w:r>
+        <w:rPr>
+          <w:b/>
+          <w:sz w:val="24"/>
+          <w:szCs w:val="24"/>
+        </w:rPr>
+        <w:t>Database:</w:t>
+      </w:r>
+      <w:r>
+        <w:rPr>
+          <w:b/>
+          <w:sz w:val="24"/>
+          <w:szCs w:val="24"/>
+        </w:rPr>
         <w:t xml:space="preserve"> </w:t>
       </w:r>
-      <w:r>
-        <w:rPr>
-          <w:sz w:val="24"/>
-          <w:szCs w:val="24"/>
-        </w:rPr>
-        <w:tab/>
-      </w:r>
-      <w:r>
-        <w:rPr>
-          <w:sz w:val="24"/>
-          <w:szCs w:val="24"/>
-        </w:rPr>
-        <w:tab/>
-        <w:t xml:space="preserve">relativa all’utente ed i suoi relativi menu, altrimenti stampa un messaggio di </w:t>
-      </w:r>
-      <w:r>
-        <w:rPr>
-          <w:sz w:val="24"/>
-          <w:szCs w:val="24"/>
-        </w:rPr>
-        <w:tab/>
-      </w:r>
-      <w:r>
-        <w:rPr>
-          <w:sz w:val="24"/>
-          <w:szCs w:val="24"/>
-        </w:rPr>
-        <w:tab/>
-        <w:t>errore e la richiesta di reinserimento dei dati o registrazione.</w:t>
-      </w:r>
-    </w:p>
-    <w:p>
-      <w:pPr>
-        <w:spacing w:after="0"/>
-        <w:ind w:left="1412"/>
-        <w:rPr>
-          <w:b/>
-          <w:sz w:val="24"/>
-          <w:szCs w:val="24"/>
-        </w:rPr>
-      </w:pPr>
-      <w:r>
-        <w:rPr>
-          <w:b/>
-          <w:sz w:val="24"/>
-          <w:szCs w:val="24"/>
-        </w:rPr>
-        <w:t xml:space="preserve">Registrazione: </w:t>
-      </w:r>
-    </w:p>
-    <w:p>
-      <w:pPr>
-        <w:spacing w:after="0"/>
-        <w:ind w:left="1412"/>
-        <w:rPr>
-          <w:sz w:val="24"/>
-          <w:szCs w:val="24"/>
-        </w:rPr>
-      </w:pPr>
-      <w:r>
-        <w:rPr>
-          <w:sz w:val="24"/>
-          <w:szCs w:val="24"/>
-        </w:rPr>
-        <w:t>Introduzione: registrazione di un utente.</w:t>
-      </w:r>
-    </w:p>
-    <w:p>
-      <w:pPr>
-        <w:spacing w:after="0"/>
-        <w:ind w:left="1412"/>
-        <w:rPr>
-          <w:sz w:val="24"/>
-          <w:szCs w:val="24"/>
-        </w:rPr>
-      </w:pPr>
-      <w:r>
-        <w:rPr>
-          <w:sz w:val="24"/>
-          <w:szCs w:val="24"/>
-        </w:rPr>
-        <w:t>Input: si forniscono</w:t>
-      </w:r>
-      <w:r>
-        <w:rPr>
-          <w:sz w:val="24"/>
-          <w:szCs w:val="24"/>
-        </w:rPr>
-        <w:t xml:space="preserve"> il nome, il cognome,</w:t>
-      </w:r>
-      <w:r>
-        <w:rPr>
-          <w:sz w:val="24"/>
-          <w:szCs w:val="24"/>
-        </w:rPr>
-        <w:t xml:space="preserve"> l</w:t>
-      </w:r>
-      <w:r>
-        <w:rPr>
-          <w:sz w:val="24"/>
-          <w:szCs w:val="24"/>
-        </w:rPr>
-        <w:t>a mail,</w:t>
-      </w:r>
-      <w:r>
-        <w:rPr>
-          <w:sz w:val="24"/>
-          <w:szCs w:val="24"/>
-        </w:rPr>
-        <w:t xml:space="preserve"> la password dell</w:t>
-      </w:r>
-      <w:r>
-        <w:rPr>
-          <w:sz w:val="24"/>
-          <w:szCs w:val="24"/>
-        </w:rPr>
-        <w:t xml:space="preserve">’utente e la </w:t>
-      </w:r>
-      <w:r>
-        <w:rPr>
-          <w:sz w:val="24"/>
-          <w:szCs w:val="24"/>
-        </w:rPr>
-        <w:tab/>
-      </w:r>
-      <w:r>
-        <w:rPr>
-          <w:sz w:val="24"/>
-          <w:szCs w:val="24"/>
-        </w:rPr>
-        <w:tab/>
-      </w:r>
-      <w:r>
-        <w:rPr>
-          <w:sz w:val="24"/>
-          <w:szCs w:val="24"/>
-        </w:rPr>
-        <w:tab/>
-        <w:t xml:space="preserve">selezione di uno dei due bottoni per selezionare il tipo di utente (studente o </w:t>
-      </w:r>
-      <w:r>
-        <w:rPr>
-          <w:sz w:val="24"/>
-          <w:szCs w:val="24"/>
-        </w:rPr>
-        <w:tab/>
-      </w:r>
-      <w:r>
-        <w:rPr>
-          <w:sz w:val="24"/>
-          <w:szCs w:val="24"/>
-        </w:rPr>
-        <w:tab/>
-        <w:t>docente).</w:t>
-      </w:r>
-    </w:p>
-    <w:p>
-      <w:pPr>
-        <w:spacing w:after="0"/>
-        <w:ind w:left="1412"/>
-        <w:rPr>
-          <w:sz w:val="24"/>
-          <w:szCs w:val="24"/>
-        </w:rPr>
-      </w:pPr>
-      <w:r>
-        <w:rPr>
-          <w:sz w:val="24"/>
-          <w:szCs w:val="24"/>
-        </w:rPr>
-        <w:t>Elaborazione: verrà controllato che i dati inseriti</w:t>
-      </w:r>
-      <w:r>
-        <w:rPr>
-          <w:sz w:val="24"/>
-          <w:szCs w:val="24"/>
-        </w:rPr>
-        <w:t xml:space="preserve"> non</w:t>
-      </w:r>
-      <w:r>
-        <w:rPr>
-          <w:sz w:val="24"/>
-          <w:szCs w:val="24"/>
-        </w:rPr>
-        <w:t xml:space="preserve"> corrispondono alle specifiche </w:t>
-      </w:r>
-      <w:r>
-        <w:rPr>
-          <w:sz w:val="24"/>
-          <w:szCs w:val="24"/>
-        </w:rPr>
-        <w:tab/>
-      </w:r>
-      <w:r>
-        <w:rPr>
-          <w:sz w:val="24"/>
-          <w:szCs w:val="24"/>
-        </w:rPr>
-        <w:tab/>
-      </w:r>
-      <w:r>
-        <w:rPr>
-          <w:sz w:val="24"/>
-          <w:szCs w:val="24"/>
-        </w:rPr>
-        <w:tab/>
-      </w:r>
-      <w:r>
-        <w:rPr>
-          <w:sz w:val="24"/>
-          <w:szCs w:val="24"/>
-        </w:rPr>
-        <w:t>di accesso</w:t>
-      </w:r>
-      <w:r>
-        <w:rPr>
-          <w:sz w:val="24"/>
-          <w:szCs w:val="24"/>
-        </w:rPr>
-        <w:t xml:space="preserve"> di un </w:t>
-      </w:r>
-      <w:r>
-        <w:rPr>
-          <w:sz w:val="24"/>
-          <w:szCs w:val="24"/>
-        </w:rPr>
-        <w:t>utente</w:t>
-      </w:r>
-      <w:r>
-        <w:rPr>
-          <w:sz w:val="24"/>
-          <w:szCs w:val="24"/>
-        </w:rPr>
-        <w:t xml:space="preserve"> già presente</w:t>
-      </w:r>
-      <w:r>
-        <w:rPr>
-          <w:sz w:val="24"/>
-          <w:szCs w:val="24"/>
-        </w:rPr>
-        <w:t xml:space="preserve"> nel database e quindi aggiunti in </w:t>
-      </w:r>
-      <w:r>
-        <w:rPr>
-          <w:sz w:val="24"/>
-          <w:szCs w:val="24"/>
-        </w:rPr>
-        <w:tab/>
-      </w:r>
-      <w:r>
-        <w:rPr>
-          <w:sz w:val="24"/>
-          <w:szCs w:val="24"/>
-        </w:rPr>
-        <w:tab/>
-      </w:r>
-      <w:r>
-        <w:rPr>
-          <w:sz w:val="24"/>
-          <w:szCs w:val="24"/>
-        </w:rPr>
-        <w:tab/>
-        <w:t>quest’ultimo.</w:t>
-      </w:r>
-    </w:p>
-    <w:p>
-      <w:pPr>
-        <w:spacing w:after="0"/>
-        <w:ind w:left="1412"/>
-        <w:rPr>
-          <w:sz w:val="24"/>
-          <w:szCs w:val="24"/>
-        </w:rPr>
-      </w:pPr>
-      <w:r>
-        <w:rPr>
-          <w:sz w:val="24"/>
-          <w:szCs w:val="24"/>
-        </w:rPr>
-        <w:t xml:space="preserve">Output: in caso di corretto inserimento dei dati il sistema mostrerà la </w:t>
+    </w:p>
+    <w:p>
+      <w:pPr>
+        <w:spacing w:after="0"/>
+        <w:ind w:left="2124"/>
+        <w:rPr>
+          <w:b/>
+          <w:sz w:val="24"/>
+          <w:szCs w:val="24"/>
+        </w:rPr>
+      </w:pPr>
+      <w:r>
+        <w:t>il sistema software “Logos” non deve utilizzare archivi preesistenti. E’ richiesto l’uso di un RDBMS (</w:t>
       </w:r>
       <w:proofErr w:type="spellStart"/>
       <w:r>
-        <w:rPr>
-          <w:sz w:val="24"/>
-          <w:szCs w:val="24"/>
-        </w:rPr>
-        <w:t>dashboard</w:t>
+        <w:t>Relational</w:t>
       </w:r>
       <w:proofErr w:type="spellEnd"/>
       <w:r>
-        <w:rPr>
-          <w:sz w:val="24"/>
-          <w:szCs w:val="24"/>
-        </w:rPr>
         <w:t xml:space="preserve"> </w:t>
       </w:r>
-      <w:r>
-        <w:rPr>
-          <w:sz w:val="24"/>
-          <w:szCs w:val="24"/>
-        </w:rPr>
-        <w:tab/>
-      </w:r>
-      <w:r>
-        <w:rPr>
-          <w:sz w:val="24"/>
-          <w:szCs w:val="24"/>
-        </w:rPr>
-        <w:tab/>
-        <w:t xml:space="preserve">relativa all’utente ed i suoi relativi menu, altrimenti stampa un messaggio di </w:t>
-      </w:r>
-      <w:r>
-        <w:rPr>
-          <w:sz w:val="24"/>
-          <w:szCs w:val="24"/>
-        </w:rPr>
-        <w:tab/>
-      </w:r>
-      <w:r>
-        <w:rPr>
-          <w:sz w:val="24"/>
-          <w:szCs w:val="24"/>
-        </w:rPr>
-        <w:tab/>
-        <w:t>errore e la richi</w:t>
-      </w:r>
-      <w:r>
-        <w:rPr>
-          <w:sz w:val="24"/>
-          <w:szCs w:val="24"/>
-        </w:rPr>
-        <w:t>esta di reinserimento dei dati di</w:t>
-      </w:r>
-      <w:r>
-        <w:rPr>
-          <w:sz w:val="24"/>
-          <w:szCs w:val="24"/>
-        </w:rPr>
-        <w:t xml:space="preserve"> registrazione.</w:t>
-      </w:r>
-    </w:p>
-    <w:p>
-      <w:pPr>
-        <w:spacing w:after="0"/>
-        <w:ind w:left="1412"/>
-        <w:rPr>
-          <w:b/>
-          <w:sz w:val="24"/>
-          <w:szCs w:val="24"/>
-        </w:rPr>
-      </w:pPr>
-      <w:r>
-        <w:rPr>
-          <w:b/>
-          <w:sz w:val="24"/>
-          <w:szCs w:val="24"/>
-        </w:rPr>
-        <w:t>Cambia Password</w:t>
-      </w:r>
-    </w:p>
-    <w:p>
-      <w:pPr>
-        <w:spacing w:after="0"/>
-        <w:ind w:left="1412"/>
-        <w:rPr>
-          <w:sz w:val="24"/>
-          <w:szCs w:val="24"/>
-        </w:rPr>
-      </w:pPr>
-      <w:r>
-        <w:rPr>
-          <w:sz w:val="24"/>
-          <w:szCs w:val="24"/>
-        </w:rPr>
-        <w:t>Introduzione: permette agli utenti di cambiare la propria password.</w:t>
-      </w:r>
-    </w:p>
-    <w:p>
-      <w:pPr>
-        <w:spacing w:after="0"/>
-        <w:ind w:left="1412"/>
-        <w:rPr>
-          <w:sz w:val="24"/>
-          <w:szCs w:val="24"/>
-        </w:rPr>
-      </w:pPr>
-      <w:r>
-        <w:rPr>
-          <w:sz w:val="24"/>
-          <w:szCs w:val="24"/>
-        </w:rPr>
-        <w:t>Input: richiede la vecchia password e l’inserimento della nuova password.</w:t>
-      </w:r>
-    </w:p>
-    <w:p>
-      <w:pPr>
-        <w:spacing w:after="0"/>
-        <w:ind w:firstLine="1412"/>
-        <w:rPr>
-          <w:sz w:val="24"/>
-          <w:szCs w:val="24"/>
-        </w:rPr>
-      </w:pPr>
-      <w:r>
-        <w:rPr>
-          <w:sz w:val="24"/>
-          <w:szCs w:val="24"/>
-        </w:rPr>
-        <w:t xml:space="preserve">Elaborazione: verrà controllato che i dati inseriti siano corretti ed infine li </w:t>
-      </w:r>
-      <w:r>
-        <w:rPr>
-          <w:sz w:val="24"/>
-          <w:szCs w:val="24"/>
-        </w:rPr>
-        <w:tab/>
-      </w:r>
-      <w:r>
-        <w:rPr>
-          <w:sz w:val="24"/>
-          <w:szCs w:val="24"/>
-        </w:rPr>
-        <w:tab/>
-      </w:r>
-      <w:r>
-        <w:rPr>
-          <w:sz w:val="24"/>
-          <w:szCs w:val="24"/>
-        </w:rPr>
-        <w:tab/>
-      </w:r>
-      <w:r>
-        <w:rPr>
-          <w:sz w:val="24"/>
-          <w:szCs w:val="24"/>
-        </w:rPr>
-        <w:tab/>
-      </w:r>
-      <w:r>
-        <w:rPr>
-          <w:sz w:val="24"/>
-          <w:szCs w:val="24"/>
-        </w:rPr>
-        <w:t xml:space="preserve">aggiornerà. </w:t>
-      </w:r>
-    </w:p>
-    <w:p>
-      <w:pPr>
-        <w:spacing w:after="0"/>
-        <w:ind w:left="1412"/>
-        <w:rPr>
-          <w:sz w:val="24"/>
-          <w:szCs w:val="24"/>
-        </w:rPr>
-      </w:pPr>
-      <w:r>
-        <w:rPr>
-          <w:sz w:val="24"/>
-          <w:szCs w:val="24"/>
-        </w:rPr>
-        <w:t xml:space="preserve">Output: in caso di corretto inserimento, il sistema stamperà un messaggio di </w:t>
-      </w:r>
-      <w:r>
-        <w:rPr>
-          <w:sz w:val="24"/>
-          <w:szCs w:val="24"/>
-        </w:rPr>
-        <w:tab/>
-      </w:r>
-      <w:r>
-        <w:rPr>
-          <w:sz w:val="24"/>
-          <w:szCs w:val="24"/>
-        </w:rPr>
-        <w:tab/>
-      </w:r>
-      <w:r>
-        <w:rPr>
-          <w:sz w:val="24"/>
-          <w:szCs w:val="24"/>
-        </w:rPr>
-        <w:tab/>
-      </w:r>
-      <w:r>
-        <w:rPr>
-          <w:sz w:val="24"/>
-          <w:szCs w:val="24"/>
-        </w:rPr>
-        <w:t xml:space="preserve">successo ed il relativo menu del corso, altrimenti stampa un messaggio di </w:t>
-      </w:r>
-      <w:r>
-        <w:rPr>
-          <w:sz w:val="24"/>
-          <w:szCs w:val="24"/>
-        </w:rPr>
-        <w:tab/>
-      </w:r>
-      <w:r>
-        <w:rPr>
-          <w:sz w:val="24"/>
-          <w:szCs w:val="24"/>
-        </w:rPr>
-        <w:tab/>
-        <w:t>errore e la richiesta di reinserimento dei dati.</w:t>
-      </w:r>
-    </w:p>
-    <w:p>
-      <w:pPr>
-        <w:spacing w:after="0"/>
-        <w:ind w:firstLine="1412"/>
-        <w:rPr>
-          <w:sz w:val="24"/>
-          <w:szCs w:val="24"/>
-        </w:rPr>
-      </w:pPr>
-    </w:p>
-    <w:p>
-      <w:pPr>
-        <w:spacing w:after="0"/>
-        <w:ind w:firstLine="1412"/>
-        <w:rPr>
-          <w:b/>
-          <w:sz w:val="24"/>
-          <w:szCs w:val="24"/>
-        </w:rPr>
-      </w:pPr>
-      <w:r>
-        <w:rPr>
-          <w:b/>
-          <w:sz w:val="24"/>
-          <w:szCs w:val="24"/>
-        </w:rPr>
-        <w:t>Lato docente: cancella studente</w:t>
-      </w:r>
-    </w:p>
-    <w:p>
-      <w:pPr>
-        <w:spacing w:after="0"/>
-        <w:ind w:firstLine="1412"/>
-        <w:rPr>
-          <w:sz w:val="24"/>
-          <w:szCs w:val="24"/>
-        </w:rPr>
-      </w:pPr>
-      <w:r>
-        <w:rPr>
-          <w:sz w:val="24"/>
-          <w:szCs w:val="24"/>
-        </w:rPr>
-        <w:t>Introduzione: consente di rimuovere uno studente dal corso.</w:t>
-      </w:r>
-    </w:p>
-    <w:p>
-      <w:pPr>
-        <w:spacing w:after="0"/>
-        <w:ind w:firstLine="1412"/>
-        <w:rPr>
-          <w:sz w:val="24"/>
-          <w:szCs w:val="24"/>
-        </w:rPr>
-      </w:pPr>
-      <w:r>
-        <w:rPr>
-          <w:sz w:val="24"/>
-          <w:szCs w:val="24"/>
-        </w:rPr>
-        <w:t>Input: chiede la mail del docente</w:t>
-      </w:r>
-      <w:r>
-        <w:rPr>
-          <w:sz w:val="24"/>
-          <w:szCs w:val="24"/>
-        </w:rPr>
-        <w:t>, la mail dello studente e l’ID del corso.</w:t>
-      </w:r>
-    </w:p>
-    <w:p>
-      <w:pPr>
-        <w:spacing w:after="0"/>
-        <w:ind w:left="1412"/>
-        <w:rPr>
-          <w:sz w:val="24"/>
-          <w:szCs w:val="24"/>
-        </w:rPr>
-      </w:pPr>
-      <w:r>
-        <w:rPr>
-          <w:sz w:val="24"/>
-          <w:szCs w:val="24"/>
-        </w:rPr>
-        <w:t>Elaborazione: si assicura che gli attributi passati siano corretti.</w:t>
-      </w:r>
-    </w:p>
-    <w:p>
-      <w:pPr>
-        <w:spacing w:after="0"/>
-        <w:ind w:left="1412"/>
-        <w:rPr>
-          <w:sz w:val="24"/>
-          <w:szCs w:val="24"/>
-        </w:rPr>
-      </w:pPr>
-      <w:r>
-        <w:rPr>
-          <w:sz w:val="24"/>
-          <w:szCs w:val="24"/>
-        </w:rPr>
-        <w:t xml:space="preserve">Output: stamperà un </w:t>
-      </w:r>
-      <w:r>
-        <w:rPr>
-          <w:sz w:val="24"/>
-          <w:szCs w:val="24"/>
-        </w:rPr>
-        <w:tab/>
-        <w:t xml:space="preserve">messaggio di successo. In </w:t>
-      </w:r>
-      <w:r>
-        <w:rPr>
-          <w:sz w:val="24"/>
-          <w:szCs w:val="24"/>
-        </w:rPr>
-        <w:t>caso di errore nell’</w:t>
-      </w:r>
-      <w:r>
-        <w:rPr>
-          <w:sz w:val="24"/>
-          <w:szCs w:val="24"/>
-        </w:rPr>
-        <w:t xml:space="preserve">inserimento dei </w:t>
-      </w:r>
-      <w:r>
-        <w:rPr>
-          <w:sz w:val="24"/>
-          <w:szCs w:val="24"/>
-        </w:rPr>
-        <w:tab/>
-      </w:r>
-      <w:r>
-        <w:rPr>
-          <w:sz w:val="24"/>
-          <w:szCs w:val="24"/>
-        </w:rPr>
-        <w:tab/>
-        <w:t>dati stampa un messaggio di errore e la richiesta di reinserimento dei dati.</w:t>
-      </w:r>
-    </w:p>
-    <w:p>
-      <w:pPr>
-        <w:spacing w:after="0"/>
-        <w:ind w:firstLine="1412"/>
-        <w:rPr>
-          <w:sz w:val="24"/>
-          <w:szCs w:val="24"/>
-        </w:rPr>
-      </w:pPr>
-    </w:p>
-    <w:p>
-      <w:pPr>
-        <w:spacing w:after="0"/>
-        <w:ind w:firstLine="1412"/>
-        <w:rPr>
-          <w:b/>
-          <w:sz w:val="24"/>
-          <w:szCs w:val="24"/>
-        </w:rPr>
-      </w:pPr>
-      <w:r>
-        <w:rPr>
-          <w:b/>
-          <w:sz w:val="24"/>
-          <w:szCs w:val="24"/>
-        </w:rPr>
-        <w:t>Lato docente: elimina corso</w:t>
-      </w:r>
-    </w:p>
-    <w:p>
-      <w:pPr>
-        <w:spacing w:after="0"/>
-        <w:ind w:firstLine="1412"/>
-        <w:rPr>
-          <w:sz w:val="24"/>
-          <w:szCs w:val="24"/>
-        </w:rPr>
-      </w:pPr>
-      <w:r>
-        <w:rPr>
-          <w:sz w:val="24"/>
-          <w:szCs w:val="24"/>
-        </w:rPr>
-        <w:t>Introduzione:</w:t>
-      </w:r>
-      <w:r>
-        <w:rPr>
-          <w:sz w:val="24"/>
-          <w:szCs w:val="24"/>
-        </w:rPr>
-        <w:t xml:space="preserve"> il docente elimina un corso.</w:t>
-      </w:r>
-    </w:p>
-    <w:p>
-      <w:pPr>
-        <w:spacing w:after="0"/>
-        <w:ind w:firstLine="1412"/>
-        <w:rPr>
-          <w:sz w:val="24"/>
-          <w:szCs w:val="24"/>
-        </w:rPr>
-      </w:pPr>
-      <w:r>
-        <w:rPr>
-          <w:sz w:val="24"/>
-          <w:szCs w:val="24"/>
-        </w:rPr>
-        <w:t>Input: ha bisogno della mail del docente, l’ID del corso</w:t>
-      </w:r>
-    </w:p>
-    <w:p>
-      <w:pPr>
-        <w:spacing w:after="0"/>
-        <w:ind w:firstLine="1412"/>
-        <w:rPr>
-          <w:sz w:val="24"/>
-          <w:szCs w:val="24"/>
-        </w:rPr>
-      </w:pPr>
-      <w:r>
-        <w:rPr>
-          <w:sz w:val="24"/>
-          <w:szCs w:val="24"/>
-        </w:rPr>
-        <w:t xml:space="preserve">Elaborazione : controlla che i dati passati siano giusti ed elimina il corso tra quelli </w:t>
-      </w:r>
-      <w:r>
-        <w:rPr>
-          <w:sz w:val="24"/>
-          <w:szCs w:val="24"/>
-        </w:rPr>
-        <w:tab/>
-      </w:r>
-      <w:r>
-        <w:rPr>
-          <w:sz w:val="24"/>
-          <w:szCs w:val="24"/>
-        </w:rPr>
-        <w:tab/>
-      </w:r>
-      <w:r>
-        <w:rPr>
-          <w:sz w:val="24"/>
-          <w:szCs w:val="24"/>
-        </w:rPr>
-        <w:tab/>
-        <w:t>disponibili.</w:t>
-      </w:r>
-    </w:p>
-    <w:p>
-      <w:pPr>
-        <w:spacing w:after="0"/>
-        <w:ind w:firstLine="1412"/>
-        <w:rPr>
-          <w:sz w:val="24"/>
-          <w:szCs w:val="24"/>
-        </w:rPr>
-      </w:pPr>
-      <w:r>
-        <w:rPr>
-          <w:sz w:val="24"/>
-          <w:szCs w:val="24"/>
-        </w:rPr>
-        <w:t xml:space="preserve">Output: manda un messaggio di successo o , in caso di errore, richiede l’inserimento </w:t>
-      </w:r>
-      <w:r>
-        <w:rPr>
-          <w:sz w:val="24"/>
-          <w:szCs w:val="24"/>
-        </w:rPr>
-        <w:tab/>
-      </w:r>
-      <w:r>
-        <w:rPr>
-          <w:sz w:val="24"/>
-          <w:szCs w:val="24"/>
-        </w:rPr>
-        <w:tab/>
-      </w:r>
-      <w:r>
-        <w:rPr>
-          <w:sz w:val="24"/>
-          <w:szCs w:val="24"/>
-        </w:rPr>
-        <w:tab/>
-        <w:t>dei precedenti dati.</w:t>
-      </w:r>
-    </w:p>
-    <w:p>
-      <w:pPr>
-        <w:spacing w:after="0"/>
-        <w:ind w:firstLine="1412"/>
-        <w:rPr>
-          <w:sz w:val="24"/>
-          <w:szCs w:val="24"/>
-        </w:rPr>
-      </w:pPr>
-    </w:p>
-    <w:p>
-      <w:pPr>
-        <w:spacing w:after="0"/>
-        <w:ind w:firstLine="1412"/>
-        <w:rPr>
-          <w:b/>
-          <w:sz w:val="24"/>
-          <w:szCs w:val="24"/>
-        </w:rPr>
-      </w:pPr>
-    </w:p>
-    <w:p>
-      <w:pPr>
-        <w:spacing w:after="0"/>
-        <w:ind w:firstLine="1412"/>
-        <w:rPr>
-          <w:b/>
-          <w:sz w:val="24"/>
-          <w:szCs w:val="24"/>
-        </w:rPr>
-      </w:pPr>
-    </w:p>
-    <w:p>
-      <w:pPr>
-        <w:spacing w:after="0"/>
-        <w:ind w:firstLine="1412"/>
-        <w:rPr>
-          <w:b/>
-          <w:sz w:val="24"/>
-          <w:szCs w:val="24"/>
-        </w:rPr>
-      </w:pPr>
-      <w:r>
-        <w:rPr>
-          <w:b/>
+      <w:proofErr w:type="spellStart"/>
+      <w:r>
+        <w:t>DataBase</w:t>
+      </w:r>
+      <w:proofErr w:type="spellEnd"/>
+      <w:r>
+        <w:t xml:space="preserve"> Management System).</w:t>
+      </w:r>
+    </w:p>
+    <w:p>
+      <w:pPr>
+        <w:spacing w:after="0"/>
+        <w:rPr>
+          <w:b/>
+          <w:sz w:val="24"/>
+          <w:szCs w:val="24"/>
+        </w:rPr>
+      </w:pPr>
+      <w:r>
+        <w:tab/>
+      </w:r>
+      <w:r>
+        <w:tab/>
+      </w:r>
+      <w:r>
+        <w:tab/>
+      </w:r>
+    </w:p>
+    <w:p>
+      <w:pPr>
+        <w:spacing w:after="0"/>
+        <w:rPr>
+          <w:b/>
+          <w:sz w:val="24"/>
+          <w:szCs w:val="24"/>
+        </w:rPr>
+      </w:pPr>
+      <w:r>
+        <w:rPr>
+          <w:b/>
+          <w:sz w:val="24"/>
+          <w:szCs w:val="24"/>
+        </w:rPr>
+        <w:t>4.</w:t>
+      </w:r>
+      <w:r>
+        <w:rPr>
+          <w:b/>
+          <w:sz w:val="24"/>
+          <w:szCs w:val="24"/>
+        </w:rPr>
+        <w:tab/>
+        <w:t xml:space="preserve">Requisiti di sistema, progetto </w:t>
+      </w:r>
+      <w:r>
+        <w:rPr>
+          <w:b/>
+          <w:sz w:val="24"/>
+          <w:szCs w:val="24"/>
+        </w:rPr>
+        <w:t xml:space="preserve">web </w:t>
+      </w:r>
+    </w:p>
+    <w:p>
+      <w:pPr>
+        <w:spacing w:after="0"/>
+        <w:rPr>
+          <w:sz w:val="24"/>
+          <w:szCs w:val="24"/>
+          <w:u w:val="single"/>
+        </w:rPr>
+      </w:pPr>
+      <w:r>
+        <w:rPr>
+          <w:b/>
+          <w:sz w:val="24"/>
+          <w:szCs w:val="24"/>
+        </w:rPr>
+        <w:tab/>
+      </w:r>
+      <w:r>
+        <w:rPr>
+          <w:b/>
+          <w:sz w:val="24"/>
+          <w:szCs w:val="24"/>
+        </w:rPr>
+        <w:tab/>
+      </w:r>
+      <w:r>
+        <w:rPr>
+          <w:sz w:val="24"/>
+          <w:szCs w:val="24"/>
+          <w:u w:val="single"/>
+        </w:rPr>
+        <w:t>4.1)</w:t>
+      </w:r>
+      <w:r>
+        <w:rPr>
+          <w:sz w:val="24"/>
+          <w:szCs w:val="24"/>
+          <w:u w:val="single"/>
+        </w:rPr>
+        <w:t xml:space="preserve"> </w:t>
+      </w:r>
+      <w:r>
+        <w:rPr>
+          <w:sz w:val="24"/>
+          <w:szCs w:val="24"/>
+          <w:u w:val="single"/>
+        </w:rPr>
+        <w:t>Descrizione</w:t>
+      </w:r>
+      <w:r>
+        <w:rPr>
+          <w:sz w:val="24"/>
+          <w:szCs w:val="24"/>
+          <w:u w:val="single"/>
+        </w:rPr>
+        <w:t xml:space="preserve"> </w:t>
+      </w:r>
+      <w:r>
+        <w:rPr>
+          <w:sz w:val="24"/>
+          <w:szCs w:val="24"/>
+          <w:u w:val="single"/>
+        </w:rPr>
+        <w:t>:</w:t>
+      </w:r>
+    </w:p>
+    <w:p>
+      <w:pPr>
+        <w:spacing w:after="0"/>
+        <w:ind w:left="708"/>
+        <w:rPr>
+          <w:sz w:val="24"/>
+          <w:szCs w:val="24"/>
+        </w:rPr>
+      </w:pPr>
+      <w:r>
+        <w:rPr>
+          <w:sz w:val="24"/>
+          <w:szCs w:val="24"/>
+        </w:rPr>
+        <w:tab/>
+      </w:r>
+      <w:r>
+        <w:rPr>
+          <w:sz w:val="24"/>
+          <w:szCs w:val="24"/>
+        </w:rPr>
+        <w:tab/>
+      </w:r>
+      <w:r>
+        <w:rPr>
+          <w:sz w:val="24"/>
+          <w:szCs w:val="24"/>
+        </w:rPr>
+        <w:t>Il</w:t>
+      </w:r>
+      <w:r>
+        <w:rPr>
+          <w:sz w:val="24"/>
+          <w:szCs w:val="24"/>
+        </w:rPr>
+        <w:t xml:space="preserve"> progetto web del</w:t>
+      </w:r>
+      <w:r>
+        <w:rPr>
+          <w:sz w:val="24"/>
+          <w:szCs w:val="24"/>
+        </w:rPr>
+        <w:t xml:space="preserve"> sistema software “Logos</w:t>
+      </w:r>
+      <w:r>
+        <w:rPr>
+          <w:sz w:val="24"/>
+          <w:szCs w:val="24"/>
+        </w:rPr>
+        <w:t xml:space="preserve">” </w:t>
+      </w:r>
+      <w:r>
+        <w:rPr>
+          <w:sz w:val="24"/>
+          <w:szCs w:val="24"/>
+        </w:rPr>
+        <w:t xml:space="preserve">ha un funzionamento del tutto </w:t>
+      </w:r>
+      <w:r>
+        <w:rPr>
+          <w:sz w:val="24"/>
+          <w:szCs w:val="24"/>
+        </w:rPr>
+        <w:tab/>
+      </w:r>
+      <w:r>
+        <w:rPr>
+          <w:sz w:val="24"/>
+          <w:szCs w:val="24"/>
+        </w:rPr>
+        <w:tab/>
+      </w:r>
+      <w:r>
+        <w:rPr>
+          <w:sz w:val="24"/>
+          <w:szCs w:val="24"/>
+        </w:rPr>
+        <w:t>simile a quello precedentemente</w:t>
+      </w:r>
+      <w:r>
+        <w:rPr>
+          <w:sz w:val="24"/>
+          <w:szCs w:val="24"/>
+        </w:rPr>
+        <w:t xml:space="preserve"> descritto nella SRS dell’</w:t>
+      </w:r>
+      <w:r>
+        <w:rPr>
+          <w:sz w:val="24"/>
+          <w:szCs w:val="24"/>
+        </w:rPr>
+        <w:t>applicazione.</w:t>
+      </w:r>
+    </w:p>
+    <w:p>
+      <w:pPr>
+        <w:spacing w:after="0"/>
+        <w:ind w:left="708"/>
+        <w:rPr>
+          <w:sz w:val="24"/>
+          <w:szCs w:val="24"/>
+        </w:rPr>
+      </w:pPr>
+      <w:r>
+        <w:rPr>
+          <w:sz w:val="24"/>
+          <w:szCs w:val="24"/>
+        </w:rPr>
+        <w:tab/>
+      </w:r>
+      <w:r>
+        <w:rPr>
+          <w:sz w:val="24"/>
+          <w:szCs w:val="24"/>
+        </w:rPr>
+        <w:tab/>
+      </w:r>
+      <w:r>
+        <w:rPr>
+          <w:sz w:val="24"/>
+          <w:szCs w:val="24"/>
+        </w:rPr>
+        <w:t xml:space="preserve">Le </w:t>
+      </w:r>
+      <w:r>
+        <w:rPr>
+          <w:b/>
+          <w:sz w:val="24"/>
+          <w:szCs w:val="24"/>
+        </w:rPr>
+        <w:t>funzionalità</w:t>
+      </w:r>
+      <w:r>
+        <w:rPr>
+          <w:sz w:val="24"/>
+          <w:szCs w:val="24"/>
+        </w:rPr>
+        <w:t xml:space="preserve"> hanno lo stesso comportamento di quelle elencate </w:t>
+      </w:r>
+      <w:r>
+        <w:rPr>
+          <w:sz w:val="24"/>
+          <w:szCs w:val="24"/>
+        </w:rPr>
+        <w:t xml:space="preserve">al punto </w:t>
+      </w:r>
+      <w:r>
+        <w:rPr>
+          <w:sz w:val="24"/>
+          <w:szCs w:val="24"/>
+        </w:rPr>
+        <w:tab/>
+      </w:r>
+      <w:r>
+        <w:rPr>
+          <w:sz w:val="24"/>
+          <w:szCs w:val="24"/>
+        </w:rPr>
+        <w:tab/>
+      </w:r>
+      <w:r>
+        <w:rPr>
+          <w:sz w:val="24"/>
+          <w:szCs w:val="24"/>
+        </w:rPr>
+        <w:t xml:space="preserve">2.1) </w:t>
+      </w:r>
+      <w:r>
+        <w:rPr>
+          <w:sz w:val="24"/>
+          <w:szCs w:val="24"/>
+        </w:rPr>
+        <w:t>“</w:t>
+      </w:r>
+      <w:r>
+        <w:rPr>
+          <w:sz w:val="24"/>
+          <w:szCs w:val="24"/>
+        </w:rPr>
+        <w:t>Funzionalità del prodotto</w:t>
+      </w:r>
+      <w:r>
+        <w:rPr>
+          <w:sz w:val="24"/>
+          <w:szCs w:val="24"/>
+        </w:rPr>
+        <w:t>” permettendo la gestione dell</w:t>
+      </w:r>
+      <w:r>
+        <w:rPr>
+          <w:sz w:val="24"/>
+          <w:szCs w:val="24"/>
+        </w:rPr>
+        <w:t>’</w:t>
+      </w:r>
+      <w:r>
+        <w:rPr>
+          <w:sz w:val="24"/>
+          <w:szCs w:val="24"/>
+        </w:rPr>
+        <w:t xml:space="preserve">erogazione di </w:t>
+      </w:r>
+      <w:r>
+        <w:rPr>
+          <w:sz w:val="24"/>
+          <w:szCs w:val="24"/>
+        </w:rPr>
+        <w:tab/>
+      </w:r>
+      <w:r>
+        <w:rPr>
+          <w:sz w:val="24"/>
+          <w:szCs w:val="24"/>
+        </w:rPr>
+        <w:tab/>
+      </w:r>
+      <w:r>
+        <w:rPr>
+          <w:sz w:val="24"/>
+          <w:szCs w:val="24"/>
+        </w:rPr>
+        <w:t>corsi di studio</w:t>
+      </w:r>
+      <w:r>
+        <w:rPr>
+          <w:sz w:val="24"/>
+          <w:szCs w:val="24"/>
+        </w:rPr>
+        <w:t xml:space="preserve">, delle loro lezioni e </w:t>
+      </w:r>
+      <w:r>
+        <w:rPr>
+          <w:sz w:val="24"/>
+          <w:szCs w:val="24"/>
+        </w:rPr>
+        <w:t>delle presenze ed assenze degli</w:t>
+      </w:r>
+      <w:r>
+        <w:rPr>
+          <w:sz w:val="24"/>
+          <w:szCs w:val="24"/>
+        </w:rPr>
+        <w:t xml:space="preserve"> studenti.</w:t>
+      </w:r>
+      <w:r>
+        <w:rPr>
+          <w:sz w:val="24"/>
+          <w:szCs w:val="24"/>
+        </w:rPr>
+        <w:t xml:space="preserve"> </w:t>
+      </w:r>
+      <w:r>
+        <w:rPr>
+          <w:sz w:val="24"/>
+          <w:szCs w:val="24"/>
+        </w:rPr>
+        <w:tab/>
+      </w:r>
+      <w:r>
+        <w:rPr>
+          <w:sz w:val="24"/>
+          <w:szCs w:val="24"/>
+        </w:rPr>
+        <w:tab/>
+        <w:t xml:space="preserve">Le caratteristiche legate ai </w:t>
+      </w:r>
+      <w:r>
+        <w:rPr>
+          <w:b/>
+          <w:sz w:val="24"/>
+          <w:szCs w:val="24"/>
+        </w:rPr>
+        <w:t>vincoli</w:t>
+      </w:r>
+      <w:r>
+        <w:rPr>
+          <w:sz w:val="24"/>
+          <w:szCs w:val="24"/>
+        </w:rPr>
+        <w:t xml:space="preserve"> ed ai </w:t>
+      </w:r>
+      <w:r>
+        <w:rPr>
+          <w:b/>
+          <w:sz w:val="24"/>
+          <w:szCs w:val="24"/>
+        </w:rPr>
+        <w:t>requisiti</w:t>
+      </w:r>
+      <w:r>
+        <w:rPr>
+          <w:sz w:val="24"/>
+          <w:szCs w:val="24"/>
+        </w:rPr>
+        <w:t xml:space="preserve">  sono riconducibili e del </w:t>
+      </w:r>
+      <w:r>
+        <w:rPr>
+          <w:sz w:val="24"/>
+          <w:szCs w:val="24"/>
+        </w:rPr>
+        <w:tab/>
+      </w:r>
+      <w:r>
+        <w:rPr>
+          <w:sz w:val="24"/>
+          <w:szCs w:val="24"/>
+        </w:rPr>
+        <w:tab/>
+      </w:r>
+      <w:r>
+        <w:rPr>
+          <w:sz w:val="24"/>
+          <w:szCs w:val="24"/>
+        </w:rPr>
+        <w:tab/>
+        <w:t>tutto analoghi ai punti 2.3)”Vincoli” e 3)”Requisiti”.</w:t>
+      </w:r>
+    </w:p>
+    <w:p>
+      <w:pPr>
+        <w:spacing w:after="0"/>
+        <w:ind w:left="708"/>
+        <w:rPr>
+          <w:sz w:val="24"/>
+          <w:szCs w:val="24"/>
+        </w:rPr>
+      </w:pPr>
+    </w:p>
+    <w:p>
+      <w:pPr>
+        <w:spacing w:after="0"/>
+        <w:ind w:left="708"/>
+        <w:rPr>
+          <w:sz w:val="24"/>
+          <w:szCs w:val="24"/>
+        </w:rPr>
+      </w:pPr>
+    </w:p>
+    <w:p>
+      <w:pPr>
+        <w:spacing w:after="0"/>
+        <w:ind w:left="708"/>
+        <w:rPr>
+          <w:sz w:val="24"/>
+          <w:szCs w:val="24"/>
+        </w:rPr>
+      </w:pPr>
+    </w:p>
+    <w:p>
+      <w:pPr>
+        <w:spacing w:after="0"/>
+        <w:ind w:left="708"/>
+        <w:rPr>
+          <w:sz w:val="24"/>
+          <w:szCs w:val="24"/>
+          <w:u w:val="single"/>
+        </w:rPr>
+      </w:pPr>
+      <w:r>
+        <w:rPr>
           <w:sz w:val="24"/>
           <w:szCs w:val="24"/>
         </w:rPr>
         <w:lastRenderedPageBreak/>
-        <w:t>Lato docente: modifica corso</w:t>
-      </w:r>
-    </w:p>
-    <w:p>
-      <w:pPr>
-        <w:spacing w:after="0"/>
-        <w:ind w:firstLine="1412"/>
-        <w:rPr>
-          <w:sz w:val="24"/>
-          <w:szCs w:val="24"/>
-        </w:rPr>
-      </w:pPr>
-      <w:r>
-        <w:rPr>
-          <w:sz w:val="24"/>
-          <w:szCs w:val="24"/>
-        </w:rPr>
-        <w:t xml:space="preserve">Introduzione: consente al docente di modificare </w:t>
-      </w:r>
-      <w:r>
-        <w:rPr>
-          <w:sz w:val="24"/>
-          <w:szCs w:val="24"/>
-        </w:rPr>
-        <w:t xml:space="preserve">le caratteristiche del corso riguardo </w:t>
-      </w:r>
-      <w:r>
-        <w:rPr>
-          <w:sz w:val="24"/>
-          <w:szCs w:val="24"/>
-        </w:rPr>
-        <w:tab/>
-      </w:r>
-      <w:r>
-        <w:rPr>
-          <w:sz w:val="24"/>
-          <w:szCs w:val="24"/>
-        </w:rPr>
-        <w:tab/>
-      </w:r>
-      <w:r>
-        <w:rPr>
-          <w:sz w:val="24"/>
-          <w:szCs w:val="24"/>
-        </w:rPr>
-        <w:tab/>
-        <w:t xml:space="preserve">alla data di inizio, l’ora di inizio lezione, la descrizione, l’immagine, la lezione </w:t>
-      </w:r>
-      <w:r>
-        <w:rPr>
-          <w:sz w:val="24"/>
-          <w:szCs w:val="24"/>
-        </w:rPr>
-        <w:tab/>
-      </w:r>
-      <w:r>
-        <w:rPr>
-          <w:sz w:val="24"/>
-          <w:szCs w:val="24"/>
-        </w:rPr>
-        <w:tab/>
-      </w:r>
-      <w:r>
-        <w:rPr>
-          <w:sz w:val="24"/>
-          <w:szCs w:val="24"/>
-        </w:rPr>
-        <w:tab/>
-        <w:t>corrente, le lezioni effettuate,</w:t>
-      </w:r>
-      <w:r>
-        <w:rPr>
-          <w:sz w:val="24"/>
-          <w:szCs w:val="24"/>
-        </w:rPr>
-        <w:t xml:space="preserve"> il numero di lezioni, numero studenti iscritti, </w:t>
-      </w:r>
-      <w:r>
-        <w:rPr>
-          <w:sz w:val="24"/>
-          <w:szCs w:val="24"/>
-        </w:rPr>
-        <w:tab/>
-      </w:r>
-      <w:r>
-        <w:rPr>
-          <w:sz w:val="24"/>
-          <w:szCs w:val="24"/>
-        </w:rPr>
-        <w:tab/>
-      </w:r>
-      <w:r>
-        <w:rPr>
-          <w:sz w:val="24"/>
-          <w:szCs w:val="24"/>
-        </w:rPr>
-        <w:tab/>
-        <w:t xml:space="preserve">numero massimo di studenti, la durata delle lezioni, le ore totali, le ore </w:t>
-      </w:r>
-      <w:r>
-        <w:rPr>
-          <w:sz w:val="24"/>
-          <w:szCs w:val="24"/>
-        </w:rPr>
-        <w:tab/>
-      </w:r>
-      <w:r>
-        <w:rPr>
-          <w:sz w:val="24"/>
-          <w:szCs w:val="24"/>
-        </w:rPr>
-        <w:tab/>
-      </w:r>
-      <w:r>
-        <w:rPr>
-          <w:sz w:val="24"/>
-          <w:szCs w:val="24"/>
-        </w:rPr>
-        <w:tab/>
-      </w:r>
-      <w:r>
-        <w:rPr>
-          <w:sz w:val="24"/>
-          <w:szCs w:val="24"/>
-        </w:rPr>
-        <w:tab/>
-        <w:t>trascorse, la sede, lezione per giorno, il titolo.</w:t>
-      </w:r>
-    </w:p>
-    <w:p>
-      <w:pPr>
-        <w:spacing w:after="0"/>
-        <w:ind w:firstLine="1412"/>
-        <w:rPr>
-          <w:sz w:val="24"/>
-          <w:szCs w:val="24"/>
-        </w:rPr>
-      </w:pPr>
-      <w:r>
-        <w:rPr>
-          <w:sz w:val="24"/>
-          <w:szCs w:val="24"/>
-        </w:rPr>
-        <w:t>Input: richiede la mail del docente e l’ID del corso.</w:t>
-      </w:r>
-    </w:p>
-    <w:p>
-      <w:pPr>
-        <w:spacing w:after="0"/>
-        <w:ind w:firstLine="1412"/>
-        <w:rPr>
-          <w:sz w:val="24"/>
-          <w:szCs w:val="24"/>
-        </w:rPr>
-      </w:pPr>
-      <w:r>
-        <w:rPr>
-          <w:sz w:val="24"/>
-          <w:szCs w:val="24"/>
-        </w:rPr>
-        <w:t xml:space="preserve">Elaborazione : controlla che i dati passati siano giusti e modifica l’attributo </w:t>
-      </w:r>
-      <w:r>
-        <w:rPr>
-          <w:sz w:val="24"/>
-          <w:szCs w:val="24"/>
-        </w:rPr>
-        <w:tab/>
-      </w:r>
-      <w:r>
-        <w:rPr>
-          <w:sz w:val="24"/>
-          <w:szCs w:val="24"/>
-        </w:rPr>
-        <w:tab/>
-      </w:r>
-      <w:r>
-        <w:rPr>
-          <w:sz w:val="24"/>
-          <w:szCs w:val="24"/>
-        </w:rPr>
-        <w:tab/>
-      </w:r>
-      <w:r>
-        <w:rPr>
-          <w:sz w:val="24"/>
-          <w:szCs w:val="24"/>
-        </w:rPr>
-        <w:tab/>
-        <w:t>interessato del corso tra quelli disponibili.</w:t>
-      </w:r>
-    </w:p>
-    <w:p>
-      <w:pPr>
-        <w:spacing w:after="0"/>
-        <w:ind w:firstLine="1412"/>
-        <w:rPr>
-          <w:sz w:val="24"/>
-          <w:szCs w:val="24"/>
-        </w:rPr>
-      </w:pPr>
-      <w:r>
-        <w:rPr>
-          <w:sz w:val="24"/>
-          <w:szCs w:val="24"/>
-        </w:rPr>
-        <w:t xml:space="preserve">Output: stampa un messaggio di successo o , in caso di errore, richiede </w:t>
-      </w:r>
-      <w:r>
-        <w:rPr>
-          <w:sz w:val="24"/>
-          <w:szCs w:val="24"/>
-        </w:rPr>
-        <w:tab/>
-      </w:r>
-      <w:r>
-        <w:rPr>
-          <w:sz w:val="24"/>
-          <w:szCs w:val="24"/>
-        </w:rPr>
-        <w:tab/>
-      </w:r>
-      <w:r>
-        <w:rPr>
-          <w:sz w:val="24"/>
-          <w:szCs w:val="24"/>
-        </w:rPr>
-        <w:tab/>
-      </w:r>
-      <w:r>
-        <w:rPr>
-          <w:sz w:val="24"/>
-          <w:szCs w:val="24"/>
-        </w:rPr>
-        <w:tab/>
-      </w:r>
-      <w:r>
-        <w:rPr>
-          <w:sz w:val="24"/>
-          <w:szCs w:val="24"/>
-        </w:rPr>
-        <w:tab/>
-        <w:t xml:space="preserve">l’inserimento </w:t>
-      </w:r>
-      <w:r>
-        <w:rPr>
-          <w:sz w:val="24"/>
-          <w:szCs w:val="24"/>
-        </w:rPr>
-        <w:tab/>
-        <w:t>dei precedenti dati.</w:t>
-      </w:r>
-    </w:p>
-    <w:p>
-      <w:pPr>
-        <w:spacing w:after="0"/>
-        <w:ind w:firstLine="1412"/>
-        <w:rPr>
-          <w:sz w:val="24"/>
-          <w:szCs w:val="24"/>
-        </w:rPr>
-      </w:pPr>
-    </w:p>
-    <w:p>
-      <w:pPr>
-        <w:spacing w:after="0"/>
-        <w:ind w:firstLine="1412"/>
-        <w:rPr>
-          <w:b/>
-          <w:sz w:val="24"/>
-          <w:szCs w:val="24"/>
-        </w:rPr>
-      </w:pPr>
-      <w:r>
-        <w:rPr>
-          <w:b/>
-          <w:sz w:val="24"/>
-          <w:szCs w:val="24"/>
-        </w:rPr>
-        <w:t>Lato docente: iscrivi studente</w:t>
-      </w:r>
-    </w:p>
-    <w:p>
-      <w:pPr>
-        <w:spacing w:after="0"/>
-        <w:ind w:firstLine="1412"/>
-        <w:rPr>
-          <w:sz w:val="24"/>
-          <w:szCs w:val="24"/>
-        </w:rPr>
-      </w:pPr>
-      <w:r>
-        <w:rPr>
-          <w:sz w:val="24"/>
-          <w:szCs w:val="24"/>
-        </w:rPr>
-        <w:t>Introduzione: il docente iscrive uno studente</w:t>
-      </w:r>
-    </w:p>
-    <w:p>
-      <w:pPr>
-        <w:spacing w:after="0"/>
-        <w:ind w:firstLine="1412"/>
-        <w:rPr>
-          <w:sz w:val="24"/>
-          <w:szCs w:val="24"/>
-        </w:rPr>
-      </w:pPr>
-      <w:r>
-        <w:rPr>
-          <w:sz w:val="24"/>
-          <w:szCs w:val="24"/>
-        </w:rPr>
-        <w:t>Input: richiede la mail del docente, l’ID del corso e la mail dello studente.</w:t>
-      </w:r>
-    </w:p>
-    <w:p>
-      <w:pPr>
-        <w:spacing w:after="0"/>
-        <w:ind w:firstLine="1412"/>
-        <w:rPr>
-          <w:sz w:val="24"/>
-          <w:szCs w:val="24"/>
-        </w:rPr>
-      </w:pPr>
-      <w:r>
-        <w:rPr>
-          <w:sz w:val="24"/>
-          <w:szCs w:val="24"/>
-        </w:rPr>
-        <w:t>Elaborazione:</w:t>
-      </w:r>
-      <w:r>
-        <w:rPr>
-          <w:sz w:val="24"/>
-          <w:szCs w:val="24"/>
-        </w:rPr>
-        <w:t xml:space="preserve"> controlla che i dati siano corretti e aggiunge lo studente al corso.</w:t>
-      </w:r>
-    </w:p>
-    <w:p>
-      <w:pPr>
-        <w:spacing w:after="0"/>
-        <w:ind w:firstLine="1412"/>
-        <w:rPr>
-          <w:sz w:val="24"/>
-          <w:szCs w:val="24"/>
-        </w:rPr>
-      </w:pPr>
-      <w:r>
-        <w:rPr>
-          <w:sz w:val="24"/>
-          <w:szCs w:val="24"/>
-        </w:rPr>
-        <w:t xml:space="preserve">Output: manda un messaggio di successo o , in caso di errore, richiede l’inserimento </w:t>
-      </w:r>
-      <w:r>
-        <w:rPr>
-          <w:sz w:val="24"/>
-          <w:szCs w:val="24"/>
-        </w:rPr>
-        <w:tab/>
-      </w:r>
-      <w:r>
-        <w:rPr>
-          <w:sz w:val="24"/>
-          <w:szCs w:val="24"/>
-        </w:rPr>
-        <w:tab/>
-      </w:r>
-      <w:r>
-        <w:rPr>
-          <w:sz w:val="24"/>
-          <w:szCs w:val="24"/>
-        </w:rPr>
-        <w:tab/>
-        <w:t>dei dati.</w:t>
-      </w:r>
-    </w:p>
-    <w:p>
-      <w:pPr>
-        <w:spacing w:after="0"/>
-        <w:ind w:firstLine="1412"/>
-        <w:rPr>
-          <w:sz w:val="24"/>
-          <w:szCs w:val="24"/>
-        </w:rPr>
-      </w:pPr>
-      <w:r>
-        <w:rPr>
-          <w:b/>
-          <w:sz w:val="24"/>
-          <w:szCs w:val="24"/>
-        </w:rPr>
-        <w:t>Lato docente: aggiungi lezione</w:t>
-      </w:r>
-    </w:p>
-    <w:p>
-      <w:pPr>
-        <w:spacing w:after="0"/>
-        <w:ind w:left="1412"/>
-        <w:rPr>
-          <w:sz w:val="24"/>
-          <w:szCs w:val="24"/>
-        </w:rPr>
-      </w:pPr>
-      <w:r>
-        <w:rPr>
-          <w:sz w:val="24"/>
-          <w:szCs w:val="24"/>
-        </w:rPr>
-        <w:t>Introduzione: permette al docente di aggiungere una lezione al corso.</w:t>
-      </w:r>
-    </w:p>
-    <w:p>
-      <w:pPr>
-        <w:spacing w:after="0"/>
-        <w:ind w:left="1412"/>
-        <w:rPr>
-          <w:sz w:val="24"/>
-          <w:szCs w:val="24"/>
-        </w:rPr>
-      </w:pPr>
-      <w:r>
-        <w:rPr>
-          <w:sz w:val="24"/>
-          <w:szCs w:val="24"/>
-        </w:rPr>
-        <w:t>Input: si passano -----------------------------------------------------------------------------</w:t>
-      </w:r>
-    </w:p>
-    <w:p>
-      <w:pPr>
-        <w:spacing w:after="0"/>
-        <w:ind w:left="1412"/>
-        <w:rPr>
-          <w:sz w:val="24"/>
-          <w:szCs w:val="24"/>
-        </w:rPr>
-      </w:pPr>
-      <w:r>
-        <w:rPr>
-          <w:sz w:val="24"/>
-          <w:szCs w:val="24"/>
-        </w:rPr>
-        <w:t xml:space="preserve"> </w:t>
-      </w:r>
-    </w:p>
-    <w:p>
-      <w:pPr>
-        <w:spacing w:after="0"/>
-        <w:ind w:left="1412"/>
-        <w:rPr>
-          <w:b/>
-          <w:sz w:val="24"/>
-          <w:szCs w:val="24"/>
-        </w:rPr>
-      </w:pPr>
-      <w:r>
-        <w:rPr>
-          <w:b/>
-          <w:sz w:val="24"/>
-          <w:szCs w:val="24"/>
-        </w:rPr>
-        <w:t>Lato studente: iscriviti ad un corso</w:t>
-      </w:r>
-    </w:p>
-    <w:p>
-      <w:pPr>
-        <w:spacing w:after="0"/>
-        <w:ind w:left="1412"/>
-        <w:rPr>
-          <w:sz w:val="24"/>
-          <w:szCs w:val="24"/>
-        </w:rPr>
-      </w:pPr>
-      <w:r>
-        <w:rPr>
-          <w:sz w:val="24"/>
-          <w:szCs w:val="24"/>
-        </w:rPr>
-        <w:t>Introduzione: permette allo studente di iscriversi ad un corso</w:t>
-      </w:r>
-    </w:p>
-    <w:p>
-      <w:pPr>
-        <w:spacing w:after="0"/>
-        <w:ind w:left="1412"/>
-        <w:rPr>
-          <w:sz w:val="24"/>
-          <w:szCs w:val="24"/>
-        </w:rPr>
-      </w:pPr>
-      <w:r>
-        <w:rPr>
-          <w:sz w:val="24"/>
-          <w:szCs w:val="24"/>
-        </w:rPr>
-        <w:t>Input: si fornisce il codice del corso alla quale si vuole iscriversi.</w:t>
-      </w:r>
-    </w:p>
-    <w:p>
-      <w:pPr>
-        <w:spacing w:after="0"/>
-        <w:ind w:left="1412"/>
-        <w:rPr>
-          <w:sz w:val="24"/>
-          <w:szCs w:val="24"/>
-        </w:rPr>
-      </w:pPr>
-      <w:r>
-        <w:rPr>
-          <w:sz w:val="24"/>
-          <w:szCs w:val="24"/>
-        </w:rPr>
-        <w:t xml:space="preserve">Elaborazione: verrà controllato che il codice del corso inserito corrispondono al </w:t>
-      </w:r>
-      <w:r>
-        <w:rPr>
-          <w:sz w:val="24"/>
-          <w:szCs w:val="24"/>
-        </w:rPr>
-        <w:t xml:space="preserve"> </w:t>
-      </w:r>
-      <w:r>
-        <w:rPr>
-          <w:sz w:val="24"/>
-          <w:szCs w:val="24"/>
-        </w:rPr>
-        <w:tab/>
-      </w:r>
-      <w:r>
-        <w:rPr>
-          <w:sz w:val="24"/>
-          <w:szCs w:val="24"/>
-        </w:rPr>
-        <w:tab/>
-      </w:r>
-      <w:r>
-        <w:rPr>
-          <w:sz w:val="24"/>
-          <w:szCs w:val="24"/>
-        </w:rPr>
-        <w:t>codice di un corso presente nel database.</w:t>
-      </w:r>
-    </w:p>
-    <w:p>
-      <w:pPr>
-        <w:spacing w:after="0"/>
-        <w:ind w:left="1412"/>
-        <w:rPr>
-          <w:sz w:val="24"/>
-          <w:szCs w:val="24"/>
-        </w:rPr>
-      </w:pPr>
-      <w:r>
-        <w:rPr>
-          <w:sz w:val="24"/>
-          <w:szCs w:val="24"/>
-        </w:rPr>
-        <w:t>Output: in caso di corretto inserimento, il sistema stamperà</w:t>
-      </w:r>
-      <w:r>
-        <w:rPr>
-          <w:sz w:val="24"/>
-          <w:szCs w:val="24"/>
-        </w:rPr>
-        <w:t xml:space="preserve"> un messaggio di </w:t>
-      </w:r>
-      <w:r>
-        <w:rPr>
-          <w:sz w:val="24"/>
-          <w:szCs w:val="24"/>
-        </w:rPr>
-        <w:tab/>
-      </w:r>
-      <w:r>
-        <w:rPr>
-          <w:sz w:val="24"/>
-          <w:szCs w:val="24"/>
-        </w:rPr>
-        <w:tab/>
-      </w:r>
-      <w:r>
-        <w:rPr>
-          <w:sz w:val="24"/>
-          <w:szCs w:val="24"/>
-        </w:rPr>
-        <w:tab/>
-      </w:r>
-      <w:r>
-        <w:rPr>
-          <w:sz w:val="24"/>
-          <w:szCs w:val="24"/>
-        </w:rPr>
-        <w:t>successo</w:t>
-      </w:r>
-      <w:r>
-        <w:rPr>
-          <w:sz w:val="24"/>
-          <w:szCs w:val="24"/>
-        </w:rPr>
-        <w:t xml:space="preserve"> ed i</w:t>
-      </w:r>
-      <w:r>
-        <w:rPr>
-          <w:sz w:val="24"/>
-          <w:szCs w:val="24"/>
-        </w:rPr>
-        <w:t>l relativo</w:t>
-      </w:r>
-      <w:r>
-        <w:rPr>
-          <w:sz w:val="24"/>
-          <w:szCs w:val="24"/>
-        </w:rPr>
-        <w:t xml:space="preserve"> menu</w:t>
-      </w:r>
-      <w:r>
-        <w:rPr>
-          <w:sz w:val="24"/>
-          <w:szCs w:val="24"/>
-        </w:rPr>
-        <w:t xml:space="preserve"> del corso</w:t>
-      </w:r>
-      <w:r>
-        <w:rPr>
-          <w:sz w:val="24"/>
-          <w:szCs w:val="24"/>
-        </w:rPr>
-        <w:t xml:space="preserve">, altrimenti stampa un messaggio di </w:t>
-      </w:r>
-      <w:r>
-        <w:rPr>
-          <w:sz w:val="24"/>
-          <w:szCs w:val="24"/>
-        </w:rPr>
-        <w:tab/>
-      </w:r>
-      <w:r>
-        <w:rPr>
-          <w:sz w:val="24"/>
-          <w:szCs w:val="24"/>
-        </w:rPr>
-        <w:tab/>
-        <w:t>errore e la richiesta di reinserimento dei dati</w:t>
-      </w:r>
-      <w:r>
-        <w:rPr>
-          <w:sz w:val="24"/>
-          <w:szCs w:val="24"/>
-        </w:rPr>
-        <w:t>.</w:t>
-      </w:r>
-    </w:p>
-    <w:p>
-      <w:pPr>
-        <w:spacing w:after="0"/>
-        <w:ind w:left="1412"/>
-        <w:rPr>
-          <w:b/>
-          <w:sz w:val="24"/>
-          <w:szCs w:val="24"/>
-        </w:rPr>
-      </w:pPr>
-    </w:p>
-    <w:p>
-      <w:pPr>
-        <w:spacing w:after="0"/>
-        <w:ind w:left="1412"/>
-        <w:rPr>
-          <w:b/>
-          <w:sz w:val="24"/>
-          <w:szCs w:val="24"/>
-        </w:rPr>
-      </w:pPr>
-      <w:r>
-        <w:rPr>
-          <w:b/>
-          <w:sz w:val="24"/>
-          <w:szCs w:val="24"/>
-        </w:rPr>
-        <w:t>Lato docente: crea nuovo corso</w:t>
-      </w:r>
-    </w:p>
-    <w:p>
-      <w:pPr>
-        <w:spacing w:after="0"/>
-        <w:ind w:left="1412"/>
-        <w:rPr>
-          <w:sz w:val="24"/>
-          <w:szCs w:val="24"/>
-        </w:rPr>
-      </w:pPr>
-      <w:r>
-        <w:rPr>
-          <w:sz w:val="24"/>
-          <w:szCs w:val="24"/>
-        </w:rPr>
-        <w:t>Introduzione: consente al docente di creare un nuovo corso.</w:t>
-      </w:r>
-    </w:p>
-    <w:p>
-      <w:pPr>
-        <w:spacing w:after="0"/>
-        <w:ind w:firstLine="1416"/>
-        <w:rPr>
-          <w:sz w:val="24"/>
-          <w:szCs w:val="24"/>
-        </w:rPr>
-      </w:pPr>
-      <w:r>
-        <w:rPr>
-          <w:sz w:val="24"/>
-          <w:szCs w:val="24"/>
-        </w:rPr>
-        <w:t>Input: si dovrà fornire il titolo del corso, il numero di lezioni,</w:t>
-      </w:r>
-      <w:r>
-        <w:rPr>
-          <w:sz w:val="24"/>
-          <w:szCs w:val="24"/>
-        </w:rPr>
-        <w:t xml:space="preserve"> ore per lezione,                                 </w:t>
-      </w:r>
-      <w:r>
-        <w:rPr>
-          <w:sz w:val="24"/>
-          <w:szCs w:val="24"/>
-        </w:rPr>
-        <w:tab/>
-      </w:r>
-      <w:r>
-        <w:rPr>
-          <w:sz w:val="24"/>
-          <w:szCs w:val="24"/>
-        </w:rPr>
-        <w:tab/>
-      </w:r>
-      <w:r>
-        <w:rPr>
-          <w:sz w:val="24"/>
-          <w:szCs w:val="24"/>
-        </w:rPr>
-        <w:tab/>
-      </w:r>
-      <w:r>
-        <w:rPr>
-          <w:sz w:val="24"/>
-          <w:szCs w:val="24"/>
-        </w:rPr>
-        <w:t xml:space="preserve">numero di </w:t>
-      </w:r>
-      <w:r>
-        <w:rPr>
-          <w:sz w:val="24"/>
-          <w:szCs w:val="24"/>
-        </w:rPr>
-        <w:t xml:space="preserve">lezioni per giorno, la descrizione del corso, il numero massimo di </w:t>
-      </w:r>
-      <w:r>
-        <w:rPr>
-          <w:sz w:val="24"/>
-          <w:szCs w:val="24"/>
-        </w:rPr>
-        <w:tab/>
-      </w:r>
-      <w:r>
-        <w:rPr>
-          <w:sz w:val="24"/>
-          <w:szCs w:val="24"/>
-        </w:rPr>
-        <w:tab/>
-      </w:r>
-      <w:r>
-        <w:rPr>
-          <w:sz w:val="24"/>
-          <w:szCs w:val="24"/>
-        </w:rPr>
-        <w:tab/>
-        <w:t>studenti, la sede dove si terrà il corso, requisiti minimi degli studenti.</w:t>
-      </w:r>
-    </w:p>
-    <w:p>
-      <w:pPr>
-        <w:spacing w:after="0"/>
-        <w:ind w:firstLine="1416"/>
-        <w:rPr>
-          <w:sz w:val="24"/>
-          <w:szCs w:val="24"/>
-        </w:rPr>
-      </w:pPr>
-      <w:r>
-        <w:rPr>
-          <w:sz w:val="24"/>
-          <w:szCs w:val="24"/>
-        </w:rPr>
-        <w:t xml:space="preserve">Elaborazione: </w:t>
-      </w:r>
-      <w:r>
-        <w:rPr>
-          <w:sz w:val="24"/>
-          <w:szCs w:val="24"/>
-        </w:rPr>
-        <w:t xml:space="preserve">verrà generato un oggetto JSON contenente le informazioni che </w:t>
-      </w:r>
-      <w:r>
-        <w:rPr>
-          <w:sz w:val="24"/>
-          <w:szCs w:val="24"/>
-        </w:rPr>
-        <w:tab/>
-      </w:r>
-    </w:p>
-    <w:p>
-      <w:pPr>
-        <w:spacing w:after="0"/>
-        <w:ind w:firstLine="1416"/>
-        <w:rPr>
-          <w:sz w:val="24"/>
-          <w:szCs w:val="24"/>
-        </w:rPr>
-      </w:pPr>
-      <w:r>
-        <w:rPr>
-          <w:sz w:val="24"/>
-          <w:szCs w:val="24"/>
-        </w:rPr>
-        <w:tab/>
-        <w:t xml:space="preserve">verranno inviate tramite </w:t>
+        <w:tab/>
+      </w:r>
+      <w:r>
+        <w:rPr>
+          <w:sz w:val="24"/>
+          <w:szCs w:val="24"/>
+          <w:u w:val="single"/>
+        </w:rPr>
+        <w:t>5)</w:t>
+      </w:r>
+      <w:r>
+        <w:rPr>
+          <w:sz w:val="24"/>
+          <w:szCs w:val="24"/>
+          <w:u w:val="single"/>
+        </w:rPr>
+        <w:t xml:space="preserve"> Funzionalità legate alla comunicazione:</w:t>
+      </w:r>
+    </w:p>
+    <w:p>
+      <w:pPr>
+        <w:spacing w:after="0"/>
+        <w:ind w:left="708"/>
+        <w:rPr>
+          <w:sz w:val="24"/>
+          <w:szCs w:val="24"/>
+        </w:rPr>
+      </w:pPr>
+      <w:r>
+        <w:rPr>
+          <w:sz w:val="24"/>
+          <w:szCs w:val="24"/>
+        </w:rPr>
+        <w:tab/>
+      </w:r>
+      <w:r>
+        <w:rPr>
+          <w:sz w:val="24"/>
+          <w:szCs w:val="24"/>
+        </w:rPr>
+        <w:tab/>
+      </w:r>
+      <w:r>
+        <w:rPr>
+          <w:sz w:val="24"/>
+          <w:szCs w:val="24"/>
+        </w:rPr>
+        <w:t xml:space="preserve">Lo sviluppo web è legato all’utilizzo della funzione </w:t>
       </w:r>
       <w:proofErr w:type="spellStart"/>
       <w:r>
@@ -4454,7 +6717,7 @@
           <w:sz w:val="24"/>
           <w:szCs w:val="24"/>
         </w:rPr>
-        <w:t>Servlet</w:t>
+        <w:t>hash</w:t>
       </w:r>
       <w:proofErr w:type="spellEnd"/>
       <w:r>
@@ -4462,606 +6725,83 @@
           <w:sz w:val="24"/>
           <w:szCs w:val="24"/>
         </w:rPr>
-        <w:t xml:space="preserve">, creando un oggetto contenente la </w:t>
-      </w:r>
-      <w:r>
-        <w:rPr>
-          <w:sz w:val="24"/>
-          <w:szCs w:val="24"/>
-        </w:rPr>
-        <w:tab/>
-      </w:r>
-      <w:r>
-        <w:rPr>
-          <w:sz w:val="24"/>
-          <w:szCs w:val="24"/>
-        </w:rPr>
-        <w:tab/>
-      </w:r>
-      <w:r>
-        <w:rPr>
-          <w:sz w:val="24"/>
-          <w:szCs w:val="24"/>
-        </w:rPr>
-        <w:tab/>
-      </w:r>
-      <w:r>
-        <w:rPr>
-          <w:sz w:val="24"/>
-          <w:szCs w:val="24"/>
-        </w:rPr>
-        <w:tab/>
-        <w:t>tabella del database.</w:t>
-      </w:r>
-    </w:p>
-    <w:p>
-      <w:pPr>
-        <w:spacing w:after="0"/>
-        <w:ind w:firstLine="1416"/>
-        <w:rPr>
-          <w:sz w:val="24"/>
-          <w:szCs w:val="24"/>
-        </w:rPr>
-      </w:pPr>
-      <w:r>
-        <w:rPr>
-          <w:sz w:val="24"/>
-          <w:szCs w:val="24"/>
-        </w:rPr>
-        <w:t xml:space="preserve">Output: </w:t>
-      </w:r>
-      <w:r>
-        <w:rPr>
-          <w:sz w:val="24"/>
-          <w:szCs w:val="24"/>
-        </w:rPr>
-        <w:t>r</w:t>
-      </w:r>
-      <w:r>
-        <w:rPr>
-          <w:sz w:val="24"/>
-          <w:szCs w:val="24"/>
-        </w:rPr>
-        <w:t xml:space="preserve">egistrazione dei dati relativi </w:t>
-      </w:r>
-      <w:r>
-        <w:rPr>
-          <w:sz w:val="24"/>
-          <w:szCs w:val="24"/>
-        </w:rPr>
-        <w:t>al corso creato</w:t>
-      </w:r>
-      <w:r>
-        <w:rPr>
-          <w:sz w:val="24"/>
-          <w:szCs w:val="24"/>
-        </w:rPr>
-        <w:t xml:space="preserve"> nell’archivio destinato a </w:t>
-      </w:r>
-      <w:r>
-        <w:rPr>
-          <w:sz w:val="24"/>
-          <w:szCs w:val="24"/>
-        </w:rPr>
-        <w:tab/>
-      </w:r>
-      <w:r>
-        <w:rPr>
-          <w:sz w:val="24"/>
-          <w:szCs w:val="24"/>
-        </w:rPr>
-        <w:tab/>
-      </w:r>
-      <w:r>
-        <w:rPr>
-          <w:sz w:val="24"/>
-          <w:szCs w:val="24"/>
-        </w:rPr>
-        <w:tab/>
-      </w:r>
-      <w:r>
-        <w:rPr>
-          <w:sz w:val="24"/>
-          <w:szCs w:val="24"/>
-        </w:rPr>
-        <w:tab/>
-      </w:r>
-      <w:r>
-        <w:rPr>
-          <w:sz w:val="24"/>
-          <w:szCs w:val="24"/>
-        </w:rPr>
-        <w:t>contenerli.</w:t>
-      </w:r>
-      <w:r>
-        <w:rPr>
-          <w:sz w:val="24"/>
-          <w:szCs w:val="24"/>
-        </w:rPr>
-        <w:t xml:space="preserve"> Sarà stampato un messaggio che conferma la creazione.</w:t>
-      </w:r>
-    </w:p>
-    <w:p>
-      <w:pPr>
-        <w:spacing w:after="0"/>
-        <w:ind w:firstLine="1416"/>
-        <w:rPr>
-          <w:b/>
-          <w:sz w:val="24"/>
-          <w:szCs w:val="24"/>
-        </w:rPr>
-      </w:pPr>
-    </w:p>
-    <w:p>
-      <w:pPr>
-        <w:spacing w:after="0"/>
-        <w:ind w:left="1412"/>
-        <w:rPr>
-          <w:b/>
-          <w:sz w:val="24"/>
-          <w:szCs w:val="24"/>
-        </w:rPr>
-      </w:pPr>
-      <w:r>
-        <w:rPr>
-          <w:b/>
-          <w:sz w:val="24"/>
-          <w:szCs w:val="24"/>
-        </w:rPr>
-        <w:lastRenderedPageBreak/>
-        <w:t>Lato studente: iscriviti ad un corso</w:t>
-      </w:r>
-    </w:p>
-    <w:p>
-      <w:pPr>
-        <w:spacing w:after="0"/>
-        <w:ind w:left="1412"/>
-        <w:rPr>
-          <w:sz w:val="24"/>
-          <w:szCs w:val="24"/>
-        </w:rPr>
-      </w:pPr>
-      <w:r>
-        <w:rPr>
-          <w:sz w:val="24"/>
-          <w:szCs w:val="24"/>
-        </w:rPr>
-        <w:t>Introduzione: permette allo studente di iscriversi ad un corso</w:t>
-      </w:r>
-    </w:p>
-    <w:p>
-      <w:pPr>
-        <w:spacing w:after="0"/>
-        <w:ind w:left="1412"/>
-        <w:rPr>
-          <w:sz w:val="24"/>
-          <w:szCs w:val="24"/>
-        </w:rPr>
-      </w:pPr>
-      <w:r>
-        <w:rPr>
-          <w:sz w:val="24"/>
-          <w:szCs w:val="24"/>
-        </w:rPr>
-        <w:t>Input: si fornisce il codice del corso alla quale si vuole iscriversi.</w:t>
-      </w:r>
-    </w:p>
-    <w:p>
-      <w:pPr>
-        <w:spacing w:after="0"/>
-        <w:ind w:left="1412"/>
-        <w:rPr>
-          <w:sz w:val="24"/>
-          <w:szCs w:val="24"/>
-        </w:rPr>
-      </w:pPr>
-      <w:r>
-        <w:rPr>
-          <w:sz w:val="24"/>
-          <w:szCs w:val="24"/>
-        </w:rPr>
-        <w:t xml:space="preserve">Elaborazione: verrà controllato che il codice del corso inserito corrispondono al  </w:t>
-      </w:r>
-      <w:r>
-        <w:rPr>
-          <w:sz w:val="24"/>
-          <w:szCs w:val="24"/>
-        </w:rPr>
-        <w:tab/>
-      </w:r>
-      <w:r>
-        <w:rPr>
-          <w:sz w:val="24"/>
-          <w:szCs w:val="24"/>
-        </w:rPr>
-        <w:tab/>
-        <w:t>codice di un corso presente nel database.</w:t>
-      </w:r>
-    </w:p>
-    <w:p>
-      <w:pPr>
-        <w:spacing w:after="0"/>
-        <w:ind w:left="1412"/>
-        <w:rPr>
-          <w:sz w:val="24"/>
-          <w:szCs w:val="24"/>
-        </w:rPr>
-      </w:pPr>
-      <w:r>
-        <w:rPr>
-          <w:sz w:val="24"/>
-          <w:szCs w:val="24"/>
-        </w:rPr>
-        <w:t xml:space="preserve">Output: in caso di corretto inserimento, il sistema stamperà un messaggio di </w:t>
-      </w:r>
-      <w:r>
-        <w:rPr>
-          <w:sz w:val="24"/>
-          <w:szCs w:val="24"/>
-        </w:rPr>
-        <w:tab/>
-      </w:r>
-      <w:r>
-        <w:rPr>
-          <w:sz w:val="24"/>
-          <w:szCs w:val="24"/>
-        </w:rPr>
-        <w:tab/>
-      </w:r>
-      <w:r>
-        <w:rPr>
-          <w:sz w:val="24"/>
-          <w:szCs w:val="24"/>
-        </w:rPr>
-        <w:tab/>
-        <w:t xml:space="preserve">successo ed il relativo menu del corso, altrimenti stampa un messaggio di </w:t>
-      </w:r>
-      <w:r>
-        <w:rPr>
-          <w:sz w:val="24"/>
-          <w:szCs w:val="24"/>
-        </w:rPr>
-        <w:tab/>
-      </w:r>
-      <w:r>
-        <w:rPr>
-          <w:sz w:val="24"/>
-          <w:szCs w:val="24"/>
-        </w:rPr>
-        <w:tab/>
-        <w:t>errore e la richiesta di reinserimento dei dati.</w:t>
-      </w:r>
-    </w:p>
-    <w:p>
-      <w:pPr>
-        <w:spacing w:after="0"/>
-        <w:rPr>
-          <w:b/>
-          <w:sz w:val="24"/>
-          <w:szCs w:val="24"/>
-        </w:rPr>
-      </w:pPr>
-    </w:p>
-    <w:p>
-      <w:pPr>
-        <w:spacing w:after="0"/>
-        <w:rPr>
-          <w:b/>
-          <w:sz w:val="24"/>
-          <w:szCs w:val="24"/>
-        </w:rPr>
-      </w:pPr>
-    </w:p>
-    <w:p>
-      <w:pPr>
-        <w:spacing w:after="0"/>
-        <w:rPr>
-          <w:sz w:val="24"/>
-          <w:szCs w:val="24"/>
-          <w:u w:val="single"/>
-        </w:rPr>
-      </w:pPr>
-      <w:r>
-        <w:rPr>
-          <w:b/>
-          <w:sz w:val="24"/>
-          <w:szCs w:val="24"/>
-        </w:rPr>
-        <w:tab/>
-      </w:r>
-      <w:r>
-        <w:rPr>
-          <w:b/>
-          <w:sz w:val="24"/>
-          <w:szCs w:val="24"/>
-        </w:rPr>
-        <w:tab/>
-      </w:r>
-      <w:r>
-        <w:rPr>
-          <w:sz w:val="24"/>
-          <w:szCs w:val="24"/>
-          <w:u w:val="single"/>
-        </w:rPr>
-        <w:t>3.3)Requisiti di prestazione</w:t>
-      </w:r>
-    </w:p>
-    <w:p>
-      <w:pPr>
-        <w:spacing w:after="0"/>
-        <w:rPr>
-          <w:sz w:val="24"/>
-          <w:szCs w:val="24"/>
-        </w:rPr>
-      </w:pPr>
-      <w:r>
-        <w:rPr>
-          <w:sz w:val="24"/>
-          <w:szCs w:val="24"/>
-        </w:rPr>
-        <w:t xml:space="preserve"> </w:t>
-      </w:r>
-      <w:r>
-        <w:rPr>
-          <w:sz w:val="24"/>
-          <w:szCs w:val="24"/>
-        </w:rPr>
-        <w:tab/>
-      </w:r>
-      <w:r>
-        <w:rPr>
-          <w:sz w:val="24"/>
-          <w:szCs w:val="24"/>
-        </w:rPr>
-        <w:tab/>
-        <w:t xml:space="preserve">Sono richiesti tempi di risposta ragionevolmente contenuti sia per le operazioni </w:t>
-      </w:r>
-      <w:r>
-        <w:rPr>
-          <w:sz w:val="24"/>
-          <w:szCs w:val="24"/>
-        </w:rPr>
-        <w:tab/>
-      </w:r>
-      <w:r>
-        <w:rPr>
-          <w:sz w:val="24"/>
-          <w:szCs w:val="24"/>
-        </w:rPr>
-        <w:tab/>
-        <w:t xml:space="preserve">sugli archivi </w:t>
-      </w:r>
-      <w:r>
-        <w:rPr>
-          <w:sz w:val="24"/>
-          <w:szCs w:val="24"/>
-        </w:rPr>
-        <w:t>che per l’inizio di una stampa.</w:t>
-      </w:r>
-    </w:p>
-    <w:p>
-      <w:pPr>
-        <w:spacing w:after="0"/>
-        <w:rPr>
-          <w:sz w:val="24"/>
-          <w:szCs w:val="24"/>
-        </w:rPr>
-      </w:pPr>
-      <w:r>
-        <w:rPr>
-          <w:sz w:val="24"/>
-          <w:szCs w:val="24"/>
-        </w:rPr>
-        <w:t xml:space="preserve"> </w:t>
-      </w:r>
-      <w:r>
-        <w:rPr>
-          <w:sz w:val="24"/>
-          <w:szCs w:val="24"/>
-        </w:rPr>
-        <w:tab/>
-      </w:r>
-      <w:r>
-        <w:rPr>
-          <w:sz w:val="24"/>
-          <w:szCs w:val="24"/>
-        </w:rPr>
-        <w:tab/>
-      </w:r>
-    </w:p>
-    <w:p>
-      <w:pPr>
-        <w:spacing w:after="0"/>
-        <w:rPr>
-          <w:sz w:val="24"/>
-          <w:szCs w:val="24"/>
-        </w:rPr>
-      </w:pPr>
-      <w:r>
-        <w:rPr>
-          <w:sz w:val="24"/>
-          <w:szCs w:val="24"/>
-        </w:rPr>
-        <w:tab/>
-      </w:r>
-      <w:r>
-        <w:rPr>
-          <w:sz w:val="24"/>
-          <w:szCs w:val="24"/>
-        </w:rPr>
-        <w:tab/>
-      </w:r>
-      <w:r>
-        <w:rPr>
-          <w:sz w:val="24"/>
-          <w:szCs w:val="24"/>
-          <w:u w:val="single"/>
-        </w:rPr>
-        <w:t>3.4) Vincoli di progetto:</w:t>
-      </w:r>
-      <w:r>
-        <w:rPr>
-          <w:sz w:val="24"/>
-          <w:szCs w:val="24"/>
-        </w:rPr>
-        <w:t xml:space="preserve"> Nessuno. </w:t>
-      </w:r>
-    </w:p>
-    <w:p>
-      <w:pPr>
-        <w:spacing w:after="0"/>
-        <w:rPr>
-          <w:sz w:val="24"/>
-          <w:szCs w:val="24"/>
-        </w:rPr>
-      </w:pPr>
-      <w:r>
-        <w:rPr>
-          <w:sz w:val="24"/>
-          <w:szCs w:val="24"/>
-        </w:rPr>
-        <w:tab/>
-      </w:r>
-      <w:r>
-        <w:rPr>
-          <w:sz w:val="24"/>
-          <w:szCs w:val="24"/>
-        </w:rPr>
-        <w:tab/>
-      </w:r>
-    </w:p>
-    <w:p>
-      <w:pPr>
-        <w:spacing w:after="0"/>
-        <w:rPr>
-          <w:sz w:val="24"/>
-          <w:szCs w:val="24"/>
-        </w:rPr>
-      </w:pPr>
-      <w:r>
-        <w:rPr>
-          <w:sz w:val="24"/>
-          <w:szCs w:val="24"/>
-        </w:rPr>
-        <w:tab/>
-      </w:r>
-      <w:r>
-        <w:rPr>
-          <w:sz w:val="24"/>
-          <w:szCs w:val="24"/>
-        </w:rPr>
-        <w:tab/>
-      </w:r>
-      <w:r>
-        <w:rPr>
-          <w:sz w:val="24"/>
-          <w:szCs w:val="24"/>
-          <w:u w:val="single"/>
-        </w:rPr>
-        <w:t>3.5) Attributi del sistema software:</w:t>
-      </w:r>
-    </w:p>
-    <w:p>
-      <w:pPr>
-        <w:spacing w:after="0"/>
-        <w:rPr>
-          <w:sz w:val="24"/>
-          <w:szCs w:val="24"/>
-        </w:rPr>
-      </w:pPr>
-      <w:r>
-        <w:rPr>
-          <w:sz w:val="24"/>
-          <w:szCs w:val="24"/>
-        </w:rPr>
-        <w:tab/>
-      </w:r>
-      <w:r>
-        <w:rPr>
-          <w:sz w:val="24"/>
-          <w:szCs w:val="24"/>
-        </w:rPr>
-        <w:tab/>
-      </w:r>
-      <w:r>
-        <w:rPr>
-          <w:sz w:val="24"/>
-          <w:szCs w:val="24"/>
-        </w:rPr>
-        <w:tab/>
-      </w:r>
-      <w:r>
-        <w:rPr>
-          <w:b/>
-          <w:sz w:val="24"/>
-          <w:szCs w:val="24"/>
-        </w:rPr>
-        <w:t>Multiutenza:</w:t>
-      </w:r>
-      <w:r>
-        <w:rPr>
-          <w:sz w:val="24"/>
-          <w:szCs w:val="24"/>
-        </w:rPr>
-        <w:t xml:space="preserve"> Le informazioni trattate dal sistema software “Logos” </w:t>
-      </w:r>
-      <w:r>
-        <w:rPr>
-          <w:sz w:val="24"/>
-          <w:szCs w:val="24"/>
-        </w:rPr>
-        <w:tab/>
-      </w:r>
-      <w:r>
-        <w:rPr>
-          <w:sz w:val="24"/>
-          <w:szCs w:val="24"/>
-        </w:rPr>
-        <w:tab/>
-      </w:r>
-      <w:r>
-        <w:rPr>
-          <w:sz w:val="24"/>
-          <w:szCs w:val="24"/>
-        </w:rPr>
-        <w:tab/>
-      </w:r>
-      <w:r>
-        <w:rPr>
-          <w:sz w:val="24"/>
-          <w:szCs w:val="24"/>
-        </w:rPr>
-        <w:tab/>
-        <w:t xml:space="preserve">devono poter essere gestite da diverse postazioni (terminali). Ciascun </w:t>
-      </w:r>
-      <w:r>
-        <w:rPr>
-          <w:sz w:val="24"/>
-          <w:szCs w:val="24"/>
-        </w:rPr>
-        <w:tab/>
-      </w:r>
-      <w:r>
-        <w:rPr>
-          <w:sz w:val="24"/>
-          <w:szCs w:val="24"/>
-        </w:rPr>
-        <w:tab/>
-      </w:r>
-      <w:r>
-        <w:rPr>
-          <w:sz w:val="24"/>
-          <w:szCs w:val="24"/>
-        </w:rPr>
-        <w:tab/>
-      </w:r>
-      <w:r>
-        <w:rPr>
-          <w:sz w:val="24"/>
-          <w:szCs w:val="24"/>
-        </w:rPr>
-        <w:tab/>
-        <w:t xml:space="preserve">utente dispone di una </w:t>
+        <w:t xml:space="preserve"> crittografica  </w:t>
+      </w:r>
+      <w:r>
+        <w:rPr>
+          <w:sz w:val="24"/>
+          <w:szCs w:val="24"/>
+        </w:rPr>
+        <w:tab/>
+      </w:r>
+      <w:r>
+        <w:rPr>
+          <w:sz w:val="24"/>
+          <w:szCs w:val="24"/>
+        </w:rPr>
+        <w:tab/>
+      </w:r>
+      <w:r>
+        <w:rPr>
+          <w:sz w:val="24"/>
+          <w:szCs w:val="24"/>
+        </w:rPr>
+        <w:tab/>
+        <w:t xml:space="preserve">MD5, </w:t>
+      </w:r>
+      <w:r>
+        <w:rPr>
+          <w:sz w:val="24"/>
+          <w:szCs w:val="24"/>
+        </w:rPr>
+        <w:t>la cui la cui fu</w:t>
+      </w:r>
+      <w:r>
+        <w:rPr>
+          <w:sz w:val="24"/>
+          <w:szCs w:val="24"/>
+        </w:rPr>
+        <w:t xml:space="preserve">nzione genera un codice che identifica univocamente un </w:t>
+      </w:r>
+      <w:r>
+        <w:rPr>
+          <w:sz w:val="24"/>
+          <w:szCs w:val="24"/>
+        </w:rPr>
+        <w:tab/>
+      </w:r>
+      <w:r>
+        <w:rPr>
+          <w:sz w:val="24"/>
+          <w:szCs w:val="24"/>
+        </w:rPr>
+        <w:tab/>
+        <w:t>file.</w:t>
+      </w:r>
+    </w:p>
+    <w:p>
+      <w:pPr>
+        <w:spacing w:after="0"/>
+        <w:ind w:left="708"/>
+        <w:rPr>
+          <w:sz w:val="24"/>
+          <w:szCs w:val="24"/>
+        </w:rPr>
+      </w:pPr>
+      <w:r>
+        <w:rPr>
+          <w:sz w:val="24"/>
+          <w:szCs w:val="24"/>
+        </w:rPr>
+        <w:tab/>
+      </w:r>
+      <w:r>
+        <w:rPr>
+          <w:sz w:val="24"/>
+          <w:szCs w:val="24"/>
+        </w:rPr>
+        <w:tab/>
+        <w:t xml:space="preserve">Nel web </w:t>
       </w:r>
       <w:proofErr w:type="spellStart"/>
       <w:r>
@@ -5069,7 +6809,7 @@
           <w:sz w:val="24"/>
           <w:szCs w:val="24"/>
         </w:rPr>
-        <w:t>dashboard</w:t>
+        <w:t>project</w:t>
       </w:r>
       <w:proofErr w:type="spellEnd"/>
       <w:r>
@@ -5077,501 +6817,84 @@
           <w:sz w:val="24"/>
           <w:szCs w:val="24"/>
         </w:rPr>
-        <w:t xml:space="preserve"> con diverse funzionalità, limitatamente a </w:t>
-      </w:r>
-      <w:r>
-        <w:rPr>
-          <w:sz w:val="24"/>
-          <w:szCs w:val="24"/>
-        </w:rPr>
-        <w:tab/>
-      </w:r>
-      <w:r>
-        <w:rPr>
-          <w:sz w:val="24"/>
-          <w:szCs w:val="24"/>
-        </w:rPr>
-        <w:tab/>
-      </w:r>
-      <w:r>
-        <w:rPr>
-          <w:sz w:val="24"/>
-          <w:szCs w:val="24"/>
-        </w:rPr>
-        <w:tab/>
-      </w:r>
-      <w:r>
-        <w:rPr>
-          <w:sz w:val="24"/>
-          <w:szCs w:val="24"/>
-        </w:rPr>
-        <w:t>seconda se si è dal lato docente o dal lato studente.</w:t>
+        <w:t xml:space="preserve"> “Logos” l’utilizzo della MD5 è stato u</w:t>
+      </w:r>
+      <w:r>
+        <w:rPr>
+          <w:sz w:val="24"/>
+          <w:szCs w:val="24"/>
+        </w:rPr>
+        <w:t xml:space="preserve">tile per il trasferimento </w:t>
+      </w:r>
+      <w:r>
+        <w:rPr>
+          <w:sz w:val="24"/>
+          <w:szCs w:val="24"/>
+        </w:rPr>
+        <w:tab/>
+      </w:r>
+      <w:r>
+        <w:rPr>
+          <w:sz w:val="24"/>
+          <w:szCs w:val="24"/>
+        </w:rPr>
+        <w:tab/>
+        <w:t xml:space="preserve">dell’oggetto persona, legato ad ogni utente, utilizzando un codice che è </w:t>
+      </w:r>
+      <w:r>
+        <w:rPr>
+          <w:sz w:val="24"/>
+          <w:szCs w:val="24"/>
+        </w:rPr>
+        <w:tab/>
+      </w:r>
+      <w:r>
+        <w:rPr>
+          <w:sz w:val="24"/>
+          <w:szCs w:val="24"/>
+        </w:rPr>
+        <w:tab/>
+      </w:r>
+      <w:r>
+        <w:rPr>
+          <w:sz w:val="24"/>
+          <w:szCs w:val="24"/>
+        </w:rPr>
+        <w:tab/>
+        <w:t xml:space="preserve">ottenuto attraverso la funzione MD5 della mail (che rappresenta la chiave </w:t>
+      </w:r>
+      <w:r>
+        <w:rPr>
+          <w:sz w:val="24"/>
+          <w:szCs w:val="24"/>
+        </w:rPr>
+        <w:tab/>
+      </w:r>
+      <w:r>
+        <w:rPr>
+          <w:sz w:val="24"/>
+          <w:szCs w:val="24"/>
+        </w:rPr>
+        <w:tab/>
+        <w:t xml:space="preserve">primaria di ogni utente), garantendo un metodo di trasferimento sicuro e più </w:t>
       </w:r>
       <w:bookmarkStart w:id="0" w:name="_GoBack"/>
       <w:bookmarkEnd w:id="0"/>
-    </w:p>
-    <w:p>
-      <w:pPr>
-        <w:spacing w:after="0"/>
-        <w:rPr>
-          <w:sz w:val="24"/>
-          <w:szCs w:val="24"/>
-        </w:rPr>
-      </w:pPr>
-      <w:r>
-        <w:rPr>
-          <w:sz w:val="24"/>
-          <w:szCs w:val="24"/>
-        </w:rPr>
-        <w:tab/>
-      </w:r>
-      <w:r>
-        <w:rPr>
-          <w:sz w:val="24"/>
-          <w:szCs w:val="24"/>
-        </w:rPr>
-        <w:tab/>
-      </w:r>
-      <w:r>
-        <w:rPr>
-          <w:sz w:val="24"/>
-          <w:szCs w:val="24"/>
-        </w:rPr>
-        <w:tab/>
-      </w:r>
-      <w:r>
-        <w:rPr>
-          <w:b/>
-          <w:sz w:val="24"/>
-          <w:szCs w:val="24"/>
-        </w:rPr>
-        <w:t>Sicurezza</w:t>
-      </w:r>
-      <w:r>
-        <w:rPr>
-          <w:b/>
-          <w:sz w:val="24"/>
-          <w:szCs w:val="24"/>
-        </w:rPr>
-        <w:t>:</w:t>
-      </w:r>
-      <w:r>
-        <w:rPr>
-          <w:sz w:val="24"/>
-          <w:szCs w:val="24"/>
-        </w:rPr>
-        <w:t xml:space="preserve"> Il sistema software “</w:t>
-      </w:r>
-      <w:r>
-        <w:rPr>
-          <w:sz w:val="24"/>
-          <w:szCs w:val="24"/>
-        </w:rPr>
-        <w:t>Logos</w:t>
-      </w:r>
-      <w:r>
-        <w:rPr>
-          <w:sz w:val="24"/>
-          <w:szCs w:val="24"/>
-        </w:rPr>
-        <w:t xml:space="preserve">” tratta informazioni </w:t>
-      </w:r>
-      <w:r>
-        <w:rPr>
-          <w:sz w:val="24"/>
-          <w:szCs w:val="24"/>
-        </w:rPr>
-        <w:tab/>
-      </w:r>
-      <w:r>
-        <w:rPr>
-          <w:sz w:val="24"/>
-          <w:szCs w:val="24"/>
-        </w:rPr>
-        <w:tab/>
-      </w:r>
-      <w:r>
-        <w:rPr>
-          <w:sz w:val="24"/>
-          <w:szCs w:val="24"/>
-        </w:rPr>
-        <w:tab/>
-      </w:r>
-      <w:r>
-        <w:rPr>
-          <w:sz w:val="24"/>
-          <w:szCs w:val="24"/>
-        </w:rPr>
-        <w:tab/>
-      </w:r>
-      <w:r>
-        <w:rPr>
-          <w:sz w:val="24"/>
-          <w:szCs w:val="24"/>
-        </w:rPr>
-        <w:tab/>
-      </w:r>
-      <w:r>
-        <w:rPr>
-          <w:sz w:val="24"/>
-          <w:szCs w:val="24"/>
-        </w:rPr>
-        <w:tab/>
-      </w:r>
-      <w:r>
-        <w:rPr>
-          <w:sz w:val="24"/>
-          <w:szCs w:val="24"/>
-        </w:rPr>
-        <w:t xml:space="preserve">strettamente </w:t>
-      </w:r>
-      <w:r>
-        <w:rPr>
-          <w:sz w:val="24"/>
-          <w:szCs w:val="24"/>
-        </w:rPr>
-        <w:tab/>
-      </w:r>
-      <w:r>
-        <w:rPr>
-          <w:sz w:val="24"/>
-          <w:szCs w:val="24"/>
-        </w:rPr>
-        <w:t xml:space="preserve">riservate che devono essere accessibili solamente al personale </w:t>
-      </w:r>
-      <w:r>
-        <w:rPr>
-          <w:sz w:val="24"/>
-          <w:szCs w:val="24"/>
-        </w:rPr>
-        <w:tab/>
-      </w:r>
-      <w:r>
-        <w:rPr>
-          <w:sz w:val="24"/>
-          <w:szCs w:val="24"/>
-        </w:rPr>
-        <w:tab/>
-      </w:r>
-      <w:r>
-        <w:rPr>
-          <w:sz w:val="24"/>
-          <w:szCs w:val="24"/>
-        </w:rPr>
-        <w:tab/>
-      </w:r>
-      <w:r>
-        <w:rPr>
-          <w:sz w:val="24"/>
-          <w:szCs w:val="24"/>
-        </w:rPr>
-        <w:t xml:space="preserve">autorizzato. A </w:t>
-      </w:r>
-      <w:r>
-        <w:rPr>
-          <w:sz w:val="24"/>
-          <w:szCs w:val="24"/>
-        </w:rPr>
-        <w:tab/>
-        <w:t>ciascun utente</w:t>
-      </w:r>
-      <w:r>
-        <w:rPr>
-          <w:sz w:val="24"/>
-          <w:szCs w:val="24"/>
-        </w:rPr>
-        <w:t xml:space="preserve"> è consentito di accedere solo ed </w:t>
-      </w:r>
-      <w:r>
-        <w:rPr>
-          <w:sz w:val="24"/>
-          <w:szCs w:val="24"/>
-        </w:rPr>
-        <w:tab/>
-      </w:r>
-      <w:r>
-        <w:rPr>
-          <w:sz w:val="24"/>
-          <w:szCs w:val="24"/>
-        </w:rPr>
-        <w:tab/>
-      </w:r>
-      <w:r>
-        <w:rPr>
-          <w:sz w:val="24"/>
-          <w:szCs w:val="24"/>
-        </w:rPr>
-        <w:tab/>
-      </w:r>
-      <w:r>
-        <w:rPr>
-          <w:sz w:val="24"/>
-          <w:szCs w:val="24"/>
-        </w:rPr>
-        <w:tab/>
-      </w:r>
-      <w:r>
-        <w:rPr>
-          <w:sz w:val="24"/>
-          <w:szCs w:val="24"/>
-        </w:rPr>
-        <w:tab/>
-      </w:r>
-      <w:r>
-        <w:rPr>
-          <w:sz w:val="24"/>
-          <w:szCs w:val="24"/>
-        </w:rPr>
-        <w:t xml:space="preserve">esclusivamente ai dati della propria </w:t>
-      </w:r>
-      <w:proofErr w:type="spellStart"/>
-      <w:r>
-        <w:rPr>
-          <w:sz w:val="24"/>
-          <w:szCs w:val="24"/>
-        </w:rPr>
-        <w:t>dashboard</w:t>
-      </w:r>
-      <w:proofErr w:type="spellEnd"/>
-      <w:r>
-        <w:rPr>
-          <w:sz w:val="24"/>
-          <w:szCs w:val="24"/>
-        </w:rPr>
-        <w:t xml:space="preserve">. E’ richiesto l’uso di una </w:t>
-      </w:r>
-      <w:r>
-        <w:rPr>
-          <w:sz w:val="24"/>
-          <w:szCs w:val="24"/>
-        </w:rPr>
-        <w:tab/>
-      </w:r>
-      <w:r>
-        <w:rPr>
-          <w:sz w:val="24"/>
-          <w:szCs w:val="24"/>
-        </w:rPr>
-        <w:tab/>
-      </w:r>
-      <w:r>
-        <w:rPr>
-          <w:sz w:val="24"/>
-          <w:szCs w:val="24"/>
-        </w:rPr>
-        <w:tab/>
-      </w:r>
-      <w:r>
-        <w:rPr>
-          <w:sz w:val="24"/>
-          <w:szCs w:val="24"/>
-        </w:rPr>
-        <w:tab/>
-      </w:r>
-      <w:r>
-        <w:rPr>
-          <w:sz w:val="24"/>
-          <w:szCs w:val="24"/>
-        </w:rPr>
-        <w:t>password</w:t>
-      </w:r>
-      <w:r>
-        <w:rPr>
-          <w:sz w:val="24"/>
-          <w:szCs w:val="24"/>
-        </w:rPr>
-        <w:t xml:space="preserve"> e l’e-mail(attributo univoca)</w:t>
-      </w:r>
-      <w:r>
-        <w:rPr>
-          <w:sz w:val="24"/>
-          <w:szCs w:val="24"/>
-        </w:rPr>
-        <w:t xml:space="preserve"> per accedere ai servizi forniti dal </w:t>
-      </w:r>
-      <w:r>
-        <w:rPr>
-          <w:sz w:val="24"/>
-          <w:szCs w:val="24"/>
-        </w:rPr>
-        <w:tab/>
-      </w:r>
-      <w:r>
-        <w:rPr>
-          <w:sz w:val="24"/>
-          <w:szCs w:val="24"/>
-        </w:rPr>
-        <w:tab/>
-      </w:r>
-      <w:r>
-        <w:rPr>
-          <w:sz w:val="24"/>
-          <w:szCs w:val="24"/>
-        </w:rPr>
-        <w:tab/>
-      </w:r>
-      <w:r>
-        <w:rPr>
-          <w:sz w:val="24"/>
-          <w:szCs w:val="24"/>
-        </w:rPr>
-        <w:tab/>
-      </w:r>
-      <w:r>
-        <w:rPr>
-          <w:sz w:val="24"/>
-          <w:szCs w:val="24"/>
-        </w:rPr>
-        <w:t>sistema.</w:t>
-      </w:r>
-    </w:p>
-    <w:p>
-      <w:pPr>
-        <w:spacing w:after="0"/>
-        <w:rPr>
-          <w:sz w:val="24"/>
-          <w:szCs w:val="24"/>
-        </w:rPr>
-      </w:pPr>
-    </w:p>
-    <w:p>
-      <w:pPr>
-        <w:spacing w:after="0"/>
-        <w:rPr>
-          <w:sz w:val="24"/>
-          <w:szCs w:val="24"/>
-          <w:u w:val="single"/>
-        </w:rPr>
-      </w:pPr>
-      <w:r>
-        <w:rPr>
-          <w:sz w:val="24"/>
-          <w:szCs w:val="24"/>
-        </w:rPr>
-        <w:tab/>
-      </w:r>
-      <w:r>
-        <w:rPr>
-          <w:sz w:val="24"/>
-          <w:szCs w:val="24"/>
-        </w:rPr>
-        <w:tab/>
-      </w:r>
-      <w:r>
-        <w:rPr>
-          <w:sz w:val="24"/>
-          <w:szCs w:val="24"/>
-          <w:u w:val="single"/>
-        </w:rPr>
-        <w:t>3.6) Altri requisiti:</w:t>
-      </w:r>
-    </w:p>
-    <w:p>
-      <w:pPr>
-        <w:spacing w:after="0"/>
-        <w:rPr>
-          <w:b/>
-          <w:sz w:val="24"/>
-          <w:szCs w:val="24"/>
-        </w:rPr>
-      </w:pPr>
-      <w:r>
-        <w:rPr>
-          <w:sz w:val="24"/>
-          <w:szCs w:val="24"/>
-        </w:rPr>
-        <w:tab/>
-      </w:r>
-      <w:r>
-        <w:rPr>
-          <w:sz w:val="24"/>
-          <w:szCs w:val="24"/>
-        </w:rPr>
-        <w:tab/>
-      </w:r>
-      <w:r>
-        <w:rPr>
-          <w:sz w:val="24"/>
-          <w:szCs w:val="24"/>
-        </w:rPr>
-        <w:tab/>
-      </w:r>
-      <w:r>
-        <w:rPr>
-          <w:b/>
-          <w:sz w:val="24"/>
-          <w:szCs w:val="24"/>
-        </w:rPr>
-        <w:t>Database:</w:t>
-      </w:r>
-      <w:r>
-        <w:rPr>
-          <w:b/>
-          <w:sz w:val="24"/>
-          <w:szCs w:val="24"/>
-        </w:rPr>
-        <w:t xml:space="preserve"> </w:t>
-      </w:r>
-    </w:p>
-    <w:p>
-      <w:pPr>
-        <w:spacing w:after="0"/>
-        <w:ind w:left="2124"/>
-        <w:rPr>
-          <w:b/>
-          <w:sz w:val="24"/>
-          <w:szCs w:val="24"/>
-        </w:rPr>
-      </w:pPr>
-      <w:r>
-        <w:t>il sistema software “Logos” non deve utilizzare archivi preesistenti. E’ richiesto l’uso di un RDBMS (</w:t>
-      </w:r>
-      <w:proofErr w:type="spellStart"/>
-      <w:r>
-        <w:t>Relational</w:t>
-      </w:r>
-      <w:proofErr w:type="spellEnd"/>
-      <w:r>
-        <w:t xml:space="preserve"> </w:t>
-      </w:r>
-      <w:proofErr w:type="spellStart"/>
-      <w:r>
-        <w:t>DataBase</w:t>
-      </w:r>
-      <w:proofErr w:type="spellEnd"/>
-      <w:r>
-        <w:t xml:space="preserve"> Management System).</w:t>
-      </w:r>
-    </w:p>
-    <w:p>
-      <w:pPr>
-        <w:spacing w:after="0"/>
-        <w:rPr>
-          <w:b/>
-          <w:sz w:val="24"/>
-          <w:szCs w:val="24"/>
-        </w:rPr>
-      </w:pPr>
-      <w:r>
-        <w:tab/>
-      </w:r>
-      <w:r>
-        <w:tab/>
-      </w:r>
-      <w:r>
-        <w:tab/>
-      </w:r>
-    </w:p>
-    <w:p>
-      <w:pPr>
-        <w:spacing w:after="0"/>
-        <w:ind w:firstLine="1416"/>
-        <w:rPr>
-          <w:b/>
-          <w:sz w:val="24"/>
-          <w:szCs w:val="24"/>
-        </w:rPr>
-      </w:pPr>
+      <w:r>
+        <w:rPr>
+          <w:sz w:val="24"/>
+          <w:szCs w:val="24"/>
+        </w:rPr>
+        <w:tab/>
+      </w:r>
+      <w:r>
+        <w:rPr>
+          <w:sz w:val="24"/>
+          <w:szCs w:val="24"/>
+        </w:rPr>
+        <w:tab/>
+        <w:t>facile e che ogni utente abbia un suo codice univoco.</w:t>
+      </w:r>
     </w:p>
     <w:sectPr>
       <w:pgSz w:w="11906" w:h="16838"/>
@@ -5606,7 +6929,7 @@
         <v:path o:extrusionok="f" gradientshapeok="t" o:connecttype="rect"/>
         <o:lock v:ext="edit" aspectratio="t"/>
       </v:shapetype>
-      <v:shape id="_x0000_i1027" type="#_x0000_t75" style="width:11.5pt;height:11.5pt" o:bullet="t">
+      <v:shape id="_x0000_i1056" type="#_x0000_t75" style="width:11.25pt;height:11.25pt" o:bullet="t">
         <v:imagedata r:id="rId1" o:title="msoE76"/>
       </v:shape>
     </w:pict>
